--- a/++Templated Entries/READY/GillTEMPLATEDJJ.docx
+++ b/++Templated Entries/READY/GillTEMPLATEDJJ.docx
@@ -161,11 +161,9 @@
                 <w:tcW w:w="2642" w:type="dxa"/>
               </w:tcPr>
               <w:p>
-                <w:proofErr w:type="spellStart"/>
                 <w:r>
                   <w:t>Cribb</w:t>
                 </w:r>
-                <w:proofErr w:type="spellEnd"/>
               </w:p>
             </w:tc>
           </w:sdtContent>
@@ -318,7 +316,6 @@
         </w:tc>
       </w:tr>
       <w:tr>
-        <w:bookmarkStart w:id="0" w:name="_GoBack" w:colFirst="0" w:colLast="0" w:displacedByCustomXml="next"/>
         <w:sdt>
           <w:sdtPr>
             <w:rPr>
@@ -360,7 +357,6 @@
         </w:sdt>
       </w:tr>
       <w:tr>
-        <w:bookmarkEnd w:id="0" w:displacedByCustomXml="next"/>
         <w:sdt>
           <w:sdtPr>
             <w:alias w:val="Variant headwords"/>
@@ -431,15 +427,7 @@
               </w:tcPr>
               <w:p>
                 <w:r>
-                  <w:t xml:space="preserve">Eric Gill was an important figure in the development of modern British sculpture in the early twentieth century. As an advocate of </w:t>
-                </w:r>
-                <w:proofErr w:type="gramStart"/>
-                <w:r>
-                  <w:t>hand-making</w:t>
-                </w:r>
-                <w:proofErr w:type="gramEnd"/>
-                <w:r>
-                  <w:t xml:space="preserve"> in small workshops, he is considered one of the main proponents of the method of direct carving. Having formed a close working relationship with Jacob Epstein between 1910 and 1912, and with the support of Roger Fry, Gill’s sculptures represent modernity through carving, simplification, and the use of British stones. Gill’s work as a typographer, letter cutter, wood engraver</w:t>
+                  <w:t>Eric Gill was an important figure in the development of modern British sculpture in the early twentieth century. As an advocate of hand-making in small workshops, he is considered one of the main proponents of the method of direct carving. Having formed a close working relationship with Jacob Epstein between 1910 and 1912, and with the support of Roger Fry, Gill’s sculptures represent modernity through carving, simplification, and the use of British stones. Gill’s work as a typographer, letter cutter, wood engraver</w:t>
                 </w:r>
                 <w:r>
                   <w:t>,</w:t>
@@ -523,29 +511,13 @@
                   </w:tcPr>
                   <w:p>
                     <w:r>
-                      <w:t xml:space="preserve">Eric Gill was an important figure in the development of modern British sculpture in the early twentieth century. As an advocate of </w:t>
-                    </w:r>
-                    <w:proofErr w:type="gramStart"/>
-                    <w:r>
-                      <w:t>hand-making</w:t>
-                    </w:r>
-                    <w:proofErr w:type="gramEnd"/>
-                    <w:r>
-                      <w:t xml:space="preserve"> in small workshops, he is considered one of the main proponents of the method of direct carving. Having formed a close working relationship with Jacob Epstein between 1910 and 1912, and with the support of Roger Fry, Gill’s sculptures represent modernity through carving, simplification, and the use of British stones. Gill’s work as a typographer, letter cutter, wood engraver, and essayist also placed him at the heart of many modern movements in Britain during his lifetime, including the Society of Wood Engravers. As a writer and prolific sculptor for public architecture in the 1930s, he became prominent in the popular press. As a Catholic convert, his views and the religious subject matter of his art have complicated his status in the art historical canon. Since his death, his influence and importance has </w:t>
+                      <w:t xml:space="preserve">Eric Gill was an important figure in the development of modern British sculpture in the early twentieth century. As an advocate of hand-making in small workshops, he is considered one of the main proponents of the method of direct carving. Having formed a close working relationship with Jacob Epstein between 1910 and 1912, and with the support of Roger Fry, Gill’s sculptures represent modernity through carving, simplification, and the use of British stones. Gill’s work as a typographer, letter cutter, wood engraver, and essayist also placed him at the heart of many modern movements in Britain during his lifetime, including the Society of Wood Engravers. As a writer and prolific sculptor for public architecture in the 1930s, he became prominent in the popular press. As a Catholic convert, his views and the religious subject matter of his art have complicated his status in the art historical canon. Since his death, his influence and importance has </w:t>
                     </w:r>
                     <w:r>
                       <w:t xml:space="preserve">predominately </w:t>
                     </w:r>
                     <w:r>
-                      <w:t xml:space="preserve">been attributed to his letter cutting and </w:t>
-                    </w:r>
-                    <w:proofErr w:type="gramStart"/>
-                    <w:r>
-                      <w:t>typography.</w:t>
-                    </w:r>
-                    <w:proofErr w:type="gramEnd"/>
-                    <w:r>
-                      <w:t xml:space="preserve"> </w:t>
+                      <w:t xml:space="preserve">been attributed to his letter cutting and typography. </w:t>
                     </w:r>
                   </w:p>
                   <w:p/>
@@ -560,40 +532,16 @@
                       <w:t>, Gill trained as an architect</w:t>
                     </w:r>
                     <w:r>
-                      <w:t xml:space="preserve">. In 1903 he set up business as a decorative letter and inscription cutter, and in 1905 moved to the Arts and Crafts community in Hammersmith. In 1907 Gill moved his family and workshop to </w:t>
-                    </w:r>
-                    <w:proofErr w:type="spellStart"/>
-                    <w:r>
-                      <w:t>Ditchling</w:t>
-                    </w:r>
-                    <w:proofErr w:type="spellEnd"/>
-                    <w:r>
-                      <w:t>, Sussex</w:t>
+                      <w:t>. In 1903 he set up business as a decorative letter and inscription cutter, and in 1905 moved to the Arts and Crafts community in Hammersmith. In 1907 Gill moved his family and workshop to Ditchling, Sussex</w:t>
                     </w:r>
                     <w:r>
                       <w:t>,</w:t>
                     </w:r>
                     <w:r>
-                      <w:t xml:space="preserve"> where he took up wood engraving and, in 1909, carved his first figurative sculpture. In 1911 Gill had his first solo sculpture exhibition at the </w:t>
-                    </w:r>
-                    <w:proofErr w:type="spellStart"/>
-                    <w:r>
-                      <w:t>Chenil</w:t>
-                    </w:r>
-                    <w:proofErr w:type="spellEnd"/>
-                    <w:r>
-                      <w:t xml:space="preserve"> Gallery, London. He was su</w:t>
-                    </w:r>
-                    <w:r>
-                      <w:t xml:space="preserve">pported by William </w:t>
-                    </w:r>
-                    <w:proofErr w:type="spellStart"/>
-                    <w:r>
-                      <w:t>Rothenstein</w:t>
-                    </w:r>
-                    <w:proofErr w:type="spellEnd"/>
-                    <w:r>
-                      <w:t xml:space="preserve"> and </w:t>
+                      <w:t xml:space="preserve"> where he took up wood engraving and, in 1909, carved his first figurative sculpture. In 1911 Gill had his first solo sculpture exhibition at the Chenil Gallery, London. He was su</w:t>
+                    </w:r>
+                    <w:r>
+                      <w:t xml:space="preserve">pported by William Rothenstein and </w:t>
                     </w:r>
                     <w:r>
                       <w:t>Roger Fry</w:t>
@@ -626,27 +574,38 @@
                   <w:p/>
                   <w:p>
                     <w:r>
-                      <w:t xml:space="preserve">The 1920s saw Gill’s career grow and he was one of the founder members of the Society of Wood </w:t>
+                      <w:t>The 1920s saw Gill’s career grow</w:t>
+                    </w:r>
+                    <w:r>
+                      <w:t>,</w:t>
+                    </w:r>
+                    <w:r>
+                      <w:t xml:space="preserve"> and he was one of the founding</w:t>
+                    </w:r>
+                    <w:r>
+                      <w:t xml:space="preserve"> members of the Society of </w:t>
                     </w:r>
                     <w:r>
                       <w:lastRenderedPageBreak/>
-                      <w:t xml:space="preserve">Engravers in 1920. In 1924 Gill moved to a remote old monastery in South Wales. There he designed his first typeface (Perpetua, 1925-8) before designing his most widely available type Gill Sans in 1927-8. He started a close collaboration with Robert </w:t>
-                    </w:r>
-                    <w:proofErr w:type="spellStart"/>
-                    <w:r>
-                      <w:t>Gibbings</w:t>
-                    </w:r>
-                    <w:proofErr w:type="spellEnd"/>
-                    <w:r>
-                      <w:t xml:space="preserve"> of the Golden </w:t>
-                    </w:r>
-                    <w:proofErr w:type="spellStart"/>
-                    <w:r>
-                      <w:t>Cockerell</w:t>
-                    </w:r>
-                    <w:proofErr w:type="spellEnd"/>
-                    <w:r>
-                      <w:t xml:space="preserve"> Press</w:t>
+                      <w:t>Wood Engravers in 1920. In 1924 Gill moved to a remote old monastery in South Wales. There he designed his first typeface (Perpetua, 1925-</w:t>
+                    </w:r>
+                    <w:r>
+                      <w:t>192</w:t>
+                    </w:r>
+                    <w:r>
+                      <w:t>8) before designing his most widely available type</w:t>
+                    </w:r>
+                    <w:r>
+                      <w:t>,</w:t>
+                    </w:r>
+                    <w:r>
+                      <w:t xml:space="preserve"> Gill Sans in 1927-</w:t>
+                    </w:r>
+                    <w:r>
+                      <w:t>192</w:t>
+                    </w:r>
+                    <w:r>
+                      <w:t>8. He started a close collaboration with Robert Gibbings of the Golden Cockerell Press</w:t>
                     </w:r>
                     <w:r>
                       <w:t>,</w:t>
@@ -667,7 +626,13 @@
                       <w:t>The Canterbury Tales</w:t>
                     </w:r>
                     <w:r>
-                      <w:t xml:space="preserve"> (1929-31) and </w:t>
+                      <w:t xml:space="preserve"> (1929-</w:t>
+                    </w:r>
+                    <w:r>
+                      <w:t>19</w:t>
+                    </w:r>
+                    <w:r>
+                      <w:t xml:space="preserve">31) and </w:t>
                     </w:r>
                     <w:r>
                       <w:rPr>
@@ -709,7 +674,13 @@
                       <w:t>Mankind</w:t>
                     </w:r>
                     <w:r>
-                      <w:t xml:space="preserve"> (1927-8). From 1929 to his death in 1940, public sculpture commis</w:t>
+                      <w:t xml:space="preserve"> (1927-</w:t>
+                    </w:r>
+                    <w:r>
+                      <w:t>192</w:t>
+                    </w:r>
+                    <w:r>
+                      <w:t>8). From 1929 to his death in 1940, public sculpture commis</w:t>
                     </w:r>
                     <w:r>
                       <w:t>sions dominated Gill’s sculptural</w:t>
@@ -733,7 +704,13 @@
                       <w:t xml:space="preserve">Winds </w:t>
                     </w:r>
                     <w:r>
-                      <w:t>[1928-9]),</w:t>
+                      <w:t>[1928-</w:t>
+                    </w:r>
+                    <w:r>
+                      <w:t>192</w:t>
+                    </w:r>
+                    <w:r>
+                      <w:t>9]),</w:t>
                     </w:r>
                     <w:r>
                       <w:t xml:space="preserve"> </w:t>
@@ -748,7 +725,19 @@
                       <w:t xml:space="preserve"> (</w:t>
                     </w:r>
                     <w:r>
-                      <w:t>1931–3), the Palestine Archaeological Museum in Jerusalem (1934) and the League of Nations in Geneva (1937–8)</w:t>
+                      <w:t>1931–</w:t>
+                    </w:r>
+                    <w:r>
+                      <w:t>193</w:t>
+                    </w:r>
+                    <w:r>
+                      <w:t>3), the Palestine Archaeological Museum in Jerusalem (1934) and the League of Nations in Geneva (1937–</w:t>
+                    </w:r>
+                    <w:r>
+                      <w:t>193</w:t>
+                    </w:r>
+                    <w:r>
+                      <w:t>8)</w:t>
                     </w:r>
                     <w:r>
                       <w:t>.</w:t>
@@ -757,12 +746,18 @@
                   <w:p/>
                   <w:p>
                     <w:r>
-                      <w:t>During his career as a sculptor, engraver and letter cutter, Gill was also a prolific writer. His output included essays, books, letters</w:t>
+                      <w:t>During his career as a sculptor, engraver</w:t>
                     </w:r>
                     <w:r>
                       <w:t>,</w:t>
                     </w:r>
                     <w:r>
+                      <w:t xml:space="preserve"> and letter cutter, Gill was also a prolific writer. His output included essays, books, letters</w:t>
+                    </w:r>
+                    <w:r>
+                      <w:t>,</w:t>
+                    </w:r>
+                    <w:r>
                       <w:t xml:space="preserve"> and pamphlets </w:t>
                     </w:r>
                     <w:r>
@@ -808,15 +803,21 @@
                       <w:t>typography. Gill’s legacy is complicated. During his lifetim</w:t>
                     </w:r>
                     <w:r>
-                      <w:t xml:space="preserve">e his philosophy of </w:t>
-                    </w:r>
-                    <w:proofErr w:type="gramStart"/>
-                    <w:r>
-                      <w:t>hand-making</w:t>
-                    </w:r>
-                    <w:proofErr w:type="gramEnd"/>
-                    <w:r>
-                      <w:t xml:space="preserve"> in small workshops, and a limited engagement with modernity through architecture and typography was </w:t>
+                      <w:t>e his philosophy of hand-making</w:t>
+                    </w:r>
+                    <w:r>
+                      <w:t xml:space="preserve"> in small workshops </w:t>
+                    </w:r>
+                    <w:r>
+                      <w:t xml:space="preserve">and </w:t>
+                    </w:r>
+                    <w:r>
+                      <w:t>his</w:t>
+                    </w:r>
+                    <w:bookmarkStart w:id="0" w:name="_GoBack"/>
+                    <w:bookmarkEnd w:id="0"/>
+                    <w:r>
+                      <w:t xml:space="preserve"> limited engagement with modernity through architecture and typography was </w:t>
                     </w:r>
                     <w:r>
                       <w:t>widely discussed and debated</w:t>
@@ -1156,21 +1157,12 @@
       </w:rPr>
       <w:t xml:space="preserve"> – </w:t>
     </w:r>
-    <w:proofErr w:type="spellStart"/>
     <w:r>
       <w:rPr>
         <w:i/>
         <w:color w:val="7F7F7F" w:themeColor="text1" w:themeTint="80"/>
       </w:rPr>
-      <w:t>Encyclopedia</w:t>
-    </w:r>
-    <w:proofErr w:type="spellEnd"/>
-    <w:r>
-      <w:rPr>
-        <w:i/>
-        <w:color w:val="7F7F7F" w:themeColor="text1" w:themeTint="80"/>
-      </w:rPr>
-      <w:t xml:space="preserve"> of Modernism</w:t>
+      <w:t>Encyclopedia of Modernism</w:t>
     </w:r>
   </w:p>
   <w:p>
@@ -3043,14 +3035,14 @@
     <w:charset w:val="00"/>
     <w:family w:val="auto"/>
     <w:pitch w:val="variable"/>
-    <w:sig w:usb0="00000003" w:usb1="00000000" w:usb2="00000000" w:usb3="00000000" w:csb0="00000001" w:csb1="00000000"/>
+    <w:sig w:usb0="E0002AFF" w:usb1="C0007841" w:usb2="00000009" w:usb3="00000000" w:csb0="000001FF" w:csb1="00000000"/>
   </w:font>
   <w:font w:name="Courier New">
     <w:panose1 w:val="02070309020205020404"/>
     <w:charset w:val="00"/>
     <w:family w:val="auto"/>
     <w:pitch w:val="variable"/>
-    <w:sig w:usb0="00000003" w:usb1="00000000" w:usb2="00000000" w:usb3="00000000" w:csb0="00000001" w:csb1="00000000"/>
+    <w:sig w:usb0="E0002AFF" w:usb1="C0007843" w:usb2="00000009" w:usb3="00000000" w:csb0="000001FF" w:csb1="00000000"/>
   </w:font>
   <w:font w:name="Wingdings">
     <w:panose1 w:val="05000000000000000000"/>
@@ -3064,21 +3056,19 @@
     <w:charset w:val="00"/>
     <w:family w:val="auto"/>
     <w:pitch w:val="variable"/>
-    <w:sig w:usb0="00000003" w:usb1="00000000" w:usb2="00000000" w:usb3="00000000" w:csb0="00000001" w:csb1="00000000"/>
+    <w:sig w:usb0="E10002FF" w:usb1="4000ACFF" w:usb2="00000009" w:usb3="00000000" w:csb0="0000019F" w:csb1="00000000"/>
   </w:font>
   <w:font w:name="Calibri Light">
     <w:panose1 w:val="020F0302020204030204"/>
     <w:charset w:val="00"/>
     <w:family w:val="auto"/>
     <w:pitch w:val="variable"/>
-    <w:sig w:usb0="00000003" w:usb1="00000000" w:usb2="00000000" w:usb3="00000000" w:csb0="00000001" w:csb1="00000000"/>
+    <w:sig w:usb0="A00002EF" w:usb1="4000207B" w:usb2="00000000" w:usb3="00000000" w:csb0="0000009F" w:csb1="00000000"/>
   </w:font>
   <w:font w:name="ＭＳ ゴシック">
-    <w:panose1 w:val="00000000000000000000"/>
-    <w:charset w:val="80"/>
-    <w:family w:val="modern"/>
-    <w:notTrueType/>
-    <w:pitch w:val="fixed"/>
+    <w:charset w:val="4E"/>
+    <w:family w:val="auto"/>
+    <w:pitch w:val="variable"/>
     <w:sig w:usb0="00000001" w:usb1="08070000" w:usb2="00000010" w:usb3="00000000" w:csb0="00020000" w:csb1="00000000"/>
   </w:font>
   <w:font w:name="Lucida Grande">
@@ -3093,14 +3083,12 @@
     <w:charset w:val="00"/>
     <w:family w:val="auto"/>
     <w:pitch w:val="variable"/>
-    <w:sig w:usb0="00000003" w:usb1="00000000" w:usb2="00000000" w:usb3="00000000" w:csb0="00000001" w:csb1="00000000"/>
+    <w:sig w:usb0="E0002AFF" w:usb1="C0007843" w:usb2="00000009" w:usb3="00000000" w:csb0="000001FF" w:csb1="00000000"/>
   </w:font>
   <w:font w:name="ＭＳ 明朝">
-    <w:panose1 w:val="00000000000000000000"/>
-    <w:charset w:val="80"/>
-    <w:family w:val="roman"/>
-    <w:notTrueType/>
-    <w:pitch w:val="fixed"/>
+    <w:charset w:val="4E"/>
+    <w:family w:val="auto"/>
+    <w:pitch w:val="variable"/>
     <w:sig w:usb0="00000001" w:usb1="08070000" w:usb2="00000010" w:usb3="00000000" w:csb0="00020000" w:csb1="00000000"/>
   </w:font>
   <w:font w:name="Cambria">
@@ -3108,7 +3096,7 @@
     <w:charset w:val="00"/>
     <w:family w:val="auto"/>
     <w:pitch w:val="variable"/>
-    <w:sig w:usb0="00000003" w:usb1="00000000" w:usb2="00000000" w:usb3="00000000" w:csb0="00000001" w:csb1="00000000"/>
+    <w:sig w:usb0="E00002FF" w:usb1="400004FF" w:usb2="00000000" w:usb3="00000000" w:csb0="0000019F" w:csb1="00000000"/>
   </w:font>
 </w:fonts>
 </file>
@@ -3879,7 +3867,7 @@
   <a:extraClrSchemeLst/>
   <a:extLst>
     <a:ext uri="{05A4C25C-085E-4340-85A3-A5531E510DB2}">
-      <thm15:themeFamily xmlns="" xmlns:thm15="http://schemas.microsoft.com/office/thememl/2012/main" name="Office Theme" id="{62F939B6-93AF-4DB8-9C6B-D6C7DFDC589F}" vid="{4A3C46E8-61CC-4603-A589-7422A47A8E4A}"/>
+      <thm15:themeFamily xmlns:thm15="http://schemas.microsoft.com/office/thememl/2012/main" xmlns="" name="Office Theme" id="{62F939B6-93AF-4DB8-9C6B-D6C7DFDC589F}" vid="{4A3C46E8-61CC-4603-A589-7422A47A8E4A}"/>
     </a:ext>
   </a:extLst>
 </a:theme>
@@ -4024,7 +4012,7 @@
 </file>
 
 <file path=customXml/itemProps1.xml><?xml version="1.0" encoding="utf-8"?>
-<ds:datastoreItem xmlns:ds="http://schemas.openxmlformats.org/officeDocument/2006/customXml" ds:itemID="{B73C4AE8-CDB6-C64D-BD78-8FD6ADAD4917}">
+<ds:datastoreItem xmlns:ds="http://schemas.openxmlformats.org/officeDocument/2006/customXml" ds:itemID="{669F44A6-91D5-9144-A5F7-2CC74E0250E5}">
   <ds:schemaRefs>
     <ds:schemaRef ds:uri="http://schemas.openxmlformats.org/officeDocument/2006/bibliography"/>
   </ds:schemaRefs>

--- a/++Templated Entries/READY/GillTEMPLATEDJJ.docx
+++ b/++Templated Entries/READY/GillTEMPLATEDJJ.docx
@@ -66,11 +66,10 @@
               <w:listItem w:displayText="Prof." w:value="Prof."/>
             </w:dropDownList>
           </w:sdtPr>
-          <w:sdtEndPr/>
           <w:sdtContent>
             <w:tc>
               <w:tcPr>
-                <w:tcW w:w="1259" w:type="dxa"/>
+                <w:tcW w:w="1296" w:type="dxa"/>
               </w:tcPr>
               <w:p>
                 <w:pPr>
@@ -102,7 +101,6 @@
             </w:placeholder>
             <w:text/>
           </w:sdtPr>
-          <w:sdtEndPr/>
           <w:sdtContent>
             <w:tc>
               <w:tcPr>
@@ -127,7 +125,6 @@
             <w:showingPlcHdr/>
             <w:text/>
           </w:sdtPr>
-          <w:sdtEndPr/>
           <w:sdtContent>
             <w:tc>
               <w:tcPr>
@@ -154,16 +151,17 @@
             </w:placeholder>
             <w:text/>
           </w:sdtPr>
-          <w:sdtEndPr/>
           <w:sdtContent>
             <w:tc>
               <w:tcPr>
                 <w:tcW w:w="2642" w:type="dxa"/>
               </w:tcPr>
               <w:p>
+                <w:proofErr w:type="spellStart"/>
                 <w:r>
                   <w:t>Cribb</w:t>
                 </w:r>
+                <w:proofErr w:type="spellEnd"/>
               </w:p>
             </w:tc>
           </w:sdtContent>
@@ -199,11 +197,10 @@
             </w:placeholder>
             <w:showingPlcHdr/>
           </w:sdtPr>
-          <w:sdtEndPr/>
           <w:sdtContent>
             <w:tc>
               <w:tcPr>
-                <w:tcW w:w="8525" w:type="dxa"/>
+                <w:tcW w:w="8562" w:type="dxa"/>
                 <w:gridSpan w:val="4"/>
               </w:tcPr>
               <w:p>
@@ -246,14 +243,199 @@
             <w:placeholder>
               <w:docPart w:val="BA0519706F9AAD47B38BD625816E0F17"/>
             </w:placeholder>
+            <w:text/>
+          </w:sdtPr>
+          <w:sdtContent>
+            <w:tc>
+              <w:tcPr>
+                <w:tcW w:w="8562" w:type="dxa"/>
+                <w:gridSpan w:val="4"/>
+              </w:tcPr>
+              <w:p>
+                <w:r>
+                  <w:t>University of Brighton</w:t>
+                </w:r>
+              </w:p>
+            </w:tc>
+          </w:sdtContent>
+        </w:sdt>
+      </w:tr>
+      <w:tr>
+        <w:tc>
+          <w:tcPr>
+            <w:tcW w:w="491" w:type="dxa"/>
+            <w:vMerge w:val="restart"/>
+            <w:shd w:val="clear" w:color="auto" w:fill="A6A6A6" w:themeFill="background1" w:themeFillShade="A6"/>
+            <w:textDirection w:val="btLr"/>
+          </w:tcPr>
+          <w:p>
+            <w:pPr>
+              <w:jc w:val="center"/>
+              <w:rPr>
+                <w:b/>
+                <w:color w:val="FFFFFF" w:themeColor="background1"/>
+              </w:rPr>
+            </w:pPr>
+            <w:r>
+              <w:rPr>
+                <w:b/>
+                <w:color w:val="FFFFFF" w:themeColor="background1"/>
+              </w:rPr>
+              <w:t>About you</w:t>
+            </w:r>
+          </w:p>
+        </w:tc>
+        <w:sdt>
+          <w:sdtPr>
+            <w:rPr>
+              <w:b/>
+              <w:color w:val="FFFFFF" w:themeColor="background1"/>
+            </w:rPr>
+            <w:alias w:val="Salutation"/>
+            <w:tag w:val="salutation"/>
+            <w:id w:val="458918457"/>
+            <w:placeholder>
+              <w:docPart w:val="2C038714B5CB754995DAE1DAC2FA308D"/>
+            </w:placeholder>
+            <w:showingPlcHdr/>
+            <w:dropDownList>
+              <w:listItem w:displayText="Dr." w:value="Dr."/>
+              <w:listItem w:displayText="Prof." w:value="Prof."/>
+            </w:dropDownList>
+          </w:sdtPr>
+          <w:sdtContent>
+            <w:tc>
+              <w:tcPr>
+                <w:tcW w:w="1296" w:type="dxa"/>
+              </w:tcPr>
+              <w:p>
+                <w:pPr>
+                  <w:jc w:val="center"/>
+                  <w:rPr>
+                    <w:b/>
+                    <w:color w:val="FFFFFF" w:themeColor="background1"/>
+                  </w:rPr>
+                </w:pPr>
+                <w:r>
+                  <w:rPr>
+                    <w:rStyle w:val="PlaceholderText"/>
+                    <w:b/>
+                    <w:color w:val="FFFFFF" w:themeColor="background1"/>
+                  </w:rPr>
+                  <w:t>[Salutation]</w:t>
+                </w:r>
+              </w:p>
+            </w:tc>
+          </w:sdtContent>
+        </w:sdt>
+        <w:sdt>
+          <w:sdtPr>
+            <w:alias w:val="First name"/>
+            <w:tag w:val="authorFirstName"/>
+            <w:id w:val="159057687"/>
+            <w:placeholder>
+              <w:docPart w:val="D83343F19C468A41B945ED2CF2D32875"/>
+            </w:placeholder>
+            <w:text/>
+          </w:sdtPr>
+          <w:sdtContent>
+            <w:tc>
+              <w:tcPr>
+                <w:tcW w:w="2073" w:type="dxa"/>
+              </w:tcPr>
+              <w:p>
+                <w:r>
+                  <w:t>Tracy</w:t>
+                </w:r>
+              </w:p>
+            </w:tc>
+          </w:sdtContent>
+        </w:sdt>
+        <w:sdt>
+          <w:sdtPr>
+            <w:alias w:val="Middle name"/>
+            <w:tag w:val="authorMiddleName"/>
+            <w:id w:val="897863920"/>
+            <w:placeholder>
+              <w:docPart w:val="2FD3746F6A636641B67ABB855EF4B187"/>
+            </w:placeholder>
             <w:showingPlcHdr/>
             <w:text/>
           </w:sdtPr>
-          <w:sdtEndPr/>
           <w:sdtContent>
             <w:tc>
               <w:tcPr>
-                <w:tcW w:w="8525" w:type="dxa"/>
+                <w:tcW w:w="2551" w:type="dxa"/>
+              </w:tcPr>
+              <w:p>
+                <w:r>
+                  <w:rPr>
+                    <w:rStyle w:val="PlaceholderText"/>
+                  </w:rPr>
+                  <w:t>[Middle name]</w:t>
+                </w:r>
+              </w:p>
+            </w:tc>
+          </w:sdtContent>
+        </w:sdt>
+        <w:sdt>
+          <w:sdtPr>
+            <w:alias w:val="Last name"/>
+            <w:tag w:val="authorLastName"/>
+            <w:id w:val="1557041727"/>
+            <w:placeholder>
+              <w:docPart w:val="7B9244A250E60847A3313CCF0D6966DB"/>
+            </w:placeholder>
+            <w:text/>
+          </w:sdtPr>
+          <w:sdtContent>
+            <w:tc>
+              <w:tcPr>
+                <w:tcW w:w="2642" w:type="dxa"/>
+              </w:tcPr>
+              <w:p>
+                <w:r>
+                  <w:t>Bergstrom</w:t>
+                </w:r>
+              </w:p>
+            </w:tc>
+          </w:sdtContent>
+        </w:sdt>
+      </w:tr>
+      <w:tr>
+        <w:trPr>
+          <w:trHeight w:val="986"/>
+        </w:trPr>
+        <w:tc>
+          <w:tcPr>
+            <w:tcW w:w="491" w:type="dxa"/>
+            <w:vMerge/>
+            <w:shd w:val="clear" w:color="auto" w:fill="A6A6A6" w:themeFill="background1" w:themeFillShade="A6"/>
+          </w:tcPr>
+          <w:p>
+            <w:pPr>
+              <w:jc w:val="center"/>
+              <w:rPr>
+                <w:b/>
+                <w:color w:val="FFFFFF" w:themeColor="background1"/>
+              </w:rPr>
+            </w:pPr>
+          </w:p>
+        </w:tc>
+        <w:sdt>
+          <w:sdtPr>
+            <w:alias w:val="Biography"/>
+            <w:tag w:val="authorBiography"/>
+            <w:id w:val="-928661657"/>
+            <w:placeholder>
+              <w:docPart w:val="157D5145FE92D042B1E5C2FB34BCB942"/>
+            </w:placeholder>
+            <w:showingPlcHdr/>
+          </w:sdtPr>
+          <w:sdtContent>
+            <w:tc>
+              <w:tcPr>
+                <w:tcW w:w="8562" w:type="dxa"/>
                 <w:gridSpan w:val="4"/>
               </w:tcPr>
               <w:p>
@@ -261,7 +443,52 @@
                   <w:rPr>
                     <w:rStyle w:val="PlaceholderText"/>
                   </w:rPr>
-                  <w:t>[Enter the institution with which you are affiliated]</w:t>
+                  <w:t>[Enter your biography]</w:t>
+                </w:r>
+              </w:p>
+            </w:tc>
+          </w:sdtContent>
+        </w:sdt>
+      </w:tr>
+      <w:tr>
+        <w:trPr>
+          <w:trHeight w:val="986"/>
+        </w:trPr>
+        <w:tc>
+          <w:tcPr>
+            <w:tcW w:w="491" w:type="dxa"/>
+            <w:vMerge/>
+            <w:shd w:val="clear" w:color="auto" w:fill="A6A6A6" w:themeFill="background1" w:themeFillShade="A6"/>
+          </w:tcPr>
+          <w:p>
+            <w:pPr>
+              <w:jc w:val="center"/>
+              <w:rPr>
+                <w:b/>
+                <w:color w:val="FFFFFF" w:themeColor="background1"/>
+              </w:rPr>
+            </w:pPr>
+          </w:p>
+        </w:tc>
+        <w:sdt>
+          <w:sdtPr>
+            <w:alias w:val="Affiliation"/>
+            <w:tag w:val="affiliation"/>
+            <w:id w:val="675313821"/>
+            <w:placeholder>
+              <w:docPart w:val="58EF2A7353E557489741EBC7B66B2786"/>
+            </w:placeholder>
+            <w:text/>
+          </w:sdtPr>
+          <w:sdtContent>
+            <w:tc>
+              <w:tcPr>
+                <w:tcW w:w="8562" w:type="dxa"/>
+                <w:gridSpan w:val="4"/>
+              </w:tcPr>
+              <w:p>
+                <w:r>
+                  <w:t>University of Notre Dame</w:t>
                 </w:r>
               </w:p>
             </w:tc>
@@ -318,9 +545,6 @@
       <w:tr>
         <w:sdt>
           <w:sdtPr>
-            <w:rPr>
-              <w:b/>
-            </w:rPr>
             <w:alias w:val="Article headword"/>
             <w:tag w:val="articleHeadword"/>
             <w:id w:val="-361440020"/>
@@ -329,7 +553,6 @@
             </w:placeholder>
             <w:text/>
           </w:sdtPr>
-          <w:sdtEndPr/>
           <w:sdtContent>
             <w:tc>
               <w:tcPr>
@@ -346,9 +569,6 @@
                   </w:rPr>
                 </w:pPr>
                 <w:r>
-                  <w:rPr>
-                    <w:b/>
-                  </w:rPr>
                   <w:t>Gill, Eric (1882-1940)</w:t>
                 </w:r>
               </w:p>
@@ -367,7 +587,6 @@
             </w:placeholder>
             <w:showingPlcHdr/>
           </w:sdtPr>
-          <w:sdtEndPr/>
           <w:sdtContent>
             <w:tc>
               <w:tcPr>
@@ -408,6 +627,9 @@
       <w:tr>
         <w:sdt>
           <w:sdtPr>
+            <w:rPr>
+              <w:rFonts w:ascii="Calibri" w:hAnsi="Calibri"/>
+            </w:rPr>
             <w:alias w:val="Abstract"/>
             <w:tag w:val="abstract"/>
             <w:id w:val="-635871867"/>
@@ -415,7 +637,6 @@
               <w:docPart w:val="902D4610221639449267A6A5A1010BD8"/>
             </w:placeholder>
           </w:sdtPr>
-          <w:sdtEndPr/>
           <w:sdtContent>
             <w:tc>
               <w:tcPr>
@@ -426,46 +647,166 @@
                 </w:tcMar>
               </w:tcPr>
               <w:p>
+                <w:pPr>
+                  <w:rPr>
+                    <w:rFonts w:ascii="Calibri" w:hAnsi="Calibri"/>
+                  </w:rPr>
+                </w:pPr>
                 <w:r>
-                  <w:t>Eric Gill was an important figure in the development of modern British sculpture in the early twentieth century. As an advocate of hand-making in small workshops, he is considered one of the main proponents of the method of direct carving. Having formed a close working relationship with Jacob Epstein between 1910 and 1912, and with the support of Roger Fry, Gill’s sculptures represent modernity through carving, simplification, and the use of British stones. Gill’s work as a typographer, letter cutter, wood engraver</w:t>
+                  <w:rPr>
+                    <w:rFonts w:ascii="Calibri" w:hAnsi="Calibri"/>
+                  </w:rPr>
+                  <w:t>Eric Gill was a</w:t>
                 </w:r>
                 <w:r>
+                  <w:rPr>
+                    <w:rFonts w:ascii="Calibri" w:hAnsi="Calibri"/>
+                  </w:rPr>
+                  <w:t xml:space="preserve"> </w:t>
+                </w:r>
+                <w:r>
+                  <w:rPr>
+                    <w:rFonts w:ascii="Calibri" w:eastAsia="Times New Roman" w:hAnsi="Calibri" w:cs="Times New Roman"/>
+                    <w:bCs/>
+                  </w:rPr>
+                  <w:t xml:space="preserve">sculptor, typeface designer, printmaker and craftsman associated with the Arts and Crafts movement whose greatest influence was on </w:t>
+                </w:r>
+                <w:r>
+                  <w:rPr>
+                    <w:rFonts w:ascii="Calibri" w:hAnsi="Calibri"/>
+                  </w:rPr>
+                  <w:t>the development of modern British sculpture in the early twentieth</w:t>
+                </w:r>
+                <w:bookmarkStart w:id="0" w:name="_GoBack"/>
+                <w:bookmarkEnd w:id="0"/>
+                <w:r>
+                  <w:rPr>
+                    <w:rFonts w:ascii="Calibri" w:hAnsi="Calibri"/>
+                  </w:rPr>
+                  <w:t xml:space="preserve"> century. As an advocate of </w:t>
+                </w:r>
+                <w:proofErr w:type="gramStart"/>
+                <w:r>
+                  <w:rPr>
+                    <w:rFonts w:ascii="Calibri" w:hAnsi="Calibri"/>
+                  </w:rPr>
+                  <w:t>hand-making</w:t>
+                </w:r>
+                <w:proofErr w:type="gramEnd"/>
+                <w:r>
+                  <w:rPr>
+                    <w:rFonts w:ascii="Calibri" w:hAnsi="Calibri"/>
+                  </w:rPr>
+                  <w:t xml:space="preserve"> in small workshops, he is considered one of the main proponents of the method of direct carving. Having formed a close working relationship with Jacob Epstein between 1910 and 1912, and with the support of Roger Fry, Gill’s sculptures represent modernity through carving, </w:t>
+                </w:r>
+                <w:commentRangeStart w:id="1"/>
+                <w:r>
+                  <w:rPr>
+                    <w:rFonts w:ascii="Calibri" w:hAnsi="Calibri"/>
+                  </w:rPr>
+                  <w:t>simplification</w:t>
+                </w:r>
+                <w:commentRangeEnd w:id="1"/>
+                <w:r>
+                  <w:rPr>
+                    <w:rStyle w:val="CommentReference"/>
+                  </w:rPr>
+                  <w:commentReference w:id="1"/>
+                </w:r>
+                <w:r>
+                  <w:rPr>
+                    <w:rFonts w:ascii="Calibri" w:hAnsi="Calibri"/>
+                  </w:rPr>
+                  <w:t>, and the use of British stones. Gill’s work as a typographer, letter cutter, wood engraver</w:t>
+                </w:r>
+                <w:r>
+                  <w:rPr>
+                    <w:rFonts w:ascii="Calibri" w:hAnsi="Calibri"/>
+                  </w:rPr>
                   <w:t>,</w:t>
                 </w:r>
                 <w:r>
+                  <w:rPr>
+                    <w:rFonts w:ascii="Calibri" w:hAnsi="Calibri"/>
+                  </w:rPr>
                   <w:t xml:space="preserve"> and essayist also placed him at the heart of many modern movements in Britain</w:t>
                 </w:r>
                 <w:r>
+                  <w:rPr>
+                    <w:rFonts w:ascii="Calibri" w:hAnsi="Calibri"/>
+                  </w:rPr>
                   <w:t xml:space="preserve"> during his lifetime, including</w:t>
                 </w:r>
                 <w:r>
+                  <w:rPr>
+                    <w:rFonts w:ascii="Calibri" w:hAnsi="Calibri"/>
+                  </w:rPr>
                   <w:t xml:space="preserve"> the Society of Wood Engravers. As a writer and prolific sculptor for public architecture in the 1930s</w:t>
                 </w:r>
                 <w:r>
+                  <w:rPr>
+                    <w:rFonts w:ascii="Calibri" w:hAnsi="Calibri"/>
+                  </w:rPr>
                   <w:t>,</w:t>
                 </w:r>
                 <w:r>
+                  <w:rPr>
+                    <w:rFonts w:ascii="Calibri" w:hAnsi="Calibri"/>
+                  </w:rPr>
                   <w:t xml:space="preserve"> he became prominent in the popular press. </w:t>
                 </w:r>
                 <w:r>
+                  <w:rPr>
+                    <w:rFonts w:ascii="Calibri" w:hAnsi="Calibri"/>
+                  </w:rPr>
                   <w:t>As a Catholic convert, his views</w:t>
                 </w:r>
                 <w:r>
+                  <w:rPr>
+                    <w:rFonts w:ascii="Calibri" w:hAnsi="Calibri"/>
+                  </w:rPr>
                   <w:t xml:space="preserve"> and the relig</w:t>
                 </w:r>
                 <w:r>
+                  <w:rPr>
+                    <w:rFonts w:ascii="Calibri" w:hAnsi="Calibri"/>
+                  </w:rPr>
                   <w:t xml:space="preserve">ious subject matter of his art </w:t>
                 </w:r>
                 <w:r>
+                  <w:rPr>
+                    <w:rFonts w:ascii="Calibri" w:hAnsi="Calibri"/>
+                  </w:rPr>
                   <w:t>have complicated his status in the art historical canon. Since his death</w:t>
                 </w:r>
                 <w:r>
-                  <w:t>, his influence and importance has been predominately attributed to</w:t>
+                  <w:rPr>
+                    <w:rFonts w:ascii="Calibri" w:hAnsi="Calibri"/>
+                  </w:rPr>
+                  <w:t>, his influence and importance ha</w:t>
                 </w:r>
                 <w:r>
+                  <w:rPr>
+                    <w:rFonts w:ascii="Calibri" w:hAnsi="Calibri"/>
+                  </w:rPr>
+                  <w:t>ve</w:t>
+                </w:r>
+                <w:r>
+                  <w:rPr>
+                    <w:rFonts w:ascii="Calibri" w:hAnsi="Calibri"/>
+                  </w:rPr>
+                  <w:t xml:space="preserve"> been predominately attributed to</w:t>
+                </w:r>
+                <w:r>
+                  <w:rPr>
+                    <w:rFonts w:ascii="Calibri" w:hAnsi="Calibri"/>
+                  </w:rPr>
                   <w:t xml:space="preserve"> his letter cutting and </w:t>
                 </w:r>
                 <w:r>
+                  <w:rPr>
+                    <w:rFonts w:ascii="Calibri" w:hAnsi="Calibri"/>
+                  </w:rPr>
                   <w:t xml:space="preserve">typography. </w:t>
                 </w:r>
               </w:p>
@@ -476,6 +817,9 @@
       <w:tr>
         <w:sdt>
           <w:sdtPr>
+            <w:rPr>
+              <w:rFonts w:ascii="Calibri" w:hAnsi="Calibri"/>
+            </w:rPr>
             <w:alias w:val="Article text"/>
             <w:tag w:val="articleText"/>
             <w:id w:val="634067588"/>
@@ -492,6 +836,9 @@
           <w:sdtContent>
             <w:sdt>
               <w:sdtPr>
+                <w:rPr>
+                  <w:rFonts w:ascii="Calibri" w:hAnsi="Calibri"/>
+                </w:rPr>
                 <w:alias w:val="Abstract"/>
                 <w:tag w:val="abstract"/>
                 <w:id w:val="-1756276308"/>
@@ -499,7 +846,6 @@
                   <w:docPart w:val="126642D38B9E734E806F5CD3B0EAFFAA"/>
                 </w:placeholder>
               </w:sdtPr>
-              <w:sdtEndPr/>
               <w:sdtContent>
                 <w:tc>
                   <w:tcPr>
@@ -510,326 +856,936 @@
                     </w:tcMar>
                   </w:tcPr>
                   <w:p>
-                    <w:r>
-                      <w:t xml:space="preserve">Eric Gill was an important figure in the development of modern British sculpture in the early twentieth century. As an advocate of hand-making in small workshops, he is considered one of the main proponents of the method of direct carving. Having formed a close working relationship with Jacob Epstein between 1910 and 1912, and with the support of Roger Fry, Gill’s sculptures represent modernity through carving, simplification, and the use of British stones. Gill’s work as a typographer, letter cutter, wood engraver, and essayist also placed him at the heart of many modern movements in Britain during his lifetime, including the Society of Wood Engravers. As a writer and prolific sculptor for public architecture in the 1930s, he became prominent in the popular press. As a Catholic convert, his views and the religious subject matter of his art have complicated his status in the art historical canon. Since his death, his influence and importance has </w:t>
-                    </w:r>
-                    <w:r>
+                    <w:pPr>
+                      <w:rPr>
+                        <w:rFonts w:ascii="Calibri" w:hAnsi="Calibri"/>
+                      </w:rPr>
+                    </w:pPr>
+                    <w:r>
+                      <w:rPr>
+                        <w:rFonts w:ascii="Calibri" w:hAnsi="Calibri"/>
+                      </w:rPr>
+                      <w:t xml:space="preserve">Eric Gill was an important figure in the development of modern British sculpture in the early twentieth century. As an advocate of </w:t>
+                    </w:r>
+                    <w:proofErr w:type="gramStart"/>
+                    <w:r>
+                      <w:rPr>
+                        <w:rFonts w:ascii="Calibri" w:hAnsi="Calibri"/>
+                      </w:rPr>
+                      <w:t>hand-making</w:t>
+                    </w:r>
+                    <w:proofErr w:type="gramEnd"/>
+                    <w:r>
+                      <w:rPr>
+                        <w:rFonts w:ascii="Calibri" w:hAnsi="Calibri"/>
+                      </w:rPr>
+                      <w:t xml:space="preserve"> in small workshops, he is considered one of the main proponents of the method of direct carving. Having formed a close working relationship with Jacob Epstein between 1910 and 1912, and with the support of Roger Fry, Gill’s sculptures represent modernity through carving, </w:t>
+                    </w:r>
+                    <w:commentRangeStart w:id="2"/>
+                    <w:r>
+                      <w:rPr>
+                        <w:rFonts w:ascii="Calibri" w:hAnsi="Calibri"/>
+                      </w:rPr>
+                      <w:t>simplification</w:t>
+                    </w:r>
+                    <w:commentRangeEnd w:id="2"/>
+                    <w:r>
+                      <w:rPr>
+                        <w:rStyle w:val="CommentReference"/>
+                      </w:rPr>
+                      <w:commentReference w:id="2"/>
+                    </w:r>
+                    <w:r>
+                      <w:rPr>
+                        <w:rFonts w:ascii="Calibri" w:hAnsi="Calibri"/>
+                      </w:rPr>
+                      <w:t xml:space="preserve">, and the use of British stones. Gill’s work as a typographer, letter cutter, wood engraver, and essayist also placed him at the heart of many modern movements in Britain during his lifetime, including the Society of Wood Engravers. As a writer and prolific sculptor for public architecture in the 1930s, he became prominent in the popular press. As a Catholic convert, his views and the religious subject matter of his art have complicated his status in the art historical canon. Since his death, his influence and importance has </w:t>
+                    </w:r>
+                    <w:r>
+                      <w:rPr>
+                        <w:rFonts w:ascii="Calibri" w:hAnsi="Calibri"/>
+                      </w:rPr>
                       <w:t xml:space="preserve">predominately </w:t>
                     </w:r>
                     <w:r>
-                      <w:t xml:space="preserve">been attributed to his letter cutting and typography. </w:t>
+                      <w:rPr>
+                        <w:rFonts w:ascii="Calibri" w:hAnsi="Calibri"/>
+                      </w:rPr>
+                      <w:t xml:space="preserve">been attributed to his letter cutting and </w:t>
+                    </w:r>
+                    <w:proofErr w:type="gramStart"/>
+                    <w:r>
+                      <w:rPr>
+                        <w:rFonts w:ascii="Calibri" w:hAnsi="Calibri"/>
+                      </w:rPr>
+                      <w:t>typography.</w:t>
+                    </w:r>
+                    <w:proofErr w:type="gramEnd"/>
+                    <w:r>
+                      <w:rPr>
+                        <w:rFonts w:ascii="Calibri" w:hAnsi="Calibri"/>
+                      </w:rPr>
+                      <w:t xml:space="preserve"> </w:t>
                     </w:r>
                   </w:p>
-                  <w:p/>
                   <w:p>
-                    <w:r>
+                    <w:pPr>
+                      <w:rPr>
+                        <w:rFonts w:ascii="Calibri" w:hAnsi="Calibri"/>
+                      </w:rPr>
+                    </w:pPr>
+                  </w:p>
+                  <w:p>
+                    <w:pPr>
+                      <w:rPr>
+                        <w:rFonts w:ascii="Calibri" w:hAnsi="Calibri"/>
+                      </w:rPr>
+                    </w:pPr>
+                    <w:r>
+                      <w:rPr>
+                        <w:rFonts w:ascii="Calibri" w:hAnsi="Calibri"/>
+                      </w:rPr>
                       <w:t>Be</w:t>
                     </w:r>
                     <w:r>
+                      <w:rPr>
+                        <w:rFonts w:ascii="Calibri" w:hAnsi="Calibri"/>
+                      </w:rPr>
                       <w:t>fore studying stone masonry and decorative lettering</w:t>
                     </w:r>
                     <w:r>
+                      <w:rPr>
+                        <w:rFonts w:ascii="Calibri" w:hAnsi="Calibri"/>
+                      </w:rPr>
                       <w:t>, Gill trained as an architect</w:t>
                     </w:r>
                     <w:r>
-                      <w:t>. In 1903 he set up business as a decorative letter and inscription cutter, and in 1905 moved to the Arts and Crafts community in Hammersmith. In 1907 Gill moved his family and workshop to Ditchling, Sussex</w:t>
-                    </w:r>
-                    <w:r>
+                      <w:rPr>
+                        <w:rFonts w:ascii="Calibri" w:hAnsi="Calibri"/>
+                      </w:rPr>
+                      <w:t xml:space="preserve">. </w:t>
+                    </w:r>
+                    <w:r>
+                      <w:rPr>
+                        <w:rFonts w:ascii="Calibri" w:eastAsia="Times New Roman" w:hAnsi="Calibri" w:cs="Times New Roman"/>
+                        <w:bCs/>
+                      </w:rPr>
+                      <w:t xml:space="preserve">In his early </w:t>
+                    </w:r>
+                    <w:r>
+                      <w:rPr>
+                        <w:rFonts w:ascii="Calibri" w:eastAsia="Times New Roman" w:hAnsi="Calibri" w:cs="Times New Roman"/>
+                        <w:bCs/>
+                      </w:rPr>
+                      <w:lastRenderedPageBreak/>
+                      <w:t xml:space="preserve">twenties, his interest shifted to </w:t>
+                    </w:r>
+                    <w:proofErr w:type="gramStart"/>
+                    <w:r>
+                      <w:rPr>
+                        <w:rFonts w:ascii="Calibri" w:eastAsia="Times New Roman" w:hAnsi="Calibri" w:cs="Times New Roman"/>
+                        <w:bCs/>
+                      </w:rPr>
+                      <w:t>stone-cutting</w:t>
+                    </w:r>
+                    <w:proofErr w:type="gramEnd"/>
+                    <w:r>
+                      <w:rPr>
+                        <w:rFonts w:ascii="Calibri" w:eastAsia="Times New Roman" w:hAnsi="Calibri" w:cs="Times New Roman"/>
+                        <w:bCs/>
+                      </w:rPr>
+                      <w:t xml:space="preserve"> and calligraphy, both of which were influenced by his friendship with Edward Johnson. </w:t>
+                    </w:r>
+                    <w:r>
+                      <w:rPr>
+                        <w:rFonts w:ascii="Calibri" w:hAnsi="Calibri"/>
+                      </w:rPr>
+                      <w:t>In 1903</w:t>
+                    </w:r>
+                    <w:r>
+                      <w:rPr>
+                        <w:rFonts w:ascii="Calibri" w:hAnsi="Calibri"/>
+                      </w:rPr>
                       <w:t>,</w:t>
                     </w:r>
                     <w:r>
-                      <w:t xml:space="preserve"> where he took up wood engraving and, in 1909, carved his first figurative sculpture. In 1911 Gill had his first solo sculpture exhibition at the Chenil Gallery, London. He was su</w:t>
-                    </w:r>
-                    <w:r>
-                      <w:t xml:space="preserve">pported by William Rothenstein and </w:t>
-                    </w:r>
-                    <w:r>
+                      <w:rPr>
+                        <w:rFonts w:ascii="Calibri" w:hAnsi="Calibri"/>
+                      </w:rPr>
+                      <w:t xml:space="preserve"> he set up business as a decorative letter and inscription cutter, and in 1905 moved to the Arts and Crafts community in Hammersmith. In 1907</w:t>
+                    </w:r>
+                    <w:r>
+                      <w:rPr>
+                        <w:rFonts w:ascii="Calibri" w:hAnsi="Calibri"/>
+                      </w:rPr>
+                      <w:t>,</w:t>
+                    </w:r>
+                    <w:r>
+                      <w:rPr>
+                        <w:rFonts w:ascii="Calibri" w:hAnsi="Calibri"/>
+                      </w:rPr>
+                      <w:t xml:space="preserve"> Gill moved his family and workshop to </w:t>
+                    </w:r>
+                    <w:proofErr w:type="spellStart"/>
+                    <w:r>
+                      <w:rPr>
+                        <w:rFonts w:ascii="Calibri" w:hAnsi="Calibri"/>
+                      </w:rPr>
+                      <w:t>Ditchling</w:t>
+                    </w:r>
+                    <w:proofErr w:type="spellEnd"/>
+                    <w:r>
+                      <w:rPr>
+                        <w:rFonts w:ascii="Calibri" w:hAnsi="Calibri"/>
+                      </w:rPr>
+                      <w:t>, Sussex</w:t>
+                    </w:r>
+                    <w:r>
+                      <w:rPr>
+                        <w:rFonts w:ascii="Calibri" w:hAnsi="Calibri"/>
+                      </w:rPr>
+                      <w:t>,</w:t>
+                    </w:r>
+                    <w:r>
+                      <w:rPr>
+                        <w:rFonts w:ascii="Calibri" w:hAnsi="Calibri"/>
+                      </w:rPr>
+                      <w:t xml:space="preserve"> where he took up wood engraving and, in 1909, carved his first figurative sculpture. In 1911 Gill had his first solo sculpture exhibition at the </w:t>
+                    </w:r>
+                    <w:proofErr w:type="spellStart"/>
+                    <w:r>
+                      <w:rPr>
+                        <w:rFonts w:ascii="Calibri" w:hAnsi="Calibri"/>
+                      </w:rPr>
+                      <w:t>Chenil</w:t>
+                    </w:r>
+                    <w:proofErr w:type="spellEnd"/>
+                    <w:r>
+                      <w:rPr>
+                        <w:rFonts w:ascii="Calibri" w:hAnsi="Calibri"/>
+                      </w:rPr>
+                      <w:t xml:space="preserve"> Gallery, London. He was su</w:t>
+                    </w:r>
+                    <w:r>
+                      <w:rPr>
+                        <w:rFonts w:ascii="Calibri" w:hAnsi="Calibri"/>
+                      </w:rPr>
+                      <w:t xml:space="preserve">pported by William </w:t>
+                    </w:r>
+                    <w:proofErr w:type="spellStart"/>
+                    <w:r>
+                      <w:rPr>
+                        <w:rFonts w:ascii="Calibri" w:hAnsi="Calibri"/>
+                      </w:rPr>
+                      <w:t>Rothenstein</w:t>
+                    </w:r>
+                    <w:proofErr w:type="spellEnd"/>
+                    <w:r>
+                      <w:rPr>
+                        <w:rFonts w:ascii="Calibri" w:hAnsi="Calibri"/>
+                      </w:rPr>
+                      <w:t xml:space="preserve"> and </w:t>
+                    </w:r>
+                    <w:r>
+                      <w:rPr>
+                        <w:rFonts w:ascii="Calibri" w:hAnsi="Calibri"/>
+                      </w:rPr>
                       <w:t>Roger Fry</w:t>
                     </w:r>
                     <w:r>
+                      <w:rPr>
+                        <w:rFonts w:ascii="Calibri" w:hAnsi="Calibri"/>
+                      </w:rPr>
                       <w:t>,</w:t>
                     </w:r>
                     <w:r>
+                      <w:rPr>
+                        <w:rFonts w:ascii="Calibri" w:hAnsi="Calibri"/>
+                      </w:rPr>
                       <w:t xml:space="preserve"> and formed close friendships with Augustus John and Jacob Epstein. Gill’s first major public sculptures were the </w:t>
                     </w:r>
                     <w:r>
                       <w:rPr>
+                        <w:rFonts w:ascii="Calibri" w:hAnsi="Calibri"/>
                         <w:i/>
                       </w:rPr>
                       <w:t>Stations of the Cross</w:t>
                     </w:r>
                     <w:r>
+                      <w:rPr>
+                        <w:rFonts w:ascii="Calibri" w:hAnsi="Calibri"/>
+                      </w:rPr>
                       <w:t xml:space="preserve"> </w:t>
                     </w:r>
                     <w:r>
+                      <w:rPr>
+                        <w:rFonts w:ascii="Calibri" w:hAnsi="Calibri"/>
+                      </w:rPr>
                       <w:t xml:space="preserve">works </w:t>
                     </w:r>
                     <w:r>
-                      <w:t xml:space="preserve">for Westminster Cathedral. </w:t>
-                    </w:r>
-                    <w:r>
+                      <w:rPr>
+                        <w:rFonts w:ascii="Calibri" w:hAnsi="Calibri"/>
+                      </w:rPr>
+                      <w:t>for Westminster Cathedral</w:t>
+                    </w:r>
+                    <w:r>
+                      <w:rPr>
+                        <w:rFonts w:ascii="Calibri" w:hAnsi="Calibri"/>
+                      </w:rPr>
+                      <w:t xml:space="preserve"> (1913-1916)</w:t>
+                    </w:r>
+                    <w:r>
+                      <w:rPr>
+                        <w:rFonts w:ascii="Calibri" w:hAnsi="Calibri"/>
+                      </w:rPr>
+                      <w:t xml:space="preserve">. </w:t>
+                    </w:r>
+                    <w:r>
+                      <w:rPr>
+                        <w:rFonts w:ascii="Calibri" w:hAnsi="Calibri"/>
+                      </w:rPr>
                       <w:t>In 1920 Gill co-founded the Guild of St Joseph and St Dominic. A collection of Catholic craftsmen working and living by their own means, it continued until 1989.</w:t>
                     </w:r>
                   </w:p>
-                  <w:p/>
                   <w:p>
-                    <w:r>
+                    <w:pPr>
+                      <w:rPr>
+                        <w:rFonts w:ascii="Calibri" w:hAnsi="Calibri"/>
+                      </w:rPr>
+                    </w:pPr>
+                  </w:p>
+                  <w:p>
+                    <w:pPr>
+                      <w:rPr>
+                        <w:rFonts w:ascii="Calibri" w:hAnsi="Calibri"/>
+                      </w:rPr>
+                    </w:pPr>
+                    <w:r>
+                      <w:rPr>
+                        <w:rFonts w:ascii="Calibri" w:hAnsi="Calibri"/>
+                      </w:rPr>
                       <w:t>The 1920s saw Gill’s career grow</w:t>
                     </w:r>
                     <w:r>
+                      <w:rPr>
+                        <w:rFonts w:ascii="Calibri" w:hAnsi="Calibri"/>
+                      </w:rPr>
                       <w:t>,</w:t>
                     </w:r>
                     <w:r>
-                      <w:t xml:space="preserve"> and he was one of the founding</w:t>
-                    </w:r>
-                    <w:r>
-                      <w:t xml:space="preserve"> members of the Society of </w:t>
-                    </w:r>
-                    <w:r>
-                      <w:lastRenderedPageBreak/>
-                      <w:t>Wood Engravers in 1920. In 1924 Gill moved to a remote old monastery in South Wales. There he designed his first typeface (Perpetua, 1925-</w:t>
-                    </w:r>
-                    <w:r>
+                      <w:rPr>
+                        <w:rFonts w:ascii="Calibri" w:hAnsi="Calibri"/>
+                      </w:rPr>
+                      <w:t xml:space="preserve"> and he </w:t>
+                    </w:r>
+                    <w:r>
+                      <w:rPr>
+                        <w:rFonts w:ascii="Calibri" w:hAnsi="Calibri"/>
+                      </w:rPr>
+                      <w:t>became</w:t>
+                    </w:r>
+                    <w:r>
+                      <w:rPr>
+                        <w:rFonts w:ascii="Calibri" w:hAnsi="Calibri"/>
+                      </w:rPr>
+                      <w:t xml:space="preserve"> one of the founding</w:t>
+                    </w:r>
+                    <w:r>
+                      <w:rPr>
+                        <w:rFonts w:ascii="Calibri" w:hAnsi="Calibri"/>
+                      </w:rPr>
+                      <w:t xml:space="preserve"> members of the Society of Wood Engravers in 1920. In 1924</w:t>
+                    </w:r>
+                    <w:r>
+                      <w:rPr>
+                        <w:rFonts w:ascii="Calibri" w:hAnsi="Calibri"/>
+                      </w:rPr>
+                      <w:t>,</w:t>
+                    </w:r>
+                    <w:r>
+                      <w:rPr>
+                        <w:rFonts w:ascii="Calibri" w:hAnsi="Calibri"/>
+                      </w:rPr>
+                      <w:t xml:space="preserve"> Gill moved to a remote old monastery in South Wales. There he designed his first typeface (Perpetua, </w:t>
+                    </w:r>
+                    <w:commentRangeStart w:id="3"/>
+                    <w:r>
+                      <w:rPr>
+                        <w:rFonts w:ascii="Calibri" w:hAnsi="Calibri"/>
+                      </w:rPr>
+                      <w:t>1925-</w:t>
+                    </w:r>
+                    <w:r>
+                      <w:rPr>
+                        <w:rFonts w:ascii="Calibri" w:hAnsi="Calibri"/>
+                      </w:rPr>
                       <w:t>192</w:t>
                     </w:r>
                     <w:r>
-                      <w:t>8) before designing his most widely available type</w:t>
-                    </w:r>
-                    <w:r>
+                      <w:rPr>
+                        <w:rFonts w:ascii="Calibri" w:hAnsi="Calibri"/>
+                      </w:rPr>
+                      <w:t>8</w:t>
+                    </w:r>
+                    <w:commentRangeEnd w:id="3"/>
+                    <w:r>
+                      <w:rPr>
+                        <w:rStyle w:val="CommentReference"/>
+                        <w:rFonts w:ascii="Calibri" w:hAnsi="Calibri"/>
+                        <w:sz w:val="22"/>
+                        <w:szCs w:val="22"/>
+                      </w:rPr>
+                      <w:commentReference w:id="3"/>
+                    </w:r>
+                    <w:r>
+                      <w:rPr>
+                        <w:rFonts w:ascii="Calibri" w:hAnsi="Calibri"/>
+                      </w:rPr>
+                      <w:t>) before designing his most widely available type</w:t>
+                    </w:r>
+                    <w:r>
+                      <w:rPr>
+                        <w:rFonts w:ascii="Calibri" w:hAnsi="Calibri"/>
+                      </w:rPr>
                       <w:t>,</w:t>
                     </w:r>
                     <w:r>
-                      <w:t xml:space="preserve"> Gill Sans in 1927-</w:t>
-                    </w:r>
-                    <w:r>
+                      <w:rPr>
+                        <w:rFonts w:ascii="Calibri" w:hAnsi="Calibri"/>
+                      </w:rPr>
+                      <w:t xml:space="preserve"> Gill Sans in </w:t>
+                    </w:r>
+                    <w:commentRangeStart w:id="4"/>
+                    <w:r>
+                      <w:rPr>
+                        <w:rFonts w:ascii="Calibri" w:hAnsi="Calibri"/>
+                      </w:rPr>
+                      <w:t>1927-</w:t>
+                    </w:r>
+                    <w:r>
+                      <w:rPr>
+                        <w:rFonts w:ascii="Calibri" w:hAnsi="Calibri"/>
+                      </w:rPr>
                       <w:t>192</w:t>
                     </w:r>
                     <w:r>
-                      <w:t>8. He started a close collaboration with Robert Gibbings of the Golden Cockerell Press</w:t>
-                    </w:r>
-                    <w:r>
+                      <w:rPr>
+                        <w:rFonts w:ascii="Calibri" w:hAnsi="Calibri"/>
+                      </w:rPr>
+                      <w:t>8</w:t>
+                    </w:r>
+                    <w:commentRangeEnd w:id="4"/>
+                    <w:r>
+                      <w:rPr>
+                        <w:rStyle w:val="CommentReference"/>
+                        <w:rFonts w:ascii="Calibri" w:hAnsi="Calibri"/>
+                        <w:sz w:val="22"/>
+                        <w:szCs w:val="22"/>
+                      </w:rPr>
+                      <w:commentReference w:id="4"/>
+                    </w:r>
+                    <w:r>
+                      <w:rPr>
+                        <w:rFonts w:ascii="Calibri" w:hAnsi="Calibri"/>
+                      </w:rPr>
+                      <w:t xml:space="preserve">. He started a close collaboration with Robert </w:t>
+                    </w:r>
+                    <w:proofErr w:type="spellStart"/>
+                    <w:r>
+                      <w:rPr>
+                        <w:rFonts w:ascii="Calibri" w:hAnsi="Calibri"/>
+                      </w:rPr>
+                      <w:t>Gibbings</w:t>
+                    </w:r>
+                    <w:proofErr w:type="spellEnd"/>
+                    <w:r>
+                      <w:rPr>
+                        <w:rFonts w:ascii="Calibri" w:hAnsi="Calibri"/>
+                      </w:rPr>
+                      <w:t xml:space="preserve"> of the Golden </w:t>
+                    </w:r>
+                    <w:proofErr w:type="spellStart"/>
+                    <w:r>
+                      <w:rPr>
+                        <w:rFonts w:ascii="Calibri" w:hAnsi="Calibri"/>
+                      </w:rPr>
+                      <w:t>Cockerell</w:t>
+                    </w:r>
+                    <w:proofErr w:type="spellEnd"/>
+                    <w:r>
+                      <w:rPr>
+                        <w:rFonts w:ascii="Calibri" w:hAnsi="Calibri"/>
+                      </w:rPr>
+                      <w:t xml:space="preserve"> Press</w:t>
+                    </w:r>
+                    <w:r>
+                      <w:rPr>
+                        <w:rFonts w:ascii="Calibri" w:hAnsi="Calibri"/>
+                      </w:rPr>
                       <w:t>,</w:t>
                     </w:r>
                     <w:r>
+                      <w:rPr>
+                        <w:rFonts w:ascii="Calibri" w:hAnsi="Calibri"/>
+                      </w:rPr>
                       <w:t xml:space="preserve"> and illustrated and co-designed a number of publications including</w:t>
                     </w:r>
                     <w:r>
                       <w:rPr>
+                        <w:rFonts w:ascii="Calibri" w:hAnsi="Calibri"/>
                         <w:i/>
                       </w:rPr>
+                      <w:t xml:space="preserve"> The Canterbury Tales</w:t>
+                    </w:r>
+                    <w:r>
+                      <w:rPr>
+                        <w:rFonts w:ascii="Calibri" w:hAnsi="Calibri"/>
+                      </w:rPr>
+                      <w:t xml:space="preserve"> (1929-</w:t>
+                    </w:r>
+                    <w:r>
+                      <w:rPr>
+                        <w:rFonts w:ascii="Calibri" w:hAnsi="Calibri"/>
+                      </w:rPr>
+                      <w:t>19</w:t>
+                    </w:r>
+                    <w:r>
+                      <w:rPr>
+                        <w:rFonts w:ascii="Calibri" w:hAnsi="Calibri"/>
+                      </w:rPr>
+                      <w:t xml:space="preserve">31) and </w:t>
+                    </w:r>
+                    <w:r>
+                      <w:rPr>
+                        <w:rFonts w:ascii="Calibri" w:hAnsi="Calibri"/>
+                        <w:i/>
+                      </w:rPr>
+                      <w:t>The Four Gospels</w:t>
+                    </w:r>
+                    <w:r>
+                      <w:rPr>
+                        <w:rFonts w:ascii="Calibri" w:hAnsi="Calibri"/>
+                      </w:rPr>
+                      <w:t xml:space="preserve"> (1931). </w:t>
+                    </w:r>
+                  </w:p>
+                  <w:p>
+                    <w:pPr>
+                      <w:rPr>
+                        <w:rFonts w:ascii="Calibri" w:hAnsi="Calibri"/>
+                      </w:rPr>
+                    </w:pPr>
+                  </w:p>
+                  <w:p>
+                    <w:pPr>
+                      <w:rPr>
+                        <w:rFonts w:ascii="Calibri" w:hAnsi="Calibri"/>
+                      </w:rPr>
+                    </w:pPr>
+                    <w:r>
+                      <w:rPr>
+                        <w:rFonts w:ascii="Calibri" w:hAnsi="Calibri"/>
+                      </w:rPr>
+                      <w:t>In 1928</w:t>
+                    </w:r>
+                    <w:r>
+                      <w:rPr>
+                        <w:rFonts w:ascii="Calibri" w:hAnsi="Calibri"/>
+                      </w:rPr>
+                      <w:t>,</w:t>
+                    </w:r>
+                    <w:r>
+                      <w:rPr>
+                        <w:rFonts w:ascii="Calibri" w:hAnsi="Calibri"/>
+                      </w:rPr>
+                      <w:t xml:space="preserve"> Gill left Wales and moved his extended family, workshops</w:t>
+                    </w:r>
+                    <w:r>
+                      <w:rPr>
+                        <w:rFonts w:ascii="Calibri" w:hAnsi="Calibri"/>
+                      </w:rPr>
+                      <w:t>,</w:t>
+                    </w:r>
+                    <w:r>
+                      <w:rPr>
+                        <w:rFonts w:ascii="Calibri" w:hAnsi="Calibri"/>
+                      </w:rPr>
+                      <w:t xml:space="preserve"> and a printing press to South Buckinghamshire. In early 1928</w:t>
+                    </w:r>
+                    <w:r>
+                      <w:rPr>
+                        <w:rFonts w:ascii="Calibri" w:hAnsi="Calibri"/>
+                      </w:rPr>
+                      <w:t>,</w:t>
+                    </w:r>
+                    <w:r>
+                      <w:rPr>
+                        <w:rFonts w:ascii="Calibri" w:hAnsi="Calibri"/>
+                      </w:rPr>
+                      <w:t xml:space="preserve"> he </w:t>
+                    </w:r>
+                    <w:r>
+                      <w:rPr>
+                        <w:rFonts w:ascii="Calibri" w:hAnsi="Calibri"/>
+                      </w:rPr>
+                      <w:t xml:space="preserve">held his fourth and last </w:t>
+                    </w:r>
+                    <w:r>
+                      <w:rPr>
+                        <w:rFonts w:ascii="Calibri" w:hAnsi="Calibri"/>
+                      </w:rPr>
+                      <w:t>solo exhibition</w:t>
+                    </w:r>
+                    <w:r>
+                      <w:rPr>
+                        <w:rFonts w:ascii="Calibri" w:hAnsi="Calibri"/>
+                      </w:rPr>
+                      <w:t>,</w:t>
+                    </w:r>
+                    <w:r>
+                      <w:rPr>
+                        <w:rFonts w:ascii="Calibri" w:hAnsi="Calibri"/>
+                      </w:rPr>
+                      <w:t xml:space="preserve"> which included his largest freestanding stone sculpture, </w:t>
+                    </w:r>
+                    <w:r>
+                      <w:rPr>
+                        <w:rFonts w:ascii="Calibri" w:hAnsi="Calibri"/>
+                        <w:i/>
+                      </w:rPr>
+                      <w:t>Mankind</w:t>
+                    </w:r>
+                    <w:r>
+                      <w:rPr>
+                        <w:rFonts w:ascii="Calibri" w:hAnsi="Calibri"/>
+                      </w:rPr>
+                      <w:t xml:space="preserve"> (1927-</w:t>
+                    </w:r>
+                    <w:r>
+                      <w:rPr>
+                        <w:rFonts w:ascii="Calibri" w:hAnsi="Calibri"/>
+                      </w:rPr>
+                      <w:t>192</w:t>
+                    </w:r>
+                    <w:r>
+                      <w:rPr>
+                        <w:rFonts w:ascii="Calibri" w:hAnsi="Calibri"/>
+                      </w:rPr>
+                      <w:t>8). From 1929 to his death in 1940, public sculpture commis</w:t>
+                    </w:r>
+                    <w:r>
+                      <w:rPr>
+                        <w:rFonts w:ascii="Calibri" w:hAnsi="Calibri"/>
+                      </w:rPr>
+                      <w:t>sions dominated Gill’s sculptural</w:t>
+                    </w:r>
+                    <w:r>
+                      <w:rPr>
+                        <w:rFonts w:ascii="Calibri" w:hAnsi="Calibri"/>
+                      </w:rPr>
+                      <w:t xml:space="preserve"> output; he was commissioned by </w:t>
+                    </w:r>
+                    <w:r>
+                      <w:rPr>
+                        <w:rFonts w:ascii="Calibri" w:hAnsi="Calibri"/>
+                      </w:rPr>
+                      <w:t>the London Underground h</w:t>
+                    </w:r>
+                    <w:r>
+                      <w:rPr>
+                        <w:rFonts w:ascii="Calibri" w:hAnsi="Calibri"/>
+                      </w:rPr>
+                      <w:t xml:space="preserve">eadquarters </w:t>
+                    </w:r>
+                    <w:r>
+                      <w:rPr>
+                        <w:rFonts w:ascii="Calibri" w:hAnsi="Calibri"/>
+                      </w:rPr>
+                      <w:t xml:space="preserve">for which he carved three relief </w:t>
+                    </w:r>
+                    <w:r>
+                      <w:rPr>
+                        <w:rFonts w:ascii="Calibri" w:hAnsi="Calibri"/>
+                        <w:i/>
+                      </w:rPr>
+                      <w:t xml:space="preserve">Winds </w:t>
+                    </w:r>
+                    <w:r>
+                      <w:rPr>
+                        <w:rFonts w:ascii="Calibri" w:hAnsi="Calibri"/>
+                      </w:rPr>
+                      <w:t>(</w:t>
+                    </w:r>
+                    <w:r>
+                      <w:rPr>
+                        <w:rFonts w:ascii="Calibri" w:hAnsi="Calibri"/>
+                      </w:rPr>
+                      <w:t>1928-</w:t>
+                    </w:r>
+                    <w:r>
+                      <w:rPr>
+                        <w:rFonts w:ascii="Calibri" w:hAnsi="Calibri"/>
+                      </w:rPr>
+                      <w:t>192</w:t>
+                    </w:r>
+                    <w:r>
+                      <w:rPr>
+                        <w:rFonts w:ascii="Calibri" w:hAnsi="Calibri"/>
+                      </w:rPr>
+                      <w:t>9),</w:t>
+                    </w:r>
+                    <w:r>
+                      <w:rPr>
+                        <w:rFonts w:ascii="Calibri" w:hAnsi="Calibri"/>
+                      </w:rPr>
+                      <w:t xml:space="preserve"> the new BBC headquarters</w:t>
+                    </w:r>
+                    <w:r>
+                      <w:rPr>
+                        <w:rFonts w:ascii="Calibri" w:hAnsi="Calibri"/>
+                      </w:rPr>
+                      <w:t xml:space="preserve"> (</w:t>
+                    </w:r>
+                    <w:r>
+                      <w:rPr>
+                        <w:rFonts w:ascii="Calibri" w:hAnsi="Calibri"/>
+                      </w:rPr>
+                      <w:t>1931-</w:t>
+                    </w:r>
+                    <w:r>
+                      <w:rPr>
+                        <w:rFonts w:ascii="Calibri" w:hAnsi="Calibri"/>
+                      </w:rPr>
+                      <w:t>193</w:t>
+                    </w:r>
+                    <w:r>
+                      <w:rPr>
+                        <w:rFonts w:ascii="Calibri" w:hAnsi="Calibri"/>
+                      </w:rPr>
+                      <w:t>3), the Palestine Archaeological Museum in Jerusalem (1934) and the Le</w:t>
+                    </w:r>
+                    <w:r>
+                      <w:rPr>
+                        <w:rFonts w:ascii="Calibri" w:hAnsi="Calibri"/>
+                      </w:rPr>
+                      <w:t>ague of Nations in Geneva (1937-</w:t>
+                    </w:r>
+                    <w:r>
+                      <w:rPr>
+                        <w:rFonts w:ascii="Calibri" w:hAnsi="Calibri"/>
+                      </w:rPr>
+                      <w:t>193</w:t>
+                    </w:r>
+                    <w:r>
+                      <w:rPr>
+                        <w:rFonts w:ascii="Calibri" w:hAnsi="Calibri"/>
+                      </w:rPr>
+                      <w:t>8).</w:t>
+                    </w:r>
+                  </w:p>
+                  <w:p>
+                    <w:pPr>
+                      <w:rPr>
+                        <w:rFonts w:ascii="Calibri" w:hAnsi="Calibri"/>
+                      </w:rPr>
+                    </w:pPr>
+                  </w:p>
+                  <w:p>
+                    <w:pPr>
+                      <w:rPr>
+                        <w:rFonts w:ascii="Calibri" w:hAnsi="Calibri"/>
+                      </w:rPr>
+                    </w:pPr>
+                    <w:r>
+                      <w:rPr>
+                        <w:rFonts w:ascii="Calibri" w:hAnsi="Calibri"/>
+                      </w:rPr>
+                      <w:t>During his career as a sculptor, engraver</w:t>
+                    </w:r>
+                    <w:r>
+                      <w:rPr>
+                        <w:rFonts w:ascii="Calibri" w:hAnsi="Calibri"/>
+                      </w:rPr>
+                      <w:t>,</w:t>
+                    </w:r>
+                    <w:r>
+                      <w:rPr>
+                        <w:rFonts w:ascii="Calibri" w:hAnsi="Calibri"/>
+                      </w:rPr>
+                      <w:t xml:space="preserve"> and letter cutter, Gill was also a prolific writer. His output included essays, books, letters</w:t>
+                    </w:r>
+                    <w:r>
+                      <w:rPr>
+                        <w:rFonts w:ascii="Calibri" w:hAnsi="Calibri"/>
+                      </w:rPr>
+                      <w:t>,</w:t>
+                    </w:r>
+                    <w:r>
+                      <w:rPr>
+                        <w:rFonts w:ascii="Calibri" w:hAnsi="Calibri"/>
+                      </w:rPr>
+                      <w:t xml:space="preserve"> and pamphlets </w:t>
+                    </w:r>
+                    <w:r>
+                      <w:rPr>
+                        <w:rFonts w:ascii="Calibri" w:hAnsi="Calibri"/>
+                      </w:rPr>
+                      <w:t>on</w:t>
+                    </w:r>
+                    <w:r>
+                      <w:rPr>
+                        <w:rFonts w:ascii="Calibri" w:hAnsi="Calibri"/>
+                      </w:rPr>
+                      <w:t xml:space="preserve"> diverse subjects </w:t>
+                    </w:r>
+                    <w:r>
+                      <w:rPr>
+                        <w:rFonts w:ascii="Calibri" w:hAnsi="Calibri"/>
+                      </w:rPr>
+                      <w:t xml:space="preserve">ranging from </w:t>
+                    </w:r>
+                    <w:r>
+                      <w:rPr>
+                        <w:rFonts w:ascii="Calibri" w:hAnsi="Calibri"/>
+                      </w:rPr>
+                      <w:t xml:space="preserve">money, </w:t>
+                    </w:r>
+                    <w:r>
+                      <w:rPr>
+                        <w:rFonts w:ascii="Calibri" w:hAnsi="Calibri"/>
+                      </w:rPr>
+                      <w:t xml:space="preserve">to </w:t>
+                    </w:r>
+                    <w:r>
+                      <w:rPr>
+                        <w:rFonts w:ascii="Calibri" w:hAnsi="Calibri"/>
+                      </w:rPr>
+                      <w:t xml:space="preserve">education, </w:t>
+                    </w:r>
+                    <w:r>
+                      <w:rPr>
+                        <w:rFonts w:ascii="Calibri" w:hAnsi="Calibri"/>
+                      </w:rPr>
+                      <w:t xml:space="preserve">to </w:t>
+                    </w:r>
+                    <w:r>
+                      <w:rPr>
+                        <w:rFonts w:ascii="Calibri" w:hAnsi="Calibri"/>
+                      </w:rPr>
+                      <w:t xml:space="preserve">clothing, </w:t>
+                    </w:r>
+                    <w:r>
+                      <w:rPr>
+                        <w:rFonts w:ascii="Calibri" w:hAnsi="Calibri"/>
+                      </w:rPr>
+                      <w:t xml:space="preserve">to </w:t>
+                    </w:r>
+                    <w:r>
+                      <w:rPr>
+                        <w:rFonts w:ascii="Calibri" w:hAnsi="Calibri"/>
+                      </w:rPr>
+                      <w:t>religion</w:t>
+                    </w:r>
+                    <w:r>
+                      <w:rPr>
+                        <w:rFonts w:ascii="Calibri" w:hAnsi="Calibri"/>
+                      </w:rPr>
+                      <w:t>,</w:t>
+                    </w:r>
+                    <w:r>
+                      <w:rPr>
+                        <w:rFonts w:ascii="Calibri" w:hAnsi="Calibri"/>
+                      </w:rPr>
                       <w:t xml:space="preserve"> </w:t>
                     </w:r>
                     <w:r>
                       <w:rPr>
-                        <w:i/>
-                      </w:rPr>
-                      <w:t>The Canterbury Tales</w:t>
-                    </w:r>
-                    <w:r>
-                      <w:t xml:space="preserve"> (1929-</w:t>
-                    </w:r>
-                    <w:r>
-                      <w:t>19</w:t>
-                    </w:r>
-                    <w:r>
-                      <w:t xml:space="preserve">31) and </w:t>
-                    </w:r>
-                    <w:r>
-                      <w:rPr>
-                        <w:i/>
-                      </w:rPr>
-                      <w:t>The Four Gospels</w:t>
-                    </w:r>
-                    <w:r>
-                      <w:t xml:space="preserve"> (1931). </w:t>
-                    </w:r>
-                  </w:p>
-                  <w:p/>
-                  <w:p>
-                    <w:r>
-                      <w:t>In 1928 Gill left Wales and moved his extended family, workshops</w:t>
-                    </w:r>
-                    <w:r>
-                      <w:t>,</w:t>
-                    </w:r>
-                    <w:r>
-                      <w:t xml:space="preserve"> and a printing press to South Buckinghamshire. In early 1928 he </w:t>
-                    </w:r>
-                    <w:r>
-                      <w:t xml:space="preserve">held his fourth and last </w:t>
-                    </w:r>
-                    <w:r>
-                      <w:t>solo exhibition</w:t>
-                    </w:r>
-                    <w:r>
-                      <w:t>,</w:t>
-                    </w:r>
-                    <w:r>
-                      <w:t xml:space="preserve"> which included his largest freestanding stone sculpture, </w:t>
-                    </w:r>
-                    <w:r>
-                      <w:rPr>
-                        <w:i/>
-                      </w:rPr>
-                      <w:t>Mankind</w:t>
-                    </w:r>
-                    <w:r>
-                      <w:t xml:space="preserve"> (1927-</w:t>
-                    </w:r>
-                    <w:r>
-                      <w:t>192</w:t>
-                    </w:r>
-                    <w:r>
-                      <w:t>8). From 1929 to his death in 1940, public sculpture commis</w:t>
-                    </w:r>
-                    <w:r>
-                      <w:t>sions dominated Gill’s sculptural</w:t>
-                    </w:r>
-                    <w:r>
-                      <w:t xml:space="preserve"> output; he was commissioned by </w:t>
-                    </w:r>
-                    <w:r>
-                      <w:t>the London Underground h</w:t>
-                    </w:r>
-                    <w:r>
-                      <w:t>eadquarters (</w:t>
-                    </w:r>
-                    <w:r>
-                      <w:t xml:space="preserve">for which he carved three relief </w:t>
-                    </w:r>
-                    <w:r>
-                      <w:rPr>
-                        <w:i/>
-                      </w:rPr>
-                      <w:t xml:space="preserve">Winds </w:t>
-                    </w:r>
-                    <w:r>
-                      <w:t>[1928-</w:t>
-                    </w:r>
-                    <w:r>
-                      <w:t>192</w:t>
-                    </w:r>
-                    <w:r>
-                      <w:t>9]),</w:t>
-                    </w:r>
-                    <w:r>
+                        <w:rFonts w:ascii="Calibri" w:hAnsi="Calibri"/>
+                      </w:rPr>
+                      <w:t xml:space="preserve">to </w:t>
+                    </w:r>
+                    <w:r>
+                      <w:rPr>
+                        <w:rFonts w:ascii="Calibri" w:hAnsi="Calibri"/>
+                      </w:rPr>
+                      <w:t>typography. Gill’s legacy is complicated. During his lifetim</w:t>
+                    </w:r>
+                    <w:r>
+                      <w:rPr>
+                        <w:rFonts w:ascii="Calibri" w:hAnsi="Calibri"/>
+                      </w:rPr>
+                      <w:t xml:space="preserve">e his philosophy of </w:t>
+                    </w:r>
+                    <w:proofErr w:type="gramStart"/>
+                    <w:r>
+                      <w:rPr>
+                        <w:rFonts w:ascii="Calibri" w:hAnsi="Calibri"/>
+                      </w:rPr>
+                      <w:t>hand-making</w:t>
+                    </w:r>
+                    <w:proofErr w:type="gramEnd"/>
+                    <w:r>
+                      <w:rPr>
+                        <w:rFonts w:ascii="Calibri" w:hAnsi="Calibri"/>
+                      </w:rPr>
+                      <w:t xml:space="preserve"> in small workshops </w:t>
+                    </w:r>
+                    <w:r>
+                      <w:rPr>
+                        <w:rFonts w:ascii="Calibri" w:hAnsi="Calibri"/>
+                      </w:rPr>
+                      <w:t xml:space="preserve">and </w:t>
+                    </w:r>
+                    <w:r>
+                      <w:rPr>
+                        <w:rFonts w:ascii="Calibri" w:hAnsi="Calibri"/>
+                      </w:rPr>
+                      <w:t>his</w:t>
+                    </w:r>
+                    <w:r>
+                      <w:rPr>
+                        <w:rFonts w:ascii="Calibri" w:hAnsi="Calibri"/>
+                      </w:rPr>
+                      <w:t xml:space="preserve"> limited engagement with modernity through architecture and typography was </w:t>
+                    </w:r>
+                    <w:r>
+                      <w:rPr>
+                        <w:rFonts w:ascii="Calibri" w:hAnsi="Calibri"/>
+                      </w:rPr>
+                      <w:t>widely discussed and debated</w:t>
+                    </w:r>
+                    <w:r>
+                      <w:rPr>
+                        <w:rFonts w:ascii="Calibri" w:hAnsi="Calibri"/>
+                      </w:rPr>
+                      <w:t xml:space="preserve"> in public and artistic circles. </w:t>
+                    </w:r>
+                    <w:commentRangeStart w:id="5"/>
+                    <w:r>
+                      <w:rPr>
+                        <w:rFonts w:ascii="Calibri" w:hAnsi="Calibri"/>
+                      </w:rPr>
+                      <w:t xml:space="preserve">The 1989 biography of Gill, revealing his sexual deviancy, has further complicated his place in the </w:t>
+                    </w:r>
+                    <w:r>
+                      <w:rPr>
+                        <w:rFonts w:ascii="Calibri" w:hAnsi="Calibri"/>
+                      </w:rPr>
+                      <w:t xml:space="preserve">history of art. </w:t>
+                    </w:r>
+                    <w:r>
+                      <w:rPr>
+                        <w:rFonts w:ascii="Calibri" w:hAnsi="Calibri"/>
+                      </w:rPr>
                       <w:t xml:space="preserve"> </w:t>
                     </w:r>
-                    <w:r>
-                      <w:t xml:space="preserve">the new BBC </w:t>
-                    </w:r>
-                    <w:r>
-                      <w:t>headquarters</w:t>
-                    </w:r>
-                    <w:r>
-                      <w:t xml:space="preserve"> (</w:t>
-                    </w:r>
-                    <w:r>
-                      <w:t>1931–</w:t>
-                    </w:r>
-                    <w:r>
-                      <w:t>193</w:t>
-                    </w:r>
-                    <w:r>
-                      <w:t>3), the Palestine Archaeological Museum in Jerusalem (1934) and the League of Nations in Geneva (1937–</w:t>
-                    </w:r>
-                    <w:r>
-                      <w:t>193</w:t>
-                    </w:r>
-                    <w:r>
-                      <w:t>8)</w:t>
-                    </w:r>
-                    <w:r>
-                      <w:t>.</w:t>
-                    </w:r>
-                  </w:p>
-                  <w:p/>
-                  <w:p>
-                    <w:r>
-                      <w:t>During his career as a sculptor, engraver</w:t>
-                    </w:r>
-                    <w:r>
-                      <w:t>,</w:t>
-                    </w:r>
-                    <w:r>
-                      <w:t xml:space="preserve"> and letter cutter, Gill was also a prolific writer. His output included essays, books, letters</w:t>
-                    </w:r>
-                    <w:r>
-                      <w:t>,</w:t>
-                    </w:r>
-                    <w:r>
-                      <w:t xml:space="preserve"> and pamphlets </w:t>
-                    </w:r>
-                    <w:r>
-                      <w:t>on</w:t>
-                    </w:r>
-                    <w:r>
-                      <w:t xml:space="preserve"> diverse subjects </w:t>
-                    </w:r>
-                    <w:r>
-                      <w:t xml:space="preserve">ranging from </w:t>
-                    </w:r>
-                    <w:r>
-                      <w:t xml:space="preserve">money, </w:t>
-                    </w:r>
-                    <w:r>
-                      <w:t xml:space="preserve">to </w:t>
-                    </w:r>
-                    <w:r>
-                      <w:t xml:space="preserve">education, </w:t>
-                    </w:r>
-                    <w:r>
-                      <w:t xml:space="preserve">to </w:t>
-                    </w:r>
-                    <w:r>
-                      <w:t xml:space="preserve">clothing, </w:t>
-                    </w:r>
-                    <w:r>
-                      <w:t xml:space="preserve">to </w:t>
-                    </w:r>
-                    <w:r>
-                      <w:t>religion</w:t>
-                    </w:r>
-                    <w:r>
-                      <w:t>,</w:t>
-                    </w:r>
-                    <w:r>
-                      <w:t xml:space="preserve"> </w:t>
-                    </w:r>
-                    <w:r>
-                      <w:t xml:space="preserve">to </w:t>
-                    </w:r>
-                    <w:r>
-                      <w:t>typography. Gill’s legacy is complicated. During his lifetim</w:t>
-                    </w:r>
-                    <w:r>
-                      <w:t>e his philosophy of hand-making</w:t>
-                    </w:r>
-                    <w:r>
-                      <w:t xml:space="preserve"> in small workshops </w:t>
-                    </w:r>
-                    <w:r>
-                      <w:t xml:space="preserve">and </w:t>
-                    </w:r>
-                    <w:r>
-                      <w:t>his</w:t>
-                    </w:r>
-                    <w:bookmarkStart w:id="0" w:name="_GoBack"/>
-                    <w:bookmarkEnd w:id="0"/>
-                    <w:r>
-                      <w:t xml:space="preserve"> limited engagement with modernity through architecture and typography was </w:t>
-                    </w:r>
-                    <w:r>
-                      <w:t>widely discussed and debated</w:t>
-                    </w:r>
-                    <w:r>
-                      <w:t xml:space="preserve"> in public and artistic circles. The 1989 biography of Gill, revealing his sexual deviancy, has further complicated his place in the </w:t>
-                    </w:r>
-                    <w:r>
-                      <w:t xml:space="preserve">history of art. </w:t>
-                    </w:r>
-                    <w:r>
-                      <w:t xml:space="preserve"> </w:t>
+                    <w:commentRangeEnd w:id="5"/>
+                    <w:r>
+                      <w:rPr>
+                        <w:rStyle w:val="CommentReference"/>
+                      </w:rPr>
+                      <w:commentReference w:id="5"/>
                     </w:r>
                   </w:p>
                 </w:tc>
@@ -864,7 +1820,6 @@
                 <w:docPart w:val="2F450F442B5AF4418EEA0B42FC011CAB"/>
               </w:placeholder>
             </w:sdtPr>
-            <w:sdtEndPr/>
             <w:sdtContent>
               <w:p>
                 <w:sdt>
@@ -872,7 +1827,6 @@
                     <w:id w:val="-2024073582"/>
                     <w:citation/>
                   </w:sdtPr>
-                  <w:sdtEndPr/>
                   <w:sdtContent>
                     <w:r>
                       <w:fldChar w:fldCharType="begin"/>
@@ -906,13 +1860,13 @@
                   </w:sdtContent>
                 </w:sdt>
               </w:p>
+              <w:p/>
               <w:p>
                 <w:sdt>
                   <w:sdtPr>
                     <w:id w:val="-1901282628"/>
                     <w:citation/>
                   </w:sdtPr>
-                  <w:sdtEndPr/>
                   <w:sdtContent>
                     <w:r>
                       <w:fldChar w:fldCharType="begin"/>
@@ -939,13 +1893,13 @@
                   </w:sdtContent>
                 </w:sdt>
               </w:p>
+              <w:p/>
               <w:p>
                 <w:sdt>
                   <w:sdtPr>
                     <w:id w:val="-1834522993"/>
                     <w:citation/>
                   </w:sdtPr>
-                  <w:sdtEndPr/>
                   <w:sdtContent>
                     <w:r>
                       <w:fldChar w:fldCharType="begin"/>
@@ -972,13 +1926,13 @@
                   </w:sdtContent>
                 </w:sdt>
               </w:p>
+              <w:p/>
               <w:p>
                 <w:sdt>
                   <w:sdtPr>
                     <w:id w:val="-634248991"/>
                     <w:citation/>
                   </w:sdtPr>
-                  <w:sdtEndPr/>
                   <w:sdtContent>
                     <w:r>
                       <w:fldChar w:fldCharType="begin"/>
@@ -1005,13 +1959,13 @@
                   </w:sdtContent>
                 </w:sdt>
               </w:p>
+              <w:p/>
               <w:p>
                 <w:sdt>
                   <w:sdtPr>
                     <w:id w:val="-1988469571"/>
                     <w:citation/>
                   </w:sdtPr>
-                  <w:sdtEndPr/>
                   <w:sdtContent>
                     <w:r>
                       <w:fldChar w:fldCharType="begin"/>
@@ -1038,13 +1992,13 @@
                   </w:sdtContent>
                 </w:sdt>
               </w:p>
+              <w:p/>
               <w:p>
                 <w:sdt>
                   <w:sdtPr>
                     <w:id w:val="671379081"/>
                     <w:citation/>
                   </w:sdtPr>
-                  <w:sdtEndPr/>
                   <w:sdtContent>
                     <w:r>
                       <w:fldChar w:fldCharType="begin"/>
@@ -1078,7 +2032,7 @@
     </w:tbl>
     <w:p/>
     <w:sectPr>
-      <w:headerReference w:type="default" r:id="rId9"/>
+      <w:headerReference w:type="default" r:id="rId10"/>
       <w:pgSz w:w="11906" w:h="16838"/>
       <w:pgMar w:top="1440" w:right="1440" w:bottom="1440" w:left="1440" w:header="708" w:footer="708" w:gutter="0"/>
       <w:cols w:space="708"/>
@@ -1086,6 +2040,91 @@
     </w:sectPr>
   </w:body>
 </w:document>
+</file>
+
+<file path=word/comments.xml><?xml version="1.0" encoding="utf-8"?>
+<w:comments xmlns:wpc="http://schemas.microsoft.com/office/word/2010/wordprocessingCanvas" xmlns:mo="http://schemas.microsoft.com/office/mac/office/2008/main" xmlns:mc="http://schemas.openxmlformats.org/markup-compatibility/2006" xmlns:mv="urn:schemas-microsoft-com:mac:vml" xmlns:o="urn:schemas-microsoft-com:office:office" xmlns:r="http://schemas.openxmlformats.org/officeDocument/2006/relationships" xmlns:m="http://schemas.openxmlformats.org/officeDocument/2006/math" xmlns:v="urn:schemas-microsoft-com:vml" xmlns:wp14="http://schemas.microsoft.com/office/word/2010/wordprocessingDrawing" xmlns:wp="http://schemas.openxmlformats.org/drawingml/2006/wordprocessingDrawing" xmlns:w10="urn:schemas-microsoft-com:office:word" xmlns:w="http://schemas.openxmlformats.org/wordprocessingml/2006/main" xmlns:w14="http://schemas.microsoft.com/office/word/2010/wordml" xmlns:wpg="http://schemas.microsoft.com/office/word/2010/wordprocessingGroup" xmlns:wpi="http://schemas.microsoft.com/office/word/2010/wordprocessingInk" xmlns:wne="http://schemas.microsoft.com/office/word/2006/wordml" xmlns:wps="http://schemas.microsoft.com/office/word/2010/wordprocessingShape" mc:Ignorable="w14 wp14">
+  <w:comment w:id="1" w:author="Laura Dosky" w:date="2014-10-28T21:28:00Z" w:initials="LD">
+    <w:p>
+      <w:pPr>
+        <w:pStyle w:val="CommentText"/>
+      </w:pPr>
+      <w:r>
+        <w:rPr>
+          <w:rStyle w:val="CommentReference"/>
+        </w:rPr>
+        <w:annotationRef/>
+      </w:r>
+      <w:r>
+        <w:t>Can you clarify this?</w:t>
+      </w:r>
+    </w:p>
+  </w:comment>
+  <w:comment w:id="2" w:author="Laura Dosky" w:date="2014-10-28T21:38:00Z" w:initials="LD">
+    <w:p>
+      <w:pPr>
+        <w:pStyle w:val="CommentText"/>
+      </w:pPr>
+      <w:r>
+        <w:rPr>
+          <w:rStyle w:val="CommentReference"/>
+        </w:rPr>
+        <w:annotationRef/>
+      </w:r>
+      <w:r>
+        <w:t>Same as above.</w:t>
+      </w:r>
+    </w:p>
+  </w:comment>
+  <w:comment w:id="3" w:author="Laura Dosky" w:date="2014-10-28T21:24:00Z" w:initials="LD">
+    <w:p>
+      <w:pPr>
+        <w:pStyle w:val="CommentText"/>
+      </w:pPr>
+      <w:r>
+        <w:rPr>
+          <w:rStyle w:val="CommentReference"/>
+        </w:rPr>
+        <w:annotationRef/>
+      </w:r>
+      <w:r>
+        <w:t>Discrepancy: one entry states 1925 as the year of creation.</w:t>
+      </w:r>
+    </w:p>
+  </w:comment>
+  <w:comment w:id="4" w:author="Laura Dosky" w:date="2014-10-28T21:23:00Z" w:initials="LD">
+    <w:p>
+      <w:pPr>
+        <w:pStyle w:val="CommentText"/>
+      </w:pPr>
+      <w:r>
+        <w:rPr>
+          <w:rStyle w:val="CommentReference"/>
+        </w:rPr>
+        <w:annotationRef/>
+      </w:r>
+      <w:r>
+        <w:t>Discrepancy: one entry states 1927-1930 as the date range.</w:t>
+      </w:r>
+    </w:p>
+  </w:comment>
+  <w:comment w:id="5" w:author="Laura Dosky" w:date="2014-10-28T21:35:00Z" w:initials="LD">
+    <w:p>
+      <w:pPr>
+        <w:pStyle w:val="CommentText"/>
+      </w:pPr>
+      <w:r>
+        <w:rPr>
+          <w:rStyle w:val="CommentReference"/>
+        </w:rPr>
+        <w:annotationRef/>
+      </w:r>
+      <w:r>
+        <w:t>Can you unpack this a bit?</w:t>
+      </w:r>
+    </w:p>
+  </w:comment>
+</w:comments>
 </file>
 
 <file path=word/endnotes.xml><?xml version="1.0" encoding="utf-8"?>
@@ -1157,12 +2196,21 @@
       </w:rPr>
       <w:t xml:space="preserve"> – </w:t>
     </w:r>
+    <w:proofErr w:type="spellStart"/>
     <w:r>
       <w:rPr>
         <w:i/>
         <w:color w:val="7F7F7F" w:themeColor="text1" w:themeTint="80"/>
       </w:rPr>
-      <w:t>Encyclopedia of Modernism</w:t>
+      <w:t>Encyclopedia</w:t>
+    </w:r>
+    <w:proofErr w:type="spellEnd"/>
+    <w:r>
+      <w:rPr>
+        <w:i/>
+        <w:color w:val="7F7F7F" w:themeColor="text1" w:themeTint="80"/>
+      </w:rPr>
+      <w:t xml:space="preserve"> of Modernism</w:t>
     </w:r>
   </w:p>
   <w:p>
@@ -1803,7 +2851,6 @@
   <w:style w:type="character" w:default="1" w:styleId="DefaultParagraphFont">
     <w:name w:val="Default Paragraph Font"/>
     <w:uiPriority w:val="1"/>
-    <w:semiHidden/>
     <w:unhideWhenUsed/>
   </w:style>
   <w:style w:type="table" w:default="1" w:styleId="TableNormal">
@@ -2054,6 +3101,73 @@
       <w:rFonts w:ascii="Lucida Grande" w:hAnsi="Lucida Grande" w:cs="Lucida Grande"/>
       <w:sz w:val="18"/>
       <w:szCs w:val="18"/>
+    </w:rPr>
+  </w:style>
+  <w:style w:type="character" w:styleId="CommentReference">
+    <w:name w:val="annotation reference"/>
+    <w:basedOn w:val="DefaultParagraphFont"/>
+    <w:uiPriority w:val="99"/>
+    <w:semiHidden/>
+    <w:rsid w:val="00F7490B"/>
+    <w:rPr>
+      <w:sz w:val="18"/>
+      <w:szCs w:val="18"/>
+    </w:rPr>
+  </w:style>
+  <w:style w:type="paragraph" w:styleId="CommentText">
+    <w:name w:val="annotation text"/>
+    <w:basedOn w:val="Normal"/>
+    <w:link w:val="CommentTextChar"/>
+    <w:uiPriority w:val="99"/>
+    <w:semiHidden/>
+    <w:rsid w:val="00F7490B"/>
+    <w:pPr>
+      <w:spacing w:line="240" w:lineRule="auto"/>
+    </w:pPr>
+    <w:rPr>
+      <w:sz w:val="24"/>
+      <w:szCs w:val="24"/>
+    </w:rPr>
+  </w:style>
+  <w:style w:type="character" w:customStyle="1" w:styleId="CommentTextChar">
+    <w:name w:val="Comment Text Char"/>
+    <w:basedOn w:val="DefaultParagraphFont"/>
+    <w:link w:val="CommentText"/>
+    <w:uiPriority w:val="99"/>
+    <w:semiHidden/>
+    <w:rsid w:val="00F7490B"/>
+    <w:rPr>
+      <w:sz w:val="24"/>
+      <w:szCs w:val="24"/>
+    </w:rPr>
+  </w:style>
+  <w:style w:type="paragraph" w:styleId="CommentSubject">
+    <w:name w:val="annotation subject"/>
+    <w:basedOn w:val="CommentText"/>
+    <w:next w:val="CommentText"/>
+    <w:link w:val="CommentSubjectChar"/>
+    <w:uiPriority w:val="99"/>
+    <w:semiHidden/>
+    <w:rsid w:val="00F7490B"/>
+    <w:rPr>
+      <w:b/>
+      <w:bCs/>
+      <w:sz w:val="20"/>
+      <w:szCs w:val="20"/>
+    </w:rPr>
+  </w:style>
+  <w:style w:type="character" w:customStyle="1" w:styleId="CommentSubjectChar">
+    <w:name w:val="Comment Subject Char"/>
+    <w:basedOn w:val="CommentTextChar"/>
+    <w:link w:val="CommentSubject"/>
+    <w:uiPriority w:val="99"/>
+    <w:semiHidden/>
+    <w:rsid w:val="00F7490B"/>
+    <w:rPr>
+      <w:b/>
+      <w:bCs/>
+      <w:sz w:val="20"/>
+      <w:szCs w:val="20"/>
     </w:rPr>
   </w:style>
 </w:styles>
@@ -2352,7 +3466,6 @@
   <w:style w:type="character" w:default="1" w:styleId="DefaultParagraphFont">
     <w:name w:val="Default Paragraph Font"/>
     <w:uiPriority w:val="1"/>
-    <w:semiHidden/>
     <w:unhideWhenUsed/>
   </w:style>
   <w:style w:type="table" w:default="1" w:styleId="TableNormal">
@@ -2603,6 +3716,73 @@
       <w:rFonts w:ascii="Lucida Grande" w:hAnsi="Lucida Grande" w:cs="Lucida Grande"/>
       <w:sz w:val="18"/>
       <w:szCs w:val="18"/>
+    </w:rPr>
+  </w:style>
+  <w:style w:type="character" w:styleId="CommentReference">
+    <w:name w:val="annotation reference"/>
+    <w:basedOn w:val="DefaultParagraphFont"/>
+    <w:uiPriority w:val="99"/>
+    <w:semiHidden/>
+    <w:rsid w:val="00F7490B"/>
+    <w:rPr>
+      <w:sz w:val="18"/>
+      <w:szCs w:val="18"/>
+    </w:rPr>
+  </w:style>
+  <w:style w:type="paragraph" w:styleId="CommentText">
+    <w:name w:val="annotation text"/>
+    <w:basedOn w:val="Normal"/>
+    <w:link w:val="CommentTextChar"/>
+    <w:uiPriority w:val="99"/>
+    <w:semiHidden/>
+    <w:rsid w:val="00F7490B"/>
+    <w:pPr>
+      <w:spacing w:line="240" w:lineRule="auto"/>
+    </w:pPr>
+    <w:rPr>
+      <w:sz w:val="24"/>
+      <w:szCs w:val="24"/>
+    </w:rPr>
+  </w:style>
+  <w:style w:type="character" w:customStyle="1" w:styleId="CommentTextChar">
+    <w:name w:val="Comment Text Char"/>
+    <w:basedOn w:val="DefaultParagraphFont"/>
+    <w:link w:val="CommentText"/>
+    <w:uiPriority w:val="99"/>
+    <w:semiHidden/>
+    <w:rsid w:val="00F7490B"/>
+    <w:rPr>
+      <w:sz w:val="24"/>
+      <w:szCs w:val="24"/>
+    </w:rPr>
+  </w:style>
+  <w:style w:type="paragraph" w:styleId="CommentSubject">
+    <w:name w:val="annotation subject"/>
+    <w:basedOn w:val="CommentText"/>
+    <w:next w:val="CommentText"/>
+    <w:link w:val="CommentSubjectChar"/>
+    <w:uiPriority w:val="99"/>
+    <w:semiHidden/>
+    <w:rsid w:val="00F7490B"/>
+    <w:rPr>
+      <w:b/>
+      <w:bCs/>
+      <w:sz w:val="20"/>
+      <w:szCs w:val="20"/>
+    </w:rPr>
+  </w:style>
+  <w:style w:type="character" w:customStyle="1" w:styleId="CommentSubjectChar">
+    <w:name w:val="Comment Subject Char"/>
+    <w:basedOn w:val="CommentTextChar"/>
+    <w:link w:val="CommentSubject"/>
+    <w:uiPriority w:val="99"/>
+    <w:semiHidden/>
+    <w:rsid w:val="00F7490B"/>
+    <w:rPr>
+      <w:b/>
+      <w:bCs/>
+      <w:sz w:val="20"/>
+      <w:szCs w:val="20"/>
     </w:rPr>
   </w:style>
 </w:styles>
@@ -3017,6 +4197,182 @@
         </w:p>
       </w:docPartBody>
     </w:docPart>
+    <w:docPart>
+      <w:docPartPr>
+        <w:name w:val="2C038714B5CB754995DAE1DAC2FA308D"/>
+        <w:category>
+          <w:name w:val="General"/>
+          <w:gallery w:val="placeholder"/>
+        </w:category>
+        <w:types>
+          <w:type w:val="bbPlcHdr"/>
+        </w:types>
+        <w:behaviors>
+          <w:behavior w:val="content"/>
+        </w:behaviors>
+        <w:guid w:val="{8EAD146C-4192-BC45-ADC8-7F640910C9E1}"/>
+      </w:docPartPr>
+      <w:docPartBody>
+        <w:p>
+          <w:pPr>
+            <w:pStyle w:val="2C038714B5CB754995DAE1DAC2FA308D"/>
+          </w:pPr>
+          <w:r>
+            <w:rPr>
+              <w:rStyle w:val="PlaceholderText"/>
+              <w:b/>
+              <w:color w:val="FFFFFF" w:themeColor="background1"/>
+            </w:rPr>
+            <w:t>[Salutation]</w:t>
+          </w:r>
+        </w:p>
+      </w:docPartBody>
+    </w:docPart>
+    <w:docPart>
+      <w:docPartPr>
+        <w:name w:val="D83343F19C468A41B945ED2CF2D32875"/>
+        <w:category>
+          <w:name w:val="General"/>
+          <w:gallery w:val="placeholder"/>
+        </w:category>
+        <w:types>
+          <w:type w:val="bbPlcHdr"/>
+        </w:types>
+        <w:behaviors>
+          <w:behavior w:val="content"/>
+        </w:behaviors>
+        <w:guid w:val="{1C3D89AE-B6DD-7F4D-92F9-18D64BA6F226}"/>
+      </w:docPartPr>
+      <w:docPartBody>
+        <w:p>
+          <w:pPr>
+            <w:pStyle w:val="D83343F19C468A41B945ED2CF2D32875"/>
+          </w:pPr>
+          <w:r>
+            <w:rPr>
+              <w:rStyle w:val="PlaceholderText"/>
+            </w:rPr>
+            <w:t>[First name]</w:t>
+          </w:r>
+        </w:p>
+      </w:docPartBody>
+    </w:docPart>
+    <w:docPart>
+      <w:docPartPr>
+        <w:name w:val="2FD3746F6A636641B67ABB855EF4B187"/>
+        <w:category>
+          <w:name w:val="General"/>
+          <w:gallery w:val="placeholder"/>
+        </w:category>
+        <w:types>
+          <w:type w:val="bbPlcHdr"/>
+        </w:types>
+        <w:behaviors>
+          <w:behavior w:val="content"/>
+        </w:behaviors>
+        <w:guid w:val="{2875006B-DE67-514F-A11D-BA62FCD30DE4}"/>
+      </w:docPartPr>
+      <w:docPartBody>
+        <w:p>
+          <w:pPr>
+            <w:pStyle w:val="2FD3746F6A636641B67ABB855EF4B187"/>
+          </w:pPr>
+          <w:r>
+            <w:rPr>
+              <w:rStyle w:val="PlaceholderText"/>
+            </w:rPr>
+            <w:t>[Middle name]</w:t>
+          </w:r>
+        </w:p>
+      </w:docPartBody>
+    </w:docPart>
+    <w:docPart>
+      <w:docPartPr>
+        <w:name w:val="7B9244A250E60847A3313CCF0D6966DB"/>
+        <w:category>
+          <w:name w:val="General"/>
+          <w:gallery w:val="placeholder"/>
+        </w:category>
+        <w:types>
+          <w:type w:val="bbPlcHdr"/>
+        </w:types>
+        <w:behaviors>
+          <w:behavior w:val="content"/>
+        </w:behaviors>
+        <w:guid w:val="{30A30181-EECD-F74C-9FF7-4865970471E5}"/>
+      </w:docPartPr>
+      <w:docPartBody>
+        <w:p>
+          <w:pPr>
+            <w:pStyle w:val="7B9244A250E60847A3313CCF0D6966DB"/>
+          </w:pPr>
+          <w:r>
+            <w:rPr>
+              <w:rStyle w:val="PlaceholderText"/>
+            </w:rPr>
+            <w:t>[Last name]</w:t>
+          </w:r>
+        </w:p>
+      </w:docPartBody>
+    </w:docPart>
+    <w:docPart>
+      <w:docPartPr>
+        <w:name w:val="157D5145FE92D042B1E5C2FB34BCB942"/>
+        <w:category>
+          <w:name w:val="General"/>
+          <w:gallery w:val="placeholder"/>
+        </w:category>
+        <w:types>
+          <w:type w:val="bbPlcHdr"/>
+        </w:types>
+        <w:behaviors>
+          <w:behavior w:val="content"/>
+        </w:behaviors>
+        <w:guid w:val="{0F8AD12E-7D28-A144-82E3-D3C118BA9E7B}"/>
+      </w:docPartPr>
+      <w:docPartBody>
+        <w:p>
+          <w:pPr>
+            <w:pStyle w:val="157D5145FE92D042B1E5C2FB34BCB942"/>
+          </w:pPr>
+          <w:r>
+            <w:rPr>
+              <w:rStyle w:val="PlaceholderText"/>
+            </w:rPr>
+            <w:t>[Enter your biography]</w:t>
+          </w:r>
+        </w:p>
+      </w:docPartBody>
+    </w:docPart>
+    <w:docPart>
+      <w:docPartPr>
+        <w:name w:val="58EF2A7353E557489741EBC7B66B2786"/>
+        <w:category>
+          <w:name w:val="General"/>
+          <w:gallery w:val="placeholder"/>
+        </w:category>
+        <w:types>
+          <w:type w:val="bbPlcHdr"/>
+        </w:types>
+        <w:behaviors>
+          <w:behavior w:val="content"/>
+        </w:behaviors>
+        <w:guid w:val="{398F80E6-0F5F-5E43-85BF-8B352D0231A4}"/>
+      </w:docPartPr>
+      <w:docPartBody>
+        <w:p>
+          <w:pPr>
+            <w:pStyle w:val="58EF2A7353E557489741EBC7B66B2786"/>
+          </w:pPr>
+          <w:r>
+            <w:rPr>
+              <w:rStyle w:val="PlaceholderText"/>
+            </w:rPr>
+            <w:t>[Enter the institution with which you are affiliated]</w:t>
+          </w:r>
+        </w:p>
+      </w:docPartBody>
+    </w:docPart>
   </w:docParts>
 </w:glossaryDocument>
 </file>
@@ -3035,14 +4391,14 @@
     <w:charset w:val="00"/>
     <w:family w:val="auto"/>
     <w:pitch w:val="variable"/>
-    <w:sig w:usb0="E0002AFF" w:usb1="C0007841" w:usb2="00000009" w:usb3="00000000" w:csb0="000001FF" w:csb1="00000000"/>
+    <w:sig w:usb0="00000003" w:usb1="00000000" w:usb2="00000000" w:usb3="00000000" w:csb0="00000001" w:csb1="00000000"/>
   </w:font>
   <w:font w:name="Courier New">
     <w:panose1 w:val="02070309020205020404"/>
     <w:charset w:val="00"/>
     <w:family w:val="auto"/>
     <w:pitch w:val="variable"/>
-    <w:sig w:usb0="E0002AFF" w:usb1="C0007843" w:usb2="00000009" w:usb3="00000000" w:csb0="000001FF" w:csb1="00000000"/>
+    <w:sig w:usb0="00000003" w:usb1="00000000" w:usb2="00000000" w:usb3="00000000" w:csb0="00000001" w:csb1="00000000"/>
   </w:font>
   <w:font w:name="Wingdings">
     <w:panose1 w:val="05000000000000000000"/>
@@ -3056,19 +4412,21 @@
     <w:charset w:val="00"/>
     <w:family w:val="auto"/>
     <w:pitch w:val="variable"/>
-    <w:sig w:usb0="E10002FF" w:usb1="4000ACFF" w:usb2="00000009" w:usb3="00000000" w:csb0="0000019F" w:csb1="00000000"/>
+    <w:sig w:usb0="00000003" w:usb1="00000000" w:usb2="00000000" w:usb3="00000000" w:csb0="00000001" w:csb1="00000000"/>
   </w:font>
   <w:font w:name="Calibri Light">
     <w:panose1 w:val="020F0302020204030204"/>
     <w:charset w:val="00"/>
     <w:family w:val="auto"/>
     <w:pitch w:val="variable"/>
-    <w:sig w:usb0="A00002EF" w:usb1="4000207B" w:usb2="00000000" w:usb3="00000000" w:csb0="0000009F" w:csb1="00000000"/>
+    <w:sig w:usb0="00000003" w:usb1="00000000" w:usb2="00000000" w:usb3="00000000" w:csb0="00000001" w:csb1="00000000"/>
   </w:font>
   <w:font w:name="ＭＳ ゴシック">
-    <w:charset w:val="4E"/>
-    <w:family w:val="auto"/>
-    <w:pitch w:val="variable"/>
+    <w:panose1 w:val="00000000000000000000"/>
+    <w:charset w:val="80"/>
+    <w:family w:val="modern"/>
+    <w:notTrueType/>
+    <w:pitch w:val="fixed"/>
     <w:sig w:usb0="00000001" w:usb1="08070000" w:usb2="00000010" w:usb3="00000000" w:csb0="00020000" w:csb1="00000000"/>
   </w:font>
   <w:font w:name="Lucida Grande">
@@ -3083,12 +4441,14 @@
     <w:charset w:val="00"/>
     <w:family w:val="auto"/>
     <w:pitch w:val="variable"/>
-    <w:sig w:usb0="E0002AFF" w:usb1="C0007843" w:usb2="00000009" w:usb3="00000000" w:csb0="000001FF" w:csb1="00000000"/>
+    <w:sig w:usb0="00000003" w:usb1="00000000" w:usb2="00000000" w:usb3="00000000" w:csb0="00000001" w:csb1="00000000"/>
   </w:font>
   <w:font w:name="ＭＳ 明朝">
-    <w:charset w:val="4E"/>
-    <w:family w:val="auto"/>
-    <w:pitch w:val="variable"/>
+    <w:panose1 w:val="00000000000000000000"/>
+    <w:charset w:val="80"/>
+    <w:family w:val="roman"/>
+    <w:notTrueType/>
+    <w:pitch w:val="fixed"/>
     <w:sig w:usb0="00000001" w:usb1="08070000" w:usb2="00000010" w:usb3="00000000" w:csb0="00020000" w:csb1="00000000"/>
   </w:font>
   <w:font w:name="Cambria">
@@ -3096,7 +4456,7 @@
     <w:charset w:val="00"/>
     <w:family w:val="auto"/>
     <w:pitch w:val="variable"/>
-    <w:sig w:usb0="E00002FF" w:usb1="400004FF" w:usb2="00000000" w:usb3="00000000" w:csb0="0000019F" w:csb1="00000000"/>
+    <w:sig w:usb0="00000003" w:usb1="00000000" w:usb2="00000000" w:usb3="00000000" w:csb0="00000001" w:csb1="00000000"/>
   </w:font>
 </w:fonts>
 </file>
@@ -3115,6 +4475,7 @@
   </w:compat>
   <w:rsids>
     <w:rsidRoot w:val="000E0268"/>
+    <w:rsid w:val="000804F1"/>
     <w:rsid w:val="000E0268"/>
   </w:rsids>
   <m:mathPr>
@@ -3327,7 +4688,7 @@
     <w:basedOn w:val="DefaultParagraphFont"/>
     <w:uiPriority w:val="99"/>
     <w:semiHidden/>
-    <w:rsid w:val="000E0268"/>
+    <w:rsid w:val="000804F1"/>
     <w:rPr>
       <w:color w:val="808080"/>
     </w:rPr>
@@ -3368,6 +4729,69 @@
   <w:style w:type="paragraph" w:customStyle="1" w:styleId="126642D38B9E734E806F5CD3B0EAFFAA">
     <w:name w:val="126642D38B9E734E806F5CD3B0EAFFAA"/>
     <w:rsid w:val="000E0268"/>
+  </w:style>
+  <w:style w:type="paragraph" w:customStyle="1" w:styleId="5C5B50A961930347A78722D643EEEEC7">
+    <w:name w:val="5C5B50A961930347A78722D643EEEEC7"/>
+    <w:rsid w:val="000804F1"/>
+    <w:rPr>
+      <w:lang w:val="en-CA"/>
+    </w:rPr>
+  </w:style>
+  <w:style w:type="paragraph" w:customStyle="1" w:styleId="48967BB2330DE64D82A97CBE6A7786B4">
+    <w:name w:val="48967BB2330DE64D82A97CBE6A7786B4"/>
+    <w:rsid w:val="000804F1"/>
+    <w:rPr>
+      <w:lang w:val="en-CA"/>
+    </w:rPr>
+  </w:style>
+  <w:style w:type="paragraph" w:customStyle="1" w:styleId="77A68186BDEFC048B5FAF3DE12C4C4C1">
+    <w:name w:val="77A68186BDEFC048B5FAF3DE12C4C4C1"/>
+    <w:rsid w:val="000804F1"/>
+    <w:rPr>
+      <w:lang w:val="en-CA"/>
+    </w:rPr>
+  </w:style>
+  <w:style w:type="paragraph" w:customStyle="1" w:styleId="2C038714B5CB754995DAE1DAC2FA308D">
+    <w:name w:val="2C038714B5CB754995DAE1DAC2FA308D"/>
+    <w:rsid w:val="000804F1"/>
+    <w:rPr>
+      <w:lang w:val="en-CA"/>
+    </w:rPr>
+  </w:style>
+  <w:style w:type="paragraph" w:customStyle="1" w:styleId="D83343F19C468A41B945ED2CF2D32875">
+    <w:name w:val="D83343F19C468A41B945ED2CF2D32875"/>
+    <w:rsid w:val="000804F1"/>
+    <w:rPr>
+      <w:lang w:val="en-CA"/>
+    </w:rPr>
+  </w:style>
+  <w:style w:type="paragraph" w:customStyle="1" w:styleId="2FD3746F6A636641B67ABB855EF4B187">
+    <w:name w:val="2FD3746F6A636641B67ABB855EF4B187"/>
+    <w:rsid w:val="000804F1"/>
+    <w:rPr>
+      <w:lang w:val="en-CA"/>
+    </w:rPr>
+  </w:style>
+  <w:style w:type="paragraph" w:customStyle="1" w:styleId="7B9244A250E60847A3313CCF0D6966DB">
+    <w:name w:val="7B9244A250E60847A3313CCF0D6966DB"/>
+    <w:rsid w:val="000804F1"/>
+    <w:rPr>
+      <w:lang w:val="en-CA"/>
+    </w:rPr>
+  </w:style>
+  <w:style w:type="paragraph" w:customStyle="1" w:styleId="157D5145FE92D042B1E5C2FB34BCB942">
+    <w:name w:val="157D5145FE92D042B1E5C2FB34BCB942"/>
+    <w:rsid w:val="000804F1"/>
+    <w:rPr>
+      <w:lang w:val="en-CA"/>
+    </w:rPr>
+  </w:style>
+  <w:style w:type="paragraph" w:customStyle="1" w:styleId="58EF2A7353E557489741EBC7B66B2786">
+    <w:name w:val="58EF2A7353E557489741EBC7B66B2786"/>
+    <w:rsid w:val="000804F1"/>
+    <w:rPr>
+      <w:lang w:val="en-CA"/>
+    </w:rPr>
   </w:style>
 </w:styles>
 </file>
@@ -3560,7 +4984,7 @@
     <w:basedOn w:val="DefaultParagraphFont"/>
     <w:uiPriority w:val="99"/>
     <w:semiHidden/>
-    <w:rsid w:val="000E0268"/>
+    <w:rsid w:val="000804F1"/>
     <w:rPr>
       <w:color w:val="808080"/>
     </w:rPr>
@@ -3601,6 +5025,69 @@
   <w:style w:type="paragraph" w:customStyle="1" w:styleId="126642D38B9E734E806F5CD3B0EAFFAA">
     <w:name w:val="126642D38B9E734E806F5CD3B0EAFFAA"/>
     <w:rsid w:val="000E0268"/>
+  </w:style>
+  <w:style w:type="paragraph" w:customStyle="1" w:styleId="5C5B50A961930347A78722D643EEEEC7">
+    <w:name w:val="5C5B50A961930347A78722D643EEEEC7"/>
+    <w:rsid w:val="000804F1"/>
+    <w:rPr>
+      <w:lang w:val="en-CA"/>
+    </w:rPr>
+  </w:style>
+  <w:style w:type="paragraph" w:customStyle="1" w:styleId="48967BB2330DE64D82A97CBE6A7786B4">
+    <w:name w:val="48967BB2330DE64D82A97CBE6A7786B4"/>
+    <w:rsid w:val="000804F1"/>
+    <w:rPr>
+      <w:lang w:val="en-CA"/>
+    </w:rPr>
+  </w:style>
+  <w:style w:type="paragraph" w:customStyle="1" w:styleId="77A68186BDEFC048B5FAF3DE12C4C4C1">
+    <w:name w:val="77A68186BDEFC048B5FAF3DE12C4C4C1"/>
+    <w:rsid w:val="000804F1"/>
+    <w:rPr>
+      <w:lang w:val="en-CA"/>
+    </w:rPr>
+  </w:style>
+  <w:style w:type="paragraph" w:customStyle="1" w:styleId="2C038714B5CB754995DAE1DAC2FA308D">
+    <w:name w:val="2C038714B5CB754995DAE1DAC2FA308D"/>
+    <w:rsid w:val="000804F1"/>
+    <w:rPr>
+      <w:lang w:val="en-CA"/>
+    </w:rPr>
+  </w:style>
+  <w:style w:type="paragraph" w:customStyle="1" w:styleId="D83343F19C468A41B945ED2CF2D32875">
+    <w:name w:val="D83343F19C468A41B945ED2CF2D32875"/>
+    <w:rsid w:val="000804F1"/>
+    <w:rPr>
+      <w:lang w:val="en-CA"/>
+    </w:rPr>
+  </w:style>
+  <w:style w:type="paragraph" w:customStyle="1" w:styleId="2FD3746F6A636641B67ABB855EF4B187">
+    <w:name w:val="2FD3746F6A636641B67ABB855EF4B187"/>
+    <w:rsid w:val="000804F1"/>
+    <w:rPr>
+      <w:lang w:val="en-CA"/>
+    </w:rPr>
+  </w:style>
+  <w:style w:type="paragraph" w:customStyle="1" w:styleId="7B9244A250E60847A3313CCF0D6966DB">
+    <w:name w:val="7B9244A250E60847A3313CCF0D6966DB"/>
+    <w:rsid w:val="000804F1"/>
+    <w:rPr>
+      <w:lang w:val="en-CA"/>
+    </w:rPr>
+  </w:style>
+  <w:style w:type="paragraph" w:customStyle="1" w:styleId="157D5145FE92D042B1E5C2FB34BCB942">
+    <w:name w:val="157D5145FE92D042B1E5C2FB34BCB942"/>
+    <w:rsid w:val="000804F1"/>
+    <w:rPr>
+      <w:lang w:val="en-CA"/>
+    </w:rPr>
+  </w:style>
+  <w:style w:type="paragraph" w:customStyle="1" w:styleId="58EF2A7353E557489741EBC7B66B2786">
+    <w:name w:val="58EF2A7353E557489741EBC7B66B2786"/>
+    <w:rsid w:val="000804F1"/>
+    <w:rPr>
+      <w:lang w:val="en-CA"/>
+    </w:rPr>
   </w:style>
 </w:styles>
 </file>
@@ -3867,7 +5354,7 @@
   <a:extraClrSchemeLst/>
   <a:extLst>
     <a:ext uri="{05A4C25C-085E-4340-85A3-A5531E510DB2}">
-      <thm15:themeFamily xmlns:thm15="http://schemas.microsoft.com/office/thememl/2012/main" xmlns="" name="Office Theme" id="{62F939B6-93AF-4DB8-9C6B-D6C7DFDC589F}" vid="{4A3C46E8-61CC-4603-A589-7422A47A8E4A}"/>
+      <thm15:themeFamily xmlns="" xmlns:thm15="http://schemas.microsoft.com/office/thememl/2012/main" name="Office Theme" id="{62F939B6-93AF-4DB8-9C6B-D6C7DFDC589F}" vid="{4A3C46E8-61CC-4603-A589-7422A47A8E4A}"/>
     </a:ext>
   </a:extLst>
 </a:theme>
@@ -4012,7 +5499,7 @@
 </file>
 
 <file path=customXml/itemProps1.xml><?xml version="1.0" encoding="utf-8"?>
-<ds:datastoreItem xmlns:ds="http://schemas.openxmlformats.org/officeDocument/2006/customXml" ds:itemID="{669F44A6-91D5-9144-A5F7-2CC74E0250E5}">
+<ds:datastoreItem xmlns:ds="http://schemas.openxmlformats.org/officeDocument/2006/customXml" ds:itemID="{EE5DD48A-4362-B64B-8979-F4AB92758D30}">
   <ds:schemaRefs>
     <ds:schemaRef ds:uri="http://schemas.openxmlformats.org/officeDocument/2006/bibliography"/>
   </ds:schemaRefs>

--- a/++Templated Entries/READY/GillTEMPLATEDJJ.docx
+++ b/++Templated Entries/READY/GillTEMPLATEDJJ.docx
@@ -66,6 +66,7 @@
               <w:listItem w:displayText="Prof." w:value="Prof."/>
             </w:dropDownList>
           </w:sdtPr>
+          <w:sdtEndPr/>
           <w:sdtContent>
             <w:tc>
               <w:tcPr>
@@ -101,6 +102,7 @@
             </w:placeholder>
             <w:text/>
           </w:sdtPr>
+          <w:sdtEndPr/>
           <w:sdtContent>
             <w:tc>
               <w:tcPr>
@@ -125,6 +127,7 @@
             <w:showingPlcHdr/>
             <w:text/>
           </w:sdtPr>
+          <w:sdtEndPr/>
           <w:sdtContent>
             <w:tc>
               <w:tcPr>
@@ -151,6 +154,7 @@
             </w:placeholder>
             <w:text/>
           </w:sdtPr>
+          <w:sdtEndPr/>
           <w:sdtContent>
             <w:tc>
               <w:tcPr>
@@ -197,6 +201,7 @@
             </w:placeholder>
             <w:showingPlcHdr/>
           </w:sdtPr>
+          <w:sdtEndPr/>
           <w:sdtContent>
             <w:tc>
               <w:tcPr>
@@ -245,6 +250,7 @@
             </w:placeholder>
             <w:text/>
           </w:sdtPr>
+          <w:sdtEndPr/>
           <w:sdtContent>
             <w:tc>
               <w:tcPr>
@@ -303,6 +309,7 @@
               <w:listItem w:displayText="Prof." w:value="Prof."/>
             </w:dropDownList>
           </w:sdtPr>
+          <w:sdtEndPr/>
           <w:sdtContent>
             <w:tc>
               <w:tcPr>
@@ -338,6 +345,7 @@
             </w:placeholder>
             <w:text/>
           </w:sdtPr>
+          <w:sdtEndPr/>
           <w:sdtContent>
             <w:tc>
               <w:tcPr>
@@ -362,6 +370,7 @@
             <w:showingPlcHdr/>
             <w:text/>
           </w:sdtPr>
+          <w:sdtEndPr/>
           <w:sdtContent>
             <w:tc>
               <w:tcPr>
@@ -388,6 +397,7 @@
             </w:placeholder>
             <w:text/>
           </w:sdtPr>
+          <w:sdtEndPr/>
           <w:sdtContent>
             <w:tc>
               <w:tcPr>
@@ -432,6 +442,7 @@
             </w:placeholder>
             <w:showingPlcHdr/>
           </w:sdtPr>
+          <w:sdtEndPr/>
           <w:sdtContent>
             <w:tc>
               <w:tcPr>
@@ -480,6 +491,7 @@
             </w:placeholder>
             <w:text/>
           </w:sdtPr>
+          <w:sdtEndPr/>
           <w:sdtContent>
             <w:tc>
               <w:tcPr>
@@ -553,6 +565,7 @@
             </w:placeholder>
             <w:text/>
           </w:sdtPr>
+          <w:sdtEndPr/>
           <w:sdtContent>
             <w:tc>
               <w:tcPr>
@@ -587,6 +600,7 @@
             </w:placeholder>
             <w:showingPlcHdr/>
           </w:sdtPr>
+          <w:sdtEndPr/>
           <w:sdtContent>
             <w:tc>
               <w:tcPr>
@@ -637,6 +651,7 @@
               <w:docPart w:val="902D4610221639449267A6A5A1010BD8"/>
             </w:placeholder>
           </w:sdtPr>
+          <w:sdtEndPr/>
           <w:sdtContent>
             <w:tc>
               <w:tcPr>
@@ -675,15 +690,7 @@
                   <w:rPr>
                     <w:rFonts w:ascii="Calibri" w:hAnsi="Calibri"/>
                   </w:rPr>
-                  <w:t>the development of modern British sculpture in the early twentieth</w:t>
-                </w:r>
-                <w:bookmarkStart w:id="0" w:name="_GoBack"/>
-                <w:bookmarkEnd w:id="0"/>
-                <w:r>
-                  <w:rPr>
-                    <w:rFonts w:ascii="Calibri" w:hAnsi="Calibri"/>
-                  </w:rPr>
-                  <w:t xml:space="preserve"> century. As an advocate of </w:t>
+                  <w:t xml:space="preserve">the development of modern British sculpture in the early twentieth century. As an advocate of </w:t>
                 </w:r>
                 <w:proofErr w:type="gramStart"/>
                 <w:r>
@@ -697,27 +704,7 @@
                   <w:rPr>
                     <w:rFonts w:ascii="Calibri" w:hAnsi="Calibri"/>
                   </w:rPr>
-                  <w:t xml:space="preserve"> in small workshops, he is considered one of the main proponents of the method of direct carving. Having formed a close working relationship with Jacob Epstein between 1910 and 1912, and with the support of Roger Fry, Gill’s sculptures represent modernity through carving, </w:t>
-                </w:r>
-                <w:commentRangeStart w:id="1"/>
-                <w:r>
-                  <w:rPr>
-                    <w:rFonts w:ascii="Calibri" w:hAnsi="Calibri"/>
-                  </w:rPr>
-                  <w:t>simplification</w:t>
-                </w:r>
-                <w:commentRangeEnd w:id="1"/>
-                <w:r>
-                  <w:rPr>
-                    <w:rStyle w:val="CommentReference"/>
-                  </w:rPr>
-                  <w:commentReference w:id="1"/>
-                </w:r>
-                <w:r>
-                  <w:rPr>
-                    <w:rFonts w:ascii="Calibri" w:hAnsi="Calibri"/>
-                  </w:rPr>
-                  <w:t>, and the use of British stones. Gill’s work as a typographer, letter cutter, wood engraver</w:t>
+                  <w:t xml:space="preserve"> in small workshops, he is considered one of the main proponents of the method of direct carving. Having formed a close working relationship with Jacob Epstein between 1910 and 1912, and with the support of Roger Fry, Gill’s sculptures represent modernity through carving, simplification, and the use of British stones. Gill’s work as a typographer, letter cutter, wood engraver</w:t>
                 </w:r>
                 <w:r>
                   <w:rPr>
@@ -846,6 +833,7 @@
                   <w:docPart w:val="126642D38B9E734E806F5CD3B0EAFFAA"/>
                 </w:placeholder>
               </w:sdtPr>
+              <w:sdtEndPr/>
               <w:sdtContent>
                 <w:tc>
                   <w:tcPr>
@@ -881,19 +869,19 @@
                       </w:rPr>
                       <w:t xml:space="preserve"> in small workshops, he is considered one of the main proponents of the method of direct carving. Having formed a close working relationship with Jacob Epstein between 1910 and 1912, and with the support of Roger Fry, Gill’s sculptures represent modernity through carving, </w:t>
                     </w:r>
-                    <w:commentRangeStart w:id="2"/>
+                    <w:commentRangeStart w:id="0"/>
                     <w:r>
                       <w:rPr>
                         <w:rFonts w:ascii="Calibri" w:hAnsi="Calibri"/>
                       </w:rPr>
                       <w:t>simplification</w:t>
                     </w:r>
-                    <w:commentRangeEnd w:id="2"/>
+                    <w:commentRangeEnd w:id="0"/>
                     <w:r>
                       <w:rPr>
                         <w:rStyle w:val="CommentReference"/>
                       </w:rPr>
-                      <w:commentReference w:id="2"/>
+                      <w:commentReference w:id="0"/>
                     </w:r>
                     <w:r>
                       <w:rPr>
@@ -1209,7 +1197,7 @@
                       </w:rPr>
                       <w:t xml:space="preserve"> Gill moved to a remote old monastery in South Wales. There he designed his first typeface (Perpetua, </w:t>
                     </w:r>
-                    <w:commentRangeStart w:id="3"/>
+                    <w:commentRangeStart w:id="1"/>
                     <w:r>
                       <w:rPr>
                         <w:rFonts w:ascii="Calibri" w:hAnsi="Calibri"/>
@@ -1228,7 +1216,7 @@
                       </w:rPr>
                       <w:t>8</w:t>
                     </w:r>
-                    <w:commentRangeEnd w:id="3"/>
+                    <w:commentRangeEnd w:id="1"/>
                     <w:r>
                       <w:rPr>
                         <w:rStyle w:val="CommentReference"/>
@@ -1236,7 +1224,7 @@
                         <w:sz w:val="22"/>
                         <w:szCs w:val="22"/>
                       </w:rPr>
-                      <w:commentReference w:id="3"/>
+                      <w:commentReference w:id="1"/>
                     </w:r>
                     <w:r>
                       <w:rPr>
@@ -1256,7 +1244,7 @@
                       </w:rPr>
                       <w:t xml:space="preserve"> Gill Sans in </w:t>
                     </w:r>
-                    <w:commentRangeStart w:id="4"/>
+                    <w:commentRangeStart w:id="2"/>
                     <w:r>
                       <w:rPr>
                         <w:rFonts w:ascii="Calibri" w:hAnsi="Calibri"/>
@@ -1275,7 +1263,7 @@
                       </w:rPr>
                       <w:t>8</w:t>
                     </w:r>
-                    <w:commentRangeEnd w:id="4"/>
+                    <w:commentRangeEnd w:id="2"/>
                     <w:r>
                       <w:rPr>
                         <w:rStyle w:val="CommentReference"/>
@@ -1283,7 +1271,7 @@
                         <w:sz w:val="22"/>
                         <w:szCs w:val="22"/>
                       </w:rPr>
-                      <w:commentReference w:id="4"/>
+                      <w:commentReference w:id="2"/>
                     </w:r>
                     <w:r>
                       <w:rPr>
@@ -1429,7 +1417,15 @@
                       <w:rPr>
                         <w:rFonts w:ascii="Calibri" w:hAnsi="Calibri"/>
                       </w:rPr>
-                      <w:t xml:space="preserve">held his fourth and last </w:t>
+                      <w:t>held his fourth and las</w:t>
+                    </w:r>
+                    <w:bookmarkStart w:id="3" w:name="_GoBack"/>
+                    <w:bookmarkEnd w:id="3"/>
+                    <w:r>
+                      <w:rPr>
+                        <w:rFonts w:ascii="Calibri" w:hAnsi="Calibri"/>
+                      </w:rPr>
+                      <w:t xml:space="preserve">t </w:t>
                     </w:r>
                     <w:r>
                       <w:rPr>
@@ -1759,14 +1755,7 @@
                       <w:rPr>
                         <w:rFonts w:ascii="Calibri" w:hAnsi="Calibri"/>
                       </w:rPr>
-                      <w:t xml:space="preserve"> in public and artistic circles. </w:t>
-                    </w:r>
-                    <w:commentRangeStart w:id="5"/>
-                    <w:r>
-                      <w:rPr>
-                        <w:rFonts w:ascii="Calibri" w:hAnsi="Calibri"/>
-                      </w:rPr>
-                      <w:t xml:space="preserve">The 1989 biography of Gill, revealing his sexual deviancy, has further complicated his place in the </w:t>
+                      <w:t xml:space="preserve"> in public and artistic circles. The 1989 biography of Gill, revealing his sexual deviancy, has further complicated his place in the </w:t>
                     </w:r>
                     <w:r>
                       <w:rPr>
@@ -1779,13 +1768,6 @@
                         <w:rFonts w:ascii="Calibri" w:hAnsi="Calibri"/>
                       </w:rPr>
                       <w:t xml:space="preserve"> </w:t>
-                    </w:r>
-                    <w:commentRangeEnd w:id="5"/>
-                    <w:r>
-                      <w:rPr>
-                        <w:rStyle w:val="CommentReference"/>
-                      </w:rPr>
-                      <w:commentReference w:id="5"/>
                     </w:r>
                   </w:p>
                 </w:tc>
@@ -1820,6 +1802,7 @@
                 <w:docPart w:val="2F450F442B5AF4418EEA0B42FC011CAB"/>
               </w:placeholder>
             </w:sdtPr>
+            <w:sdtEndPr/>
             <w:sdtContent>
               <w:p>
                 <w:sdt>
@@ -1827,6 +1810,7 @@
                     <w:id w:val="-2024073582"/>
                     <w:citation/>
                   </w:sdtPr>
+                  <w:sdtEndPr/>
                   <w:sdtContent>
                     <w:r>
                       <w:fldChar w:fldCharType="begin"/>
@@ -1867,6 +1851,7 @@
                     <w:id w:val="-1901282628"/>
                     <w:citation/>
                   </w:sdtPr>
+                  <w:sdtEndPr/>
                   <w:sdtContent>
                     <w:r>
                       <w:fldChar w:fldCharType="begin"/>
@@ -1900,6 +1885,7 @@
                     <w:id w:val="-1834522993"/>
                     <w:citation/>
                   </w:sdtPr>
+                  <w:sdtEndPr/>
                   <w:sdtContent>
                     <w:r>
                       <w:fldChar w:fldCharType="begin"/>
@@ -1933,6 +1919,7 @@
                     <w:id w:val="-634248991"/>
                     <w:citation/>
                   </w:sdtPr>
+                  <w:sdtEndPr/>
                   <w:sdtContent>
                     <w:r>
                       <w:fldChar w:fldCharType="begin"/>
@@ -1966,6 +1953,7 @@
                     <w:id w:val="-1988469571"/>
                     <w:citation/>
                   </w:sdtPr>
+                  <w:sdtEndPr/>
                   <w:sdtContent>
                     <w:r>
                       <w:fldChar w:fldCharType="begin"/>
@@ -1999,6 +1987,7 @@
                     <w:id w:val="671379081"/>
                     <w:citation/>
                   </w:sdtPr>
+                  <w:sdtEndPr/>
                   <w:sdtContent>
                     <w:r>
                       <w:fldChar w:fldCharType="begin"/>
@@ -2044,23 +2033,7 @@
 
 <file path=word/comments.xml><?xml version="1.0" encoding="utf-8"?>
 <w:comments xmlns:wpc="http://schemas.microsoft.com/office/word/2010/wordprocessingCanvas" xmlns:mo="http://schemas.microsoft.com/office/mac/office/2008/main" xmlns:mc="http://schemas.openxmlformats.org/markup-compatibility/2006" xmlns:mv="urn:schemas-microsoft-com:mac:vml" xmlns:o="urn:schemas-microsoft-com:office:office" xmlns:r="http://schemas.openxmlformats.org/officeDocument/2006/relationships" xmlns:m="http://schemas.openxmlformats.org/officeDocument/2006/math" xmlns:v="urn:schemas-microsoft-com:vml" xmlns:wp14="http://schemas.microsoft.com/office/word/2010/wordprocessingDrawing" xmlns:wp="http://schemas.openxmlformats.org/drawingml/2006/wordprocessingDrawing" xmlns:w10="urn:schemas-microsoft-com:office:word" xmlns:w="http://schemas.openxmlformats.org/wordprocessingml/2006/main" xmlns:w14="http://schemas.microsoft.com/office/word/2010/wordml" xmlns:wpg="http://schemas.microsoft.com/office/word/2010/wordprocessingGroup" xmlns:wpi="http://schemas.microsoft.com/office/word/2010/wordprocessingInk" xmlns:wne="http://schemas.microsoft.com/office/word/2006/wordml" xmlns:wps="http://schemas.microsoft.com/office/word/2010/wordprocessingShape" mc:Ignorable="w14 wp14">
-  <w:comment w:id="1" w:author="Laura Dosky" w:date="2014-10-28T21:28:00Z" w:initials="LD">
-    <w:p>
-      <w:pPr>
-        <w:pStyle w:val="CommentText"/>
-      </w:pPr>
-      <w:r>
-        <w:rPr>
-          <w:rStyle w:val="CommentReference"/>
-        </w:rPr>
-        <w:annotationRef/>
-      </w:r>
-      <w:r>
-        <w:t>Can you clarify this?</w:t>
-      </w:r>
-    </w:p>
-  </w:comment>
-  <w:comment w:id="2" w:author="Laura Dosky" w:date="2014-10-28T21:38:00Z" w:initials="LD">
+  <w:comment w:id="0" w:author="Laura Dosky" w:date="2014-10-28T21:38:00Z" w:initials="LD">
     <w:p>
       <w:pPr>
         <w:pStyle w:val="CommentText"/>
@@ -2076,7 +2049,7 @@
       </w:r>
     </w:p>
   </w:comment>
-  <w:comment w:id="3" w:author="Laura Dosky" w:date="2014-10-28T21:24:00Z" w:initials="LD">
+  <w:comment w:id="1" w:author="Laura Dosky" w:date="2014-10-28T21:24:00Z" w:initials="LD">
     <w:p>
       <w:pPr>
         <w:pStyle w:val="CommentText"/>
@@ -2092,7 +2065,7 @@
       </w:r>
     </w:p>
   </w:comment>
-  <w:comment w:id="4" w:author="Laura Dosky" w:date="2014-10-28T21:23:00Z" w:initials="LD">
+  <w:comment w:id="2" w:author="Laura Dosky" w:date="2014-10-28T21:23:00Z" w:initials="LD">
     <w:p>
       <w:pPr>
         <w:pStyle w:val="CommentText"/>
@@ -2105,22 +2078,6 @@
       </w:r>
       <w:r>
         <w:t>Discrepancy: one entry states 1927-1930 as the date range.</w:t>
-      </w:r>
-    </w:p>
-  </w:comment>
-  <w:comment w:id="5" w:author="Laura Dosky" w:date="2014-10-28T21:35:00Z" w:initials="LD">
-    <w:p>
-      <w:pPr>
-        <w:pStyle w:val="CommentText"/>
-      </w:pPr>
-      <w:r>
-        <w:rPr>
-          <w:rStyle w:val="CommentReference"/>
-        </w:rPr>
-        <w:annotationRef/>
-      </w:r>
-      <w:r>
-        <w:t>Can you unpack this a bit?</w:t>
       </w:r>
     </w:p>
   </w:comment>
@@ -2851,6 +2808,7 @@
   <w:style w:type="character" w:default="1" w:styleId="DefaultParagraphFont">
     <w:name w:val="Default Paragraph Font"/>
     <w:uiPriority w:val="1"/>
+    <w:semiHidden/>
     <w:unhideWhenUsed/>
   </w:style>
   <w:style w:type="table" w:default="1" w:styleId="TableNormal">
@@ -3466,6 +3424,7 @@
   <w:style w:type="character" w:default="1" w:styleId="DefaultParagraphFont">
     <w:name w:val="Default Paragraph Font"/>
     <w:uiPriority w:val="1"/>
+    <w:semiHidden/>
     <w:unhideWhenUsed/>
   </w:style>
   <w:style w:type="table" w:default="1" w:styleId="TableNormal">
@@ -5354,7 +5313,7 @@
   <a:extraClrSchemeLst/>
   <a:extLst>
     <a:ext uri="{05A4C25C-085E-4340-85A3-A5531E510DB2}">
-      <thm15:themeFamily xmlns="" xmlns:thm15="http://schemas.microsoft.com/office/thememl/2012/main" name="Office Theme" id="{62F939B6-93AF-4DB8-9C6B-D6C7DFDC589F}" vid="{4A3C46E8-61CC-4603-A589-7422A47A8E4A}"/>
+      <thm15:themeFamily xmlns:thm15="http://schemas.microsoft.com/office/thememl/2012/main" xmlns="" name="Office Theme" id="{62F939B6-93AF-4DB8-9C6B-D6C7DFDC589F}" vid="{4A3C46E8-61CC-4603-A589-7422A47A8E4A}"/>
     </a:ext>
   </a:extLst>
 </a:theme>
@@ -5499,7 +5458,7 @@
 </file>
 
 <file path=customXml/itemProps1.xml><?xml version="1.0" encoding="utf-8"?>
-<ds:datastoreItem xmlns:ds="http://schemas.openxmlformats.org/officeDocument/2006/customXml" ds:itemID="{EE5DD48A-4362-B64B-8979-F4AB92758D30}">
+<ds:datastoreItem xmlns:ds="http://schemas.openxmlformats.org/officeDocument/2006/customXml" ds:itemID="{8975883A-9B94-FF4E-8E84-F9EFE80958BD}">
   <ds:schemaRefs>
     <ds:schemaRef ds:uri="http://schemas.openxmlformats.org/officeDocument/2006/bibliography"/>
   </ds:schemaRefs>

--- a/++Templated Entries/READY/GillTEMPLATEDJJ.docx
+++ b/++Templated Entries/READY/GillTEMPLATEDJJ.docx
@@ -663,19 +663,28 @@
               </w:tcPr>
               <w:p>
                 <w:pPr>
+                  <w:pStyle w:val="HTMLPreformatted"/>
+                  <w:shd w:val="clear" w:color="auto" w:fill="FFFFFF"/>
                   <w:rPr>
                     <w:rFonts w:ascii="Calibri" w:hAnsi="Calibri"/>
+                    <w:color w:val="000000"/>
+                    <w:sz w:val="22"/>
+                    <w:szCs w:val="22"/>
                   </w:rPr>
                 </w:pPr>
                 <w:r>
                   <w:rPr>
                     <w:rFonts w:ascii="Calibri" w:hAnsi="Calibri"/>
+                    <w:sz w:val="22"/>
+                    <w:szCs w:val="22"/>
                   </w:rPr>
                   <w:t>Eric Gill was a</w:t>
                 </w:r>
                 <w:r>
                   <w:rPr>
                     <w:rFonts w:ascii="Calibri" w:hAnsi="Calibri"/>
+                    <w:sz w:val="22"/>
+                    <w:szCs w:val="22"/>
                   </w:rPr>
                   <w:t xml:space="preserve"> </w:t>
                 </w:r>
@@ -683,12 +692,16 @@
                   <w:rPr>
                     <w:rFonts w:ascii="Calibri" w:eastAsia="Times New Roman" w:hAnsi="Calibri" w:cs="Times New Roman"/>
                     <w:bCs/>
+                    <w:sz w:val="22"/>
+                    <w:szCs w:val="22"/>
                   </w:rPr>
                   <w:t xml:space="preserve">sculptor, typeface designer, printmaker and craftsman associated with the Arts and Crafts movement whose greatest influence was on </w:t>
                 </w:r>
                 <w:r>
                   <w:rPr>
                     <w:rFonts w:ascii="Calibri" w:hAnsi="Calibri"/>
+                    <w:sz w:val="22"/>
+                    <w:szCs w:val="22"/>
                   </w:rPr>
                   <w:t xml:space="preserve">the development of modern British sculpture in the early twentieth century. As an advocate of </w:t>
                 </w:r>
@@ -696,6 +709,8 @@
                 <w:r>
                   <w:rPr>
                     <w:rFonts w:ascii="Calibri" w:hAnsi="Calibri"/>
+                    <w:sz w:val="22"/>
+                    <w:szCs w:val="22"/>
                   </w:rPr>
                   <w:t>hand-making</w:t>
                 </w:r>
@@ -703,98 +718,173 @@
                 <w:r>
                   <w:rPr>
                     <w:rFonts w:ascii="Calibri" w:hAnsi="Calibri"/>
+                    <w:sz w:val="22"/>
+                    <w:szCs w:val="22"/>
                   </w:rPr>
-                  <w:t xml:space="preserve"> in small workshops, he is considered one of the main proponents of the method of direct carving. Having formed a close working relationship with Jacob Epstein between 1910 and 1912, and with the support of Roger Fry, Gill’s sculptures represent modernity through carving, simplification, and the use of British stones. Gill’s work as a typographer, letter cutter, wood engraver</w:t>
+                  <w:t xml:space="preserve"> in small workshops, he is considered one of the main proponents of the method of direct carving. </w:t>
                 </w:r>
                 <w:r>
                   <w:rPr>
                     <w:rFonts w:ascii="Calibri" w:hAnsi="Calibri"/>
+                    <w:color w:val="000000"/>
+                    <w:sz w:val="22"/>
+                    <w:szCs w:val="22"/>
+                  </w:rPr>
+                  <w:t>Through his close working relationship with Jacob Epstein between 1910 and 1912, and receiving support from Roger Fry, Gill’s sculptures were received as repr</w:t>
+                </w:r>
+                <w:bookmarkStart w:id="0" w:name="_GoBack"/>
+                <w:bookmarkEnd w:id="0"/>
+                <w:r>
+                  <w:rPr>
+                    <w:rFonts w:ascii="Calibri" w:hAnsi="Calibri"/>
+                    <w:color w:val="000000"/>
+                    <w:sz w:val="22"/>
+                    <w:szCs w:val="22"/>
+                  </w:rPr>
+                  <w:t>esenting modernity through direct carving, the simplification and flattening of line and form, and the use of British stones.</w:t>
+                </w:r>
+                <w:r>
+                  <w:rPr>
+                    <w:rFonts w:ascii="Calibri" w:hAnsi="Calibri"/>
+                    <w:color w:val="000000"/>
+                    <w:sz w:val="22"/>
+                    <w:szCs w:val="22"/>
+                  </w:rPr>
+                  <w:t xml:space="preserve"> </w:t>
+                </w:r>
+                <w:r>
+                  <w:rPr>
+                    <w:rFonts w:ascii="Calibri" w:hAnsi="Calibri"/>
+                    <w:sz w:val="22"/>
+                    <w:szCs w:val="22"/>
+                  </w:rPr>
+                  <w:t>Gill’s work as a typographer, letter cutter, wood engraver</w:t>
+                </w:r>
+                <w:r>
+                  <w:rPr>
+                    <w:rFonts w:ascii="Calibri" w:hAnsi="Calibri"/>
+                    <w:sz w:val="22"/>
+                    <w:szCs w:val="22"/>
                   </w:rPr>
                   <w:t>,</w:t>
                 </w:r>
                 <w:r>
                   <w:rPr>
                     <w:rFonts w:ascii="Calibri" w:hAnsi="Calibri"/>
+                    <w:sz w:val="22"/>
+                    <w:szCs w:val="22"/>
                   </w:rPr>
                   <w:t xml:space="preserve"> and essayist also placed him at the heart of many modern movements in Britain</w:t>
                 </w:r>
                 <w:r>
                   <w:rPr>
                     <w:rFonts w:ascii="Calibri" w:hAnsi="Calibri"/>
+                    <w:sz w:val="22"/>
+                    <w:szCs w:val="22"/>
                   </w:rPr>
                   <w:t xml:space="preserve"> during his lifetime, including</w:t>
                 </w:r>
                 <w:r>
                   <w:rPr>
                     <w:rFonts w:ascii="Calibri" w:hAnsi="Calibri"/>
+                    <w:sz w:val="22"/>
+                    <w:szCs w:val="22"/>
                   </w:rPr>
                   <w:t xml:space="preserve"> the Society of Wood Engravers. As a writer and prolific sculptor for public architecture in the 1930s</w:t>
                 </w:r>
                 <w:r>
                   <w:rPr>
                     <w:rFonts w:ascii="Calibri" w:hAnsi="Calibri"/>
+                    <w:sz w:val="22"/>
+                    <w:szCs w:val="22"/>
                   </w:rPr>
                   <w:t>,</w:t>
                 </w:r>
                 <w:r>
                   <w:rPr>
                     <w:rFonts w:ascii="Calibri" w:hAnsi="Calibri"/>
+                    <w:sz w:val="22"/>
+                    <w:szCs w:val="22"/>
                   </w:rPr>
                   <w:t xml:space="preserve"> he became prominent in the popular press. </w:t>
                 </w:r>
                 <w:r>
                   <w:rPr>
                     <w:rFonts w:ascii="Calibri" w:hAnsi="Calibri"/>
+                    <w:sz w:val="22"/>
+                    <w:szCs w:val="22"/>
                   </w:rPr>
                   <w:t>As a Catholic convert, his views</w:t>
                 </w:r>
                 <w:r>
                   <w:rPr>
                     <w:rFonts w:ascii="Calibri" w:hAnsi="Calibri"/>
+                    <w:sz w:val="22"/>
+                    <w:szCs w:val="22"/>
                   </w:rPr>
                   <w:t xml:space="preserve"> and the relig</w:t>
                 </w:r>
                 <w:r>
                   <w:rPr>
                     <w:rFonts w:ascii="Calibri" w:hAnsi="Calibri"/>
+                    <w:sz w:val="22"/>
+                    <w:szCs w:val="22"/>
                   </w:rPr>
                   <w:t xml:space="preserve">ious subject matter of his art </w:t>
                 </w:r>
                 <w:r>
                   <w:rPr>
                     <w:rFonts w:ascii="Calibri" w:hAnsi="Calibri"/>
+                    <w:sz w:val="22"/>
+                    <w:szCs w:val="22"/>
                   </w:rPr>
                   <w:t>have complicated his status in the art historical canon. Since his death</w:t>
                 </w:r>
                 <w:r>
                   <w:rPr>
                     <w:rFonts w:ascii="Calibri" w:hAnsi="Calibri"/>
+                    <w:sz w:val="22"/>
+                    <w:szCs w:val="22"/>
                   </w:rPr>
                   <w:t>, his influence and importance ha</w:t>
                 </w:r>
                 <w:r>
                   <w:rPr>
                     <w:rFonts w:ascii="Calibri" w:hAnsi="Calibri"/>
+                    <w:sz w:val="22"/>
+                    <w:szCs w:val="22"/>
                   </w:rPr>
                   <w:t>ve</w:t>
                 </w:r>
                 <w:r>
                   <w:rPr>
                     <w:rFonts w:ascii="Calibri" w:hAnsi="Calibri"/>
+                    <w:sz w:val="22"/>
+                    <w:szCs w:val="22"/>
                   </w:rPr>
                   <w:t xml:space="preserve"> been predominately attributed to</w:t>
                 </w:r>
                 <w:r>
                   <w:rPr>
                     <w:rFonts w:ascii="Calibri" w:hAnsi="Calibri"/>
+                    <w:sz w:val="22"/>
+                    <w:szCs w:val="22"/>
                   </w:rPr>
                   <w:t xml:space="preserve"> his letter cutting and </w:t>
                 </w:r>
                 <w:r>
                   <w:rPr>
                     <w:rFonts w:ascii="Calibri" w:hAnsi="Calibri"/>
+                    <w:sz w:val="22"/>
+                    <w:szCs w:val="22"/>
                   </w:rPr>
-                  <w:t xml:space="preserve">typography. </w:t>
+                  <w:t>typography.</w:t>
+                </w:r>
+                <w:r>
+                  <w:rPr>
+                    <w:rFonts w:ascii="Calibri" w:hAnsi="Calibri"/>
+                  </w:rPr>
+                  <w:t xml:space="preserve"> </w:t>
                 </w:r>
               </w:p>
             </w:tc>
@@ -816,8 +906,12 @@
           </w:sdtPr>
           <w:sdtEndPr>
             <w:rPr>
+              <w:rFonts w:cs="Courier"/>
               <w:vanish/>
+              <w:sz w:val="20"/>
+              <w:szCs w:val="20"/>
               <w:highlight w:val="yellow"/>
+              <w:lang w:val="en-CA"/>
             </w:rPr>
           </w:sdtEndPr>
           <w:sdtContent>
@@ -833,7 +927,14 @@
                   <w:docPart w:val="126642D38B9E734E806F5CD3B0EAFFAA"/>
                 </w:placeholder>
               </w:sdtPr>
-              <w:sdtEndPr/>
+              <w:sdtEndPr>
+                <w:rPr>
+                  <w:rFonts w:cs="Courier"/>
+                  <w:sz w:val="20"/>
+                  <w:szCs w:val="20"/>
+                  <w:lang w:val="en-CA"/>
+                </w:rPr>
+              </w:sdtEndPr>
               <w:sdtContent>
                 <w:tc>
                   <w:tcPr>
@@ -843,933 +944,956 @@
                       <w:bottom w:w="113" w:type="dxa"/>
                     </w:tcMar>
                   </w:tcPr>
-                  <w:p>
-                    <w:pPr>
+                  <w:sdt>
+                    <w:sdtPr>
                       <w:rPr>
                         <w:rFonts w:ascii="Calibri" w:hAnsi="Calibri"/>
                       </w:rPr>
-                    </w:pPr>
-                    <w:r>
-                      <w:rPr>
-                        <w:rFonts w:ascii="Calibri" w:hAnsi="Calibri"/>
-                      </w:rPr>
-                      <w:t xml:space="preserve">Eric Gill was an important figure in the development of modern British sculpture in the early twentieth century. As an advocate of </w:t>
-                    </w:r>
-                    <w:proofErr w:type="gramStart"/>
-                    <w:r>
-                      <w:rPr>
-                        <w:rFonts w:ascii="Calibri" w:hAnsi="Calibri"/>
-                      </w:rPr>
-                      <w:t>hand-making</w:t>
-                    </w:r>
-                    <w:proofErr w:type="gramEnd"/>
-                    <w:r>
-                      <w:rPr>
-                        <w:rFonts w:ascii="Calibri" w:hAnsi="Calibri"/>
-                      </w:rPr>
-                      <w:t xml:space="preserve"> in small workshops, he is considered one of the main proponents of the method of direct carving. Having formed a close working relationship with Jacob Epstein between 1910 and 1912, and with the support of Roger Fry, Gill’s sculptures represent modernity through carving, </w:t>
-                    </w:r>
-                    <w:commentRangeStart w:id="0"/>
-                    <w:r>
-                      <w:rPr>
-                        <w:rFonts w:ascii="Calibri" w:hAnsi="Calibri"/>
-                      </w:rPr>
-                      <w:t>simplification</w:t>
-                    </w:r>
-                    <w:commentRangeEnd w:id="0"/>
-                    <w:r>
-                      <w:rPr>
-                        <w:rStyle w:val="CommentReference"/>
-                      </w:rPr>
-                      <w:commentReference w:id="0"/>
-                    </w:r>
-                    <w:r>
-                      <w:rPr>
-                        <w:rFonts w:ascii="Calibri" w:hAnsi="Calibri"/>
-                      </w:rPr>
-                      <w:t xml:space="preserve">, and the use of British stones. Gill’s work as a typographer, letter cutter, wood engraver, and essayist also placed him at the heart of many modern movements in Britain during his lifetime, including the Society of Wood Engravers. As a writer and prolific sculptor for public architecture in the 1930s, he became prominent in the popular press. As a Catholic convert, his views and the religious subject matter of his art have complicated his status in the art historical canon. Since his death, his influence and importance has </w:t>
-                    </w:r>
-                    <w:r>
-                      <w:rPr>
-                        <w:rFonts w:ascii="Calibri" w:hAnsi="Calibri"/>
-                      </w:rPr>
-                      <w:t xml:space="preserve">predominately </w:t>
-                    </w:r>
-                    <w:r>
-                      <w:rPr>
-                        <w:rFonts w:ascii="Calibri" w:hAnsi="Calibri"/>
-                      </w:rPr>
-                      <w:t xml:space="preserve">been attributed to his letter cutting and </w:t>
-                    </w:r>
-                    <w:proofErr w:type="gramStart"/>
-                    <w:r>
-                      <w:rPr>
-                        <w:rFonts w:ascii="Calibri" w:hAnsi="Calibri"/>
-                      </w:rPr>
-                      <w:t>typography.</w:t>
-                    </w:r>
-                    <w:proofErr w:type="gramEnd"/>
-                    <w:r>
-                      <w:rPr>
-                        <w:rFonts w:ascii="Calibri" w:hAnsi="Calibri"/>
-                      </w:rPr>
-                      <w:t xml:space="preserve"> </w:t>
-                    </w:r>
-                  </w:p>
-                  <w:p>
-                    <w:pPr>
-                      <w:rPr>
-                        <w:rFonts w:ascii="Calibri" w:hAnsi="Calibri"/>
-                      </w:rPr>
-                    </w:pPr>
-                  </w:p>
-                  <w:p>
-                    <w:pPr>
-                      <w:rPr>
-                        <w:rFonts w:ascii="Calibri" w:hAnsi="Calibri"/>
-                      </w:rPr>
-                    </w:pPr>
-                    <w:r>
-                      <w:rPr>
-                        <w:rFonts w:ascii="Calibri" w:hAnsi="Calibri"/>
-                      </w:rPr>
-                      <w:t>Be</w:t>
-                    </w:r>
-                    <w:r>
-                      <w:rPr>
-                        <w:rFonts w:ascii="Calibri" w:hAnsi="Calibri"/>
-                      </w:rPr>
-                      <w:t>fore studying stone masonry and decorative lettering</w:t>
-                    </w:r>
-                    <w:r>
-                      <w:rPr>
-                        <w:rFonts w:ascii="Calibri" w:hAnsi="Calibri"/>
-                      </w:rPr>
-                      <w:t>, Gill trained as an architect</w:t>
-                    </w:r>
-                    <w:r>
-                      <w:rPr>
-                        <w:rFonts w:ascii="Calibri" w:hAnsi="Calibri"/>
-                      </w:rPr>
-                      <w:t xml:space="preserve">. </w:t>
-                    </w:r>
-                    <w:r>
-                      <w:rPr>
-                        <w:rFonts w:ascii="Calibri" w:eastAsia="Times New Roman" w:hAnsi="Calibri" w:cs="Times New Roman"/>
-                        <w:bCs/>
-                      </w:rPr>
-                      <w:t xml:space="preserve">In his early </w:t>
-                    </w:r>
-                    <w:r>
-                      <w:rPr>
-                        <w:rFonts w:ascii="Calibri" w:eastAsia="Times New Roman" w:hAnsi="Calibri" w:cs="Times New Roman"/>
-                        <w:bCs/>
-                      </w:rPr>
-                      <w:lastRenderedPageBreak/>
-                      <w:t xml:space="preserve">twenties, his interest shifted to </w:t>
-                    </w:r>
-                    <w:proofErr w:type="gramStart"/>
-                    <w:r>
-                      <w:rPr>
-                        <w:rFonts w:ascii="Calibri" w:eastAsia="Times New Roman" w:hAnsi="Calibri" w:cs="Times New Roman"/>
-                        <w:bCs/>
-                      </w:rPr>
-                      <w:t>stone-cutting</w:t>
-                    </w:r>
-                    <w:proofErr w:type="gramEnd"/>
-                    <w:r>
-                      <w:rPr>
-                        <w:rFonts w:ascii="Calibri" w:eastAsia="Times New Roman" w:hAnsi="Calibri" w:cs="Times New Roman"/>
-                        <w:bCs/>
-                      </w:rPr>
-                      <w:t xml:space="preserve"> and calligraphy, both of which were influenced by his friendship with Edward Johnson. </w:t>
-                    </w:r>
-                    <w:r>
-                      <w:rPr>
-                        <w:rFonts w:ascii="Calibri" w:hAnsi="Calibri"/>
-                      </w:rPr>
-                      <w:t>In 1903</w:t>
-                    </w:r>
-                    <w:r>
-                      <w:rPr>
-                        <w:rFonts w:ascii="Calibri" w:hAnsi="Calibri"/>
-                      </w:rPr>
-                      <w:t>,</w:t>
-                    </w:r>
-                    <w:r>
-                      <w:rPr>
-                        <w:rFonts w:ascii="Calibri" w:hAnsi="Calibri"/>
-                      </w:rPr>
-                      <w:t xml:space="preserve"> he set up business as a decorative letter and inscription cutter, and in 1905 moved to the Arts and Crafts community in Hammersmith. In 1907</w:t>
-                    </w:r>
-                    <w:r>
-                      <w:rPr>
-                        <w:rFonts w:ascii="Calibri" w:hAnsi="Calibri"/>
-                      </w:rPr>
-                      <w:t>,</w:t>
-                    </w:r>
-                    <w:r>
-                      <w:rPr>
-                        <w:rFonts w:ascii="Calibri" w:hAnsi="Calibri"/>
-                      </w:rPr>
-                      <w:t xml:space="preserve"> Gill moved his family and workshop to </w:t>
-                    </w:r>
-                    <w:proofErr w:type="spellStart"/>
-                    <w:r>
-                      <w:rPr>
-                        <w:rFonts w:ascii="Calibri" w:hAnsi="Calibri"/>
-                      </w:rPr>
-                      <w:t>Ditchling</w:t>
-                    </w:r>
-                    <w:proofErr w:type="spellEnd"/>
-                    <w:r>
-                      <w:rPr>
-                        <w:rFonts w:ascii="Calibri" w:hAnsi="Calibri"/>
-                      </w:rPr>
-                      <w:t>, Sussex</w:t>
-                    </w:r>
-                    <w:r>
-                      <w:rPr>
-                        <w:rFonts w:ascii="Calibri" w:hAnsi="Calibri"/>
-                      </w:rPr>
-                      <w:t>,</w:t>
-                    </w:r>
-                    <w:r>
-                      <w:rPr>
-                        <w:rFonts w:ascii="Calibri" w:hAnsi="Calibri"/>
-                      </w:rPr>
-                      <w:t xml:space="preserve"> where he took up wood engraving and, in 1909, carved his first figurative sculpture. In 1911 Gill had his first solo sculpture exhibition at the </w:t>
-                    </w:r>
-                    <w:proofErr w:type="spellStart"/>
-                    <w:r>
-                      <w:rPr>
-                        <w:rFonts w:ascii="Calibri" w:hAnsi="Calibri"/>
-                      </w:rPr>
-                      <w:t>Chenil</w:t>
-                    </w:r>
-                    <w:proofErr w:type="spellEnd"/>
-                    <w:r>
-                      <w:rPr>
-                        <w:rFonts w:ascii="Calibri" w:hAnsi="Calibri"/>
-                      </w:rPr>
-                      <w:t xml:space="preserve"> Gallery, London. He was su</w:t>
-                    </w:r>
-                    <w:r>
-                      <w:rPr>
-                        <w:rFonts w:ascii="Calibri" w:hAnsi="Calibri"/>
-                      </w:rPr>
-                      <w:t xml:space="preserve">pported by William </w:t>
-                    </w:r>
-                    <w:proofErr w:type="spellStart"/>
-                    <w:r>
-                      <w:rPr>
-                        <w:rFonts w:ascii="Calibri" w:hAnsi="Calibri"/>
-                      </w:rPr>
-                      <w:t>Rothenstein</w:t>
-                    </w:r>
-                    <w:proofErr w:type="spellEnd"/>
-                    <w:r>
-                      <w:rPr>
-                        <w:rFonts w:ascii="Calibri" w:hAnsi="Calibri"/>
-                      </w:rPr>
-                      <w:t xml:space="preserve"> and </w:t>
-                    </w:r>
-                    <w:r>
-                      <w:rPr>
-                        <w:rFonts w:ascii="Calibri" w:hAnsi="Calibri"/>
-                      </w:rPr>
-                      <w:t>Roger Fry</w:t>
-                    </w:r>
-                    <w:r>
-                      <w:rPr>
-                        <w:rFonts w:ascii="Calibri" w:hAnsi="Calibri"/>
-                      </w:rPr>
-                      <w:t>,</w:t>
-                    </w:r>
-                    <w:r>
-                      <w:rPr>
-                        <w:rFonts w:ascii="Calibri" w:hAnsi="Calibri"/>
-                      </w:rPr>
-                      <w:t xml:space="preserve"> and formed close friendships with Augustus John and Jacob Epstein. Gill’s first major public sculptures were the </w:t>
-                    </w:r>
-                    <w:r>
-                      <w:rPr>
-                        <w:rFonts w:ascii="Calibri" w:hAnsi="Calibri"/>
-                        <w:i/>
-                      </w:rPr>
-                      <w:t>Stations of the Cross</w:t>
-                    </w:r>
-                    <w:r>
-                      <w:rPr>
-                        <w:rFonts w:ascii="Calibri" w:hAnsi="Calibri"/>
-                      </w:rPr>
-                      <w:t xml:space="preserve"> </w:t>
-                    </w:r>
-                    <w:r>
-                      <w:rPr>
-                        <w:rFonts w:ascii="Calibri" w:hAnsi="Calibri"/>
-                      </w:rPr>
-                      <w:t xml:space="preserve">works </w:t>
-                    </w:r>
-                    <w:r>
-                      <w:rPr>
-                        <w:rFonts w:ascii="Calibri" w:hAnsi="Calibri"/>
-                      </w:rPr>
-                      <w:t>for Westminster Cathedral</w:t>
-                    </w:r>
-                    <w:r>
-                      <w:rPr>
-                        <w:rFonts w:ascii="Calibri" w:hAnsi="Calibri"/>
-                      </w:rPr>
-                      <w:t xml:space="preserve"> (1913-1916)</w:t>
-                    </w:r>
-                    <w:r>
-                      <w:rPr>
-                        <w:rFonts w:ascii="Calibri" w:hAnsi="Calibri"/>
-                      </w:rPr>
-                      <w:t xml:space="preserve">. </w:t>
-                    </w:r>
-                    <w:r>
-                      <w:rPr>
-                        <w:rFonts w:ascii="Calibri" w:hAnsi="Calibri"/>
-                      </w:rPr>
-                      <w:t>In 1920 Gill co-founded the Guild of St Joseph and St Dominic. A collection of Catholic craftsmen working and living by their own means, it continued until 1989.</w:t>
-                    </w:r>
-                  </w:p>
-                  <w:p>
-                    <w:pPr>
-                      <w:rPr>
-                        <w:rFonts w:ascii="Calibri" w:hAnsi="Calibri"/>
-                      </w:rPr>
-                    </w:pPr>
-                  </w:p>
-                  <w:p>
-                    <w:pPr>
-                      <w:rPr>
-                        <w:rFonts w:ascii="Calibri" w:hAnsi="Calibri"/>
-                      </w:rPr>
-                    </w:pPr>
-                    <w:r>
-                      <w:rPr>
-                        <w:rFonts w:ascii="Calibri" w:hAnsi="Calibri"/>
-                      </w:rPr>
-                      <w:t>The 1920s saw Gill’s career grow</w:t>
-                    </w:r>
-                    <w:r>
-                      <w:rPr>
-                        <w:rFonts w:ascii="Calibri" w:hAnsi="Calibri"/>
-                      </w:rPr>
-                      <w:t>,</w:t>
-                    </w:r>
-                    <w:r>
-                      <w:rPr>
-                        <w:rFonts w:ascii="Calibri" w:hAnsi="Calibri"/>
-                      </w:rPr>
-                      <w:t xml:space="preserve"> and he </w:t>
-                    </w:r>
-                    <w:r>
-                      <w:rPr>
-                        <w:rFonts w:ascii="Calibri" w:hAnsi="Calibri"/>
-                      </w:rPr>
-                      <w:t>became</w:t>
-                    </w:r>
-                    <w:r>
-                      <w:rPr>
-                        <w:rFonts w:ascii="Calibri" w:hAnsi="Calibri"/>
-                      </w:rPr>
-                      <w:t xml:space="preserve"> one of the founding</w:t>
-                    </w:r>
-                    <w:r>
-                      <w:rPr>
-                        <w:rFonts w:ascii="Calibri" w:hAnsi="Calibri"/>
-                      </w:rPr>
-                      <w:t xml:space="preserve"> members of the Society of Wood Engravers in 1920. In 1924</w:t>
-                    </w:r>
-                    <w:r>
-                      <w:rPr>
-                        <w:rFonts w:ascii="Calibri" w:hAnsi="Calibri"/>
-                      </w:rPr>
-                      <w:t>,</w:t>
-                    </w:r>
-                    <w:r>
-                      <w:rPr>
-                        <w:rFonts w:ascii="Calibri" w:hAnsi="Calibri"/>
-                      </w:rPr>
-                      <w:t xml:space="preserve"> Gill moved to a remote old monastery in South Wales. There he designed his first typeface (Perpetua, </w:t>
-                    </w:r>
-                    <w:commentRangeStart w:id="1"/>
-                    <w:r>
-                      <w:rPr>
-                        <w:rFonts w:ascii="Calibri" w:hAnsi="Calibri"/>
-                      </w:rPr>
-                      <w:t>1925-</w:t>
-                    </w:r>
-                    <w:r>
-                      <w:rPr>
-                        <w:rFonts w:ascii="Calibri" w:hAnsi="Calibri"/>
-                      </w:rPr>
-                      <w:t>192</w:t>
-                    </w:r>
-                    <w:r>
-                      <w:rPr>
-                        <w:rFonts w:ascii="Calibri" w:hAnsi="Calibri"/>
-                      </w:rPr>
-                      <w:t>8</w:t>
-                    </w:r>
-                    <w:commentRangeEnd w:id="1"/>
-                    <w:r>
-                      <w:rPr>
-                        <w:rStyle w:val="CommentReference"/>
-                        <w:rFonts w:ascii="Calibri" w:hAnsi="Calibri"/>
-                        <w:sz w:val="22"/>
-                        <w:szCs w:val="22"/>
-                      </w:rPr>
-                      <w:commentReference w:id="1"/>
-                    </w:r>
-                    <w:r>
-                      <w:rPr>
-                        <w:rFonts w:ascii="Calibri" w:hAnsi="Calibri"/>
-                      </w:rPr>
-                      <w:t>) before designing his most widely available type</w:t>
-                    </w:r>
-                    <w:r>
-                      <w:rPr>
-                        <w:rFonts w:ascii="Calibri" w:hAnsi="Calibri"/>
-                      </w:rPr>
-                      <w:t>,</w:t>
-                    </w:r>
-                    <w:r>
-                      <w:rPr>
-                        <w:rFonts w:ascii="Calibri" w:hAnsi="Calibri"/>
-                      </w:rPr>
-                      <w:t xml:space="preserve"> Gill Sans in </w:t>
-                    </w:r>
-                    <w:commentRangeStart w:id="2"/>
-                    <w:r>
-                      <w:rPr>
-                        <w:rFonts w:ascii="Calibri" w:hAnsi="Calibri"/>
-                      </w:rPr>
-                      <w:t>1927-</w:t>
-                    </w:r>
-                    <w:r>
-                      <w:rPr>
-                        <w:rFonts w:ascii="Calibri" w:hAnsi="Calibri"/>
-                      </w:rPr>
-                      <w:t>192</w:t>
-                    </w:r>
-                    <w:r>
-                      <w:rPr>
-                        <w:rFonts w:ascii="Calibri" w:hAnsi="Calibri"/>
-                      </w:rPr>
-                      <w:t>8</w:t>
-                    </w:r>
-                    <w:commentRangeEnd w:id="2"/>
-                    <w:r>
-                      <w:rPr>
-                        <w:rStyle w:val="CommentReference"/>
-                        <w:rFonts w:ascii="Calibri" w:hAnsi="Calibri"/>
-                        <w:sz w:val="22"/>
-                        <w:szCs w:val="22"/>
-                      </w:rPr>
-                      <w:commentReference w:id="2"/>
-                    </w:r>
-                    <w:r>
-                      <w:rPr>
-                        <w:rFonts w:ascii="Calibri" w:hAnsi="Calibri"/>
-                      </w:rPr>
-                      <w:t xml:space="preserve">. He started a close collaboration with Robert </w:t>
-                    </w:r>
-                    <w:proofErr w:type="spellStart"/>
-                    <w:r>
-                      <w:rPr>
-                        <w:rFonts w:ascii="Calibri" w:hAnsi="Calibri"/>
-                      </w:rPr>
-                      <w:t>Gibbings</w:t>
-                    </w:r>
-                    <w:proofErr w:type="spellEnd"/>
-                    <w:r>
-                      <w:rPr>
-                        <w:rFonts w:ascii="Calibri" w:hAnsi="Calibri"/>
-                      </w:rPr>
-                      <w:t xml:space="preserve"> of the Golden </w:t>
-                    </w:r>
-                    <w:proofErr w:type="spellStart"/>
-                    <w:r>
-                      <w:rPr>
-                        <w:rFonts w:ascii="Calibri" w:hAnsi="Calibri"/>
-                      </w:rPr>
-                      <w:t>Cockerell</w:t>
-                    </w:r>
-                    <w:proofErr w:type="spellEnd"/>
-                    <w:r>
-                      <w:rPr>
-                        <w:rFonts w:ascii="Calibri" w:hAnsi="Calibri"/>
-                      </w:rPr>
-                      <w:t xml:space="preserve"> Press</w:t>
-                    </w:r>
-                    <w:r>
-                      <w:rPr>
-                        <w:rFonts w:ascii="Calibri" w:hAnsi="Calibri"/>
-                      </w:rPr>
-                      <w:t>,</w:t>
-                    </w:r>
-                    <w:r>
-                      <w:rPr>
-                        <w:rFonts w:ascii="Calibri" w:hAnsi="Calibri"/>
-                      </w:rPr>
-                      <w:t xml:space="preserve"> and illustrated and co-designed a number of publications including</w:t>
-                    </w:r>
-                    <w:r>
-                      <w:rPr>
-                        <w:rFonts w:ascii="Calibri" w:hAnsi="Calibri"/>
-                        <w:i/>
-                      </w:rPr>
-                      <w:t xml:space="preserve"> The Canterbury Tales</w:t>
-                    </w:r>
-                    <w:r>
-                      <w:rPr>
-                        <w:rFonts w:ascii="Calibri" w:hAnsi="Calibri"/>
-                      </w:rPr>
-                      <w:t xml:space="preserve"> (1929-</w:t>
-                    </w:r>
-                    <w:r>
-                      <w:rPr>
-                        <w:rFonts w:ascii="Calibri" w:hAnsi="Calibri"/>
-                      </w:rPr>
-                      <w:t>19</w:t>
-                    </w:r>
-                    <w:r>
-                      <w:rPr>
-                        <w:rFonts w:ascii="Calibri" w:hAnsi="Calibri"/>
-                      </w:rPr>
-                      <w:t xml:space="preserve">31) and </w:t>
-                    </w:r>
-                    <w:r>
-                      <w:rPr>
-                        <w:rFonts w:ascii="Calibri" w:hAnsi="Calibri"/>
-                        <w:i/>
-                      </w:rPr>
-                      <w:t>The Four Gospels</w:t>
-                    </w:r>
-                    <w:r>
-                      <w:rPr>
-                        <w:rFonts w:ascii="Calibri" w:hAnsi="Calibri"/>
-                      </w:rPr>
-                      <w:t xml:space="preserve"> (1931). </w:t>
-                    </w:r>
-                  </w:p>
-                  <w:p>
-                    <w:pPr>
-                      <w:rPr>
-                        <w:rFonts w:ascii="Calibri" w:hAnsi="Calibri"/>
-                      </w:rPr>
-                    </w:pPr>
-                  </w:p>
-                  <w:p>
-                    <w:pPr>
-                      <w:rPr>
-                        <w:rFonts w:ascii="Calibri" w:hAnsi="Calibri"/>
-                      </w:rPr>
-                    </w:pPr>
-                    <w:r>
-                      <w:rPr>
-                        <w:rFonts w:ascii="Calibri" w:hAnsi="Calibri"/>
-                      </w:rPr>
-                      <w:t>In 1928</w:t>
-                    </w:r>
-                    <w:r>
-                      <w:rPr>
-                        <w:rFonts w:ascii="Calibri" w:hAnsi="Calibri"/>
-                      </w:rPr>
-                      <w:t>,</w:t>
-                    </w:r>
-                    <w:r>
-                      <w:rPr>
-                        <w:rFonts w:ascii="Calibri" w:hAnsi="Calibri"/>
-                      </w:rPr>
-                      <w:t xml:space="preserve"> Gill left Wales and moved his extended family, workshops</w:t>
-                    </w:r>
-                    <w:r>
-                      <w:rPr>
-                        <w:rFonts w:ascii="Calibri" w:hAnsi="Calibri"/>
-                      </w:rPr>
-                      <w:t>,</w:t>
-                    </w:r>
-                    <w:r>
-                      <w:rPr>
-                        <w:rFonts w:ascii="Calibri" w:hAnsi="Calibri"/>
-                      </w:rPr>
-                      <w:t xml:space="preserve"> and a printing press to South Buckinghamshire. In early 1928</w:t>
-                    </w:r>
-                    <w:r>
-                      <w:rPr>
-                        <w:rFonts w:ascii="Calibri" w:hAnsi="Calibri"/>
-                      </w:rPr>
-                      <w:t>,</w:t>
-                    </w:r>
-                    <w:r>
-                      <w:rPr>
-                        <w:rFonts w:ascii="Calibri" w:hAnsi="Calibri"/>
-                      </w:rPr>
-                      <w:t xml:space="preserve"> he </w:t>
-                    </w:r>
-                    <w:r>
-                      <w:rPr>
-                        <w:rFonts w:ascii="Calibri" w:hAnsi="Calibri"/>
-                      </w:rPr>
-                      <w:t>held his fourth and las</w:t>
-                    </w:r>
-                    <w:bookmarkStart w:id="3" w:name="_GoBack"/>
-                    <w:bookmarkEnd w:id="3"/>
-                    <w:r>
-                      <w:rPr>
-                        <w:rFonts w:ascii="Calibri" w:hAnsi="Calibri"/>
-                      </w:rPr>
-                      <w:t xml:space="preserve">t </w:t>
-                    </w:r>
-                    <w:r>
-                      <w:rPr>
-                        <w:rFonts w:ascii="Calibri" w:hAnsi="Calibri"/>
-                      </w:rPr>
-                      <w:t>solo exhibition</w:t>
-                    </w:r>
-                    <w:r>
-                      <w:rPr>
-                        <w:rFonts w:ascii="Calibri" w:hAnsi="Calibri"/>
-                      </w:rPr>
-                      <w:t>,</w:t>
-                    </w:r>
-                    <w:r>
-                      <w:rPr>
-                        <w:rFonts w:ascii="Calibri" w:hAnsi="Calibri"/>
-                      </w:rPr>
-                      <w:t xml:space="preserve"> which included his largest freestanding stone sculpture, </w:t>
-                    </w:r>
-                    <w:r>
-                      <w:rPr>
-                        <w:rFonts w:ascii="Calibri" w:hAnsi="Calibri"/>
-                        <w:i/>
-                      </w:rPr>
-                      <w:t>Mankind</w:t>
-                    </w:r>
-                    <w:r>
-                      <w:rPr>
-                        <w:rFonts w:ascii="Calibri" w:hAnsi="Calibri"/>
-                      </w:rPr>
-                      <w:t xml:space="preserve"> (1927-</w:t>
-                    </w:r>
-                    <w:r>
-                      <w:rPr>
-                        <w:rFonts w:ascii="Calibri" w:hAnsi="Calibri"/>
-                      </w:rPr>
-                      <w:t>192</w:t>
-                    </w:r>
-                    <w:r>
-                      <w:rPr>
-                        <w:rFonts w:ascii="Calibri" w:hAnsi="Calibri"/>
-                      </w:rPr>
-                      <w:t>8). From 1929 to his death in 1940, public sculpture commis</w:t>
-                    </w:r>
-                    <w:r>
-                      <w:rPr>
-                        <w:rFonts w:ascii="Calibri" w:hAnsi="Calibri"/>
-                      </w:rPr>
-                      <w:t>sions dominated Gill’s sculptural</w:t>
-                    </w:r>
-                    <w:r>
-                      <w:rPr>
-                        <w:rFonts w:ascii="Calibri" w:hAnsi="Calibri"/>
-                      </w:rPr>
-                      <w:t xml:space="preserve"> output; he was commissioned by </w:t>
-                    </w:r>
-                    <w:r>
-                      <w:rPr>
-                        <w:rFonts w:ascii="Calibri" w:hAnsi="Calibri"/>
-                      </w:rPr>
-                      <w:t>the London Underground h</w:t>
-                    </w:r>
-                    <w:r>
-                      <w:rPr>
-                        <w:rFonts w:ascii="Calibri" w:hAnsi="Calibri"/>
-                      </w:rPr>
-                      <w:t xml:space="preserve">eadquarters </w:t>
-                    </w:r>
-                    <w:r>
-                      <w:rPr>
-                        <w:rFonts w:ascii="Calibri" w:hAnsi="Calibri"/>
-                      </w:rPr>
-                      <w:t xml:space="preserve">for which he carved three relief </w:t>
-                    </w:r>
-                    <w:r>
-                      <w:rPr>
-                        <w:rFonts w:ascii="Calibri" w:hAnsi="Calibri"/>
-                        <w:i/>
-                      </w:rPr>
-                      <w:t xml:space="preserve">Winds </w:t>
-                    </w:r>
-                    <w:r>
-                      <w:rPr>
-                        <w:rFonts w:ascii="Calibri" w:hAnsi="Calibri"/>
-                      </w:rPr>
-                      <w:t>(</w:t>
-                    </w:r>
-                    <w:r>
-                      <w:rPr>
-                        <w:rFonts w:ascii="Calibri" w:hAnsi="Calibri"/>
-                      </w:rPr>
-                      <w:t>1928-</w:t>
-                    </w:r>
-                    <w:r>
-                      <w:rPr>
-                        <w:rFonts w:ascii="Calibri" w:hAnsi="Calibri"/>
-                      </w:rPr>
-                      <w:t>192</w:t>
-                    </w:r>
-                    <w:r>
-                      <w:rPr>
-                        <w:rFonts w:ascii="Calibri" w:hAnsi="Calibri"/>
-                      </w:rPr>
-                      <w:t>9),</w:t>
-                    </w:r>
-                    <w:r>
-                      <w:rPr>
-                        <w:rFonts w:ascii="Calibri" w:hAnsi="Calibri"/>
-                      </w:rPr>
-                      <w:t xml:space="preserve"> the new BBC headquarters</w:t>
-                    </w:r>
-                    <w:r>
-                      <w:rPr>
-                        <w:rFonts w:ascii="Calibri" w:hAnsi="Calibri"/>
-                      </w:rPr>
-                      <w:t xml:space="preserve"> (</w:t>
-                    </w:r>
-                    <w:r>
-                      <w:rPr>
-                        <w:rFonts w:ascii="Calibri" w:hAnsi="Calibri"/>
-                      </w:rPr>
-                      <w:t>1931-</w:t>
-                    </w:r>
-                    <w:r>
-                      <w:rPr>
-                        <w:rFonts w:ascii="Calibri" w:hAnsi="Calibri"/>
-                      </w:rPr>
-                      <w:t>193</w:t>
-                    </w:r>
-                    <w:r>
-                      <w:rPr>
-                        <w:rFonts w:ascii="Calibri" w:hAnsi="Calibri"/>
-                      </w:rPr>
-                      <w:t>3), the Palestine Archaeological Museum in Jerusalem (1934) and the Le</w:t>
-                    </w:r>
-                    <w:r>
-                      <w:rPr>
-                        <w:rFonts w:ascii="Calibri" w:hAnsi="Calibri"/>
-                      </w:rPr>
-                      <w:t>ague of Nations in Geneva (1937-</w:t>
-                    </w:r>
-                    <w:r>
-                      <w:rPr>
-                        <w:rFonts w:ascii="Calibri" w:hAnsi="Calibri"/>
-                      </w:rPr>
-                      <w:t>193</w:t>
-                    </w:r>
-                    <w:r>
-                      <w:rPr>
-                        <w:rFonts w:ascii="Calibri" w:hAnsi="Calibri"/>
-                      </w:rPr>
-                      <w:t>8).</w:t>
-                    </w:r>
-                  </w:p>
-                  <w:p>
-                    <w:pPr>
-                      <w:rPr>
-                        <w:rFonts w:ascii="Calibri" w:hAnsi="Calibri"/>
-                      </w:rPr>
-                    </w:pPr>
-                  </w:p>
-                  <w:p>
-                    <w:pPr>
-                      <w:rPr>
-                        <w:rFonts w:ascii="Calibri" w:hAnsi="Calibri"/>
-                      </w:rPr>
-                    </w:pPr>
-                    <w:r>
-                      <w:rPr>
-                        <w:rFonts w:ascii="Calibri" w:hAnsi="Calibri"/>
-                      </w:rPr>
-                      <w:t>During his career as a sculptor, engraver</w:t>
-                    </w:r>
-                    <w:r>
-                      <w:rPr>
-                        <w:rFonts w:ascii="Calibri" w:hAnsi="Calibri"/>
-                      </w:rPr>
-                      <w:t>,</w:t>
-                    </w:r>
-                    <w:r>
-                      <w:rPr>
-                        <w:rFonts w:ascii="Calibri" w:hAnsi="Calibri"/>
-                      </w:rPr>
-                      <w:t xml:space="preserve"> and letter cutter, Gill was also a prolific writer. His output included essays, books, letters</w:t>
-                    </w:r>
-                    <w:r>
-                      <w:rPr>
-                        <w:rFonts w:ascii="Calibri" w:hAnsi="Calibri"/>
-                      </w:rPr>
-                      <w:t>,</w:t>
-                    </w:r>
-                    <w:r>
-                      <w:rPr>
-                        <w:rFonts w:ascii="Calibri" w:hAnsi="Calibri"/>
-                      </w:rPr>
-                      <w:t xml:space="preserve"> and pamphlets </w:t>
-                    </w:r>
-                    <w:r>
-                      <w:rPr>
-                        <w:rFonts w:ascii="Calibri" w:hAnsi="Calibri"/>
-                      </w:rPr>
-                      <w:t>on</w:t>
-                    </w:r>
-                    <w:r>
-                      <w:rPr>
-                        <w:rFonts w:ascii="Calibri" w:hAnsi="Calibri"/>
-                      </w:rPr>
-                      <w:t xml:space="preserve"> diverse subjects </w:t>
-                    </w:r>
-                    <w:r>
-                      <w:rPr>
-                        <w:rFonts w:ascii="Calibri" w:hAnsi="Calibri"/>
-                      </w:rPr>
-                      <w:t xml:space="preserve">ranging from </w:t>
-                    </w:r>
-                    <w:r>
-                      <w:rPr>
-                        <w:rFonts w:ascii="Calibri" w:hAnsi="Calibri"/>
-                      </w:rPr>
-                      <w:t xml:space="preserve">money, </w:t>
-                    </w:r>
-                    <w:r>
-                      <w:rPr>
-                        <w:rFonts w:ascii="Calibri" w:hAnsi="Calibri"/>
-                      </w:rPr>
-                      <w:t xml:space="preserve">to </w:t>
-                    </w:r>
-                    <w:r>
-                      <w:rPr>
-                        <w:rFonts w:ascii="Calibri" w:hAnsi="Calibri"/>
-                      </w:rPr>
-                      <w:t xml:space="preserve">education, </w:t>
-                    </w:r>
-                    <w:r>
-                      <w:rPr>
-                        <w:rFonts w:ascii="Calibri" w:hAnsi="Calibri"/>
-                      </w:rPr>
-                      <w:t xml:space="preserve">to </w:t>
-                    </w:r>
-                    <w:r>
-                      <w:rPr>
-                        <w:rFonts w:ascii="Calibri" w:hAnsi="Calibri"/>
-                      </w:rPr>
-                      <w:t xml:space="preserve">clothing, </w:t>
-                    </w:r>
-                    <w:r>
-                      <w:rPr>
-                        <w:rFonts w:ascii="Calibri" w:hAnsi="Calibri"/>
-                      </w:rPr>
-                      <w:t xml:space="preserve">to </w:t>
-                    </w:r>
-                    <w:r>
-                      <w:rPr>
-                        <w:rFonts w:ascii="Calibri" w:hAnsi="Calibri"/>
-                      </w:rPr>
-                      <w:t>religion</w:t>
-                    </w:r>
-                    <w:r>
-                      <w:rPr>
-                        <w:rFonts w:ascii="Calibri" w:hAnsi="Calibri"/>
-                      </w:rPr>
-                      <w:t>,</w:t>
-                    </w:r>
-                    <w:r>
-                      <w:rPr>
-                        <w:rFonts w:ascii="Calibri" w:hAnsi="Calibri"/>
-                      </w:rPr>
-                      <w:t xml:space="preserve"> </w:t>
-                    </w:r>
-                    <w:r>
-                      <w:rPr>
-                        <w:rFonts w:ascii="Calibri" w:hAnsi="Calibri"/>
-                      </w:rPr>
-                      <w:t xml:space="preserve">to </w:t>
-                    </w:r>
-                    <w:r>
-                      <w:rPr>
-                        <w:rFonts w:ascii="Calibri" w:hAnsi="Calibri"/>
-                      </w:rPr>
-                      <w:t>typography. Gill’s legacy is complicated. During his lifetim</w:t>
-                    </w:r>
-                    <w:r>
-                      <w:rPr>
-                        <w:rFonts w:ascii="Calibri" w:hAnsi="Calibri"/>
-                      </w:rPr>
-                      <w:t xml:space="preserve">e his philosophy of </w:t>
-                    </w:r>
-                    <w:proofErr w:type="gramStart"/>
-                    <w:r>
-                      <w:rPr>
-                        <w:rFonts w:ascii="Calibri" w:hAnsi="Calibri"/>
-                      </w:rPr>
-                      <w:t>hand-making</w:t>
-                    </w:r>
-                    <w:proofErr w:type="gramEnd"/>
-                    <w:r>
-                      <w:rPr>
-                        <w:rFonts w:ascii="Calibri" w:hAnsi="Calibri"/>
-                      </w:rPr>
-                      <w:t xml:space="preserve"> in small workshops </w:t>
-                    </w:r>
-                    <w:r>
-                      <w:rPr>
-                        <w:rFonts w:ascii="Calibri" w:hAnsi="Calibri"/>
-                      </w:rPr>
-                      <w:t xml:space="preserve">and </w:t>
-                    </w:r>
-                    <w:r>
-                      <w:rPr>
-                        <w:rFonts w:ascii="Calibri" w:hAnsi="Calibri"/>
-                      </w:rPr>
-                      <w:t>his</w:t>
-                    </w:r>
-                    <w:r>
-                      <w:rPr>
-                        <w:rFonts w:ascii="Calibri" w:hAnsi="Calibri"/>
-                      </w:rPr>
-                      <w:t xml:space="preserve"> limited engagement with modernity through architecture and typography was </w:t>
-                    </w:r>
-                    <w:r>
-                      <w:rPr>
-                        <w:rFonts w:ascii="Calibri" w:hAnsi="Calibri"/>
-                      </w:rPr>
-                      <w:t>widely discussed and debated</w:t>
-                    </w:r>
-                    <w:r>
-                      <w:rPr>
-                        <w:rFonts w:ascii="Calibri" w:hAnsi="Calibri"/>
-                      </w:rPr>
-                      <w:t xml:space="preserve"> in public and artistic circles. The 1989 biography of Gill, revealing his sexual deviancy, has further complicated his place in the </w:t>
-                    </w:r>
-                    <w:r>
-                      <w:rPr>
-                        <w:rFonts w:ascii="Calibri" w:hAnsi="Calibri"/>
-                      </w:rPr>
-                      <w:t xml:space="preserve">history of art. </w:t>
-                    </w:r>
-                    <w:r>
-                      <w:rPr>
-                        <w:rFonts w:ascii="Calibri" w:hAnsi="Calibri"/>
-                      </w:rPr>
-                      <w:t xml:space="preserve"> </w:t>
-                    </w:r>
-                  </w:p>
+                      <w:alias w:val="Abstract"/>
+                      <w:tag w:val="abstract"/>
+                      <w:id w:val="-1753812802"/>
+                      <w:placeholder>
+                        <w:docPart w:val="5B9A9031D7BD474ABE33404FBCCDBC7F"/>
+                      </w:placeholder>
+                    </w:sdtPr>
+                    <w:sdtContent>
+                      <w:sdt>
+                        <w:sdtPr>
+                          <w:rPr>
+                            <w:rFonts w:ascii="Calibri" w:hAnsi="Calibri"/>
+                          </w:rPr>
+                          <w:alias w:val="Abstract"/>
+                          <w:tag w:val="abstract"/>
+                          <w:id w:val="1716841932"/>
+                          <w:placeholder>
+                            <w:docPart w:val="42732C986A2BC64F8B6AF6A725225BD4"/>
+                          </w:placeholder>
+                        </w:sdtPr>
+                        <w:sdtEndPr/>
+                        <w:sdtContent>
+                          <w:p>
+                            <w:pPr>
+                              <w:rPr>
+                                <w:rFonts w:ascii="Calibri" w:hAnsi="Calibri"/>
+                              </w:rPr>
+                            </w:pPr>
+                            <w:r>
+                              <w:rPr>
+                                <w:rFonts w:ascii="Calibri" w:hAnsi="Calibri"/>
+                              </w:rPr>
+                              <w:t xml:space="preserve">Eric Gill was a </w:t>
+                            </w:r>
+                            <w:r>
+                              <w:rPr>
+                                <w:rFonts w:ascii="Calibri" w:eastAsia="Times New Roman" w:hAnsi="Calibri" w:cs="Times New Roman"/>
+                                <w:bCs/>
+                              </w:rPr>
+                              <w:t xml:space="preserve">sculptor, typeface designer, printmaker and craftsman associated with the Arts and Crafts movement whose greatest influence was on </w:t>
+                            </w:r>
+                            <w:r>
+                              <w:rPr>
+                                <w:rFonts w:ascii="Calibri" w:hAnsi="Calibri"/>
+                              </w:rPr>
+                              <w:t xml:space="preserve">the development of modern British sculpture in the early twentieth century. As an advocate of </w:t>
+                            </w:r>
+                            <w:proofErr w:type="gramStart"/>
+                            <w:r>
+                              <w:rPr>
+                                <w:rFonts w:ascii="Calibri" w:hAnsi="Calibri"/>
+                              </w:rPr>
+                              <w:t>hand-making</w:t>
+                            </w:r>
+                            <w:proofErr w:type="gramEnd"/>
+                            <w:r>
+                              <w:rPr>
+                                <w:rFonts w:ascii="Calibri" w:hAnsi="Calibri"/>
+                              </w:rPr>
+                              <w:t xml:space="preserve"> in small workshops, he is considered one of the main proponents of the method of direct carving. </w:t>
+                            </w:r>
+                            <w:r>
+                              <w:rPr>
+                                <w:rFonts w:ascii="Calibri" w:hAnsi="Calibri"/>
+                                <w:color w:val="000000"/>
+                              </w:rPr>
+                              <w:t xml:space="preserve">Through his close working relationship with Jacob Epstein between 1910 and 1912, and receiving support from Roger Fry, Gill’s sculptures were received as representing modernity through direct carving, the simplification and flattening of line and form, and the use of British stones. </w:t>
+                            </w:r>
+                            <w:r>
+                              <w:rPr>
+                                <w:rFonts w:ascii="Calibri" w:hAnsi="Calibri"/>
+                              </w:rPr>
+                              <w:t xml:space="preserve">Gill’s work as a typographer, letter cutter, wood engraver, and essayist also placed him at the heart of many modern movements in Britain during his lifetime, including the Society of Wood Engravers. As a writer and prolific sculptor for public architecture in the 1930s, he became prominent in the popular press. As a Catholic convert, his views and the religious subject matter of his art have complicated his status in the art historical canon. Since his death, his influence and importance </w:t>
+                            </w:r>
+                            <w:r>
+                              <w:rPr>
+                                <w:rFonts w:ascii="Calibri" w:hAnsi="Calibri"/>
+                              </w:rPr>
+                              <w:lastRenderedPageBreak/>
+                              <w:t xml:space="preserve">have been predominately attributed to his letter cutting and typography. </w:t>
+                            </w:r>
+                          </w:p>
+                        </w:sdtContent>
+                      </w:sdt>
+                      <w:p>
+                        <w:pPr>
+                          <w:rPr>
+                            <w:rFonts w:ascii="Calibri" w:hAnsi="Calibri"/>
+                          </w:rPr>
+                        </w:pPr>
+                      </w:p>
+                      <w:p>
+                        <w:pPr>
+                          <w:rPr>
+                            <w:rFonts w:ascii="Calibri" w:hAnsi="Calibri"/>
+                          </w:rPr>
+                        </w:pPr>
+                        <w:r>
+                          <w:rPr>
+                            <w:rFonts w:ascii="Calibri" w:hAnsi="Calibri"/>
+                          </w:rPr>
+                          <w:t>Be</w:t>
+                        </w:r>
+                        <w:r>
+                          <w:rPr>
+                            <w:rFonts w:ascii="Calibri" w:hAnsi="Calibri"/>
+                          </w:rPr>
+                          <w:t>fore studying stone masonry and decorative lettering</w:t>
+                        </w:r>
+                        <w:r>
+                          <w:rPr>
+                            <w:rFonts w:ascii="Calibri" w:hAnsi="Calibri"/>
+                          </w:rPr>
+                          <w:t>, Gill trained as an architect</w:t>
+                        </w:r>
+                        <w:r>
+                          <w:rPr>
+                            <w:rFonts w:ascii="Calibri" w:hAnsi="Calibri"/>
+                          </w:rPr>
+                          <w:t xml:space="preserve">. </w:t>
+                        </w:r>
+                        <w:r>
+                          <w:rPr>
+                            <w:rFonts w:ascii="Calibri" w:eastAsia="Times New Roman" w:hAnsi="Calibri" w:cs="Times New Roman"/>
+                            <w:bCs/>
+                          </w:rPr>
+                          <w:t xml:space="preserve">In his early twenties, his interest shifted to </w:t>
+                        </w:r>
+                        <w:proofErr w:type="gramStart"/>
+                        <w:r>
+                          <w:rPr>
+                            <w:rFonts w:ascii="Calibri" w:eastAsia="Times New Roman" w:hAnsi="Calibri" w:cs="Times New Roman"/>
+                            <w:bCs/>
+                          </w:rPr>
+                          <w:t>stone-cutting</w:t>
+                        </w:r>
+                        <w:proofErr w:type="gramEnd"/>
+                        <w:r>
+                          <w:rPr>
+                            <w:rFonts w:ascii="Calibri" w:eastAsia="Times New Roman" w:hAnsi="Calibri" w:cs="Times New Roman"/>
+                            <w:bCs/>
+                          </w:rPr>
+                          <w:t xml:space="preserve"> and calligraphy, both of which were influenced by his friendship with Edward Johnson. </w:t>
+                        </w:r>
+                        <w:r>
+                          <w:rPr>
+                            <w:rFonts w:ascii="Calibri" w:hAnsi="Calibri"/>
+                          </w:rPr>
+                          <w:t>In 1903</w:t>
+                        </w:r>
+                        <w:r>
+                          <w:rPr>
+                            <w:rFonts w:ascii="Calibri" w:hAnsi="Calibri"/>
+                          </w:rPr>
+                          <w:t>,</w:t>
+                        </w:r>
+                        <w:r>
+                          <w:rPr>
+                            <w:rFonts w:ascii="Calibri" w:hAnsi="Calibri"/>
+                          </w:rPr>
+                          <w:t xml:space="preserve"> he set up business as a decorative letter and inscription cutter, and in 1905 moved to the Arts and Crafts community in Hammersmith. In 1907</w:t>
+                        </w:r>
+                        <w:r>
+                          <w:rPr>
+                            <w:rFonts w:ascii="Calibri" w:hAnsi="Calibri"/>
+                          </w:rPr>
+                          <w:t>,</w:t>
+                        </w:r>
+                        <w:r>
+                          <w:rPr>
+                            <w:rFonts w:ascii="Calibri" w:hAnsi="Calibri"/>
+                          </w:rPr>
+                          <w:t xml:space="preserve"> Gill moved his family and workshop to </w:t>
+                        </w:r>
+                        <w:proofErr w:type="spellStart"/>
+                        <w:r>
+                          <w:rPr>
+                            <w:rFonts w:ascii="Calibri" w:hAnsi="Calibri"/>
+                          </w:rPr>
+                          <w:t>Ditchling</w:t>
+                        </w:r>
+                        <w:proofErr w:type="spellEnd"/>
+                        <w:r>
+                          <w:rPr>
+                            <w:rFonts w:ascii="Calibri" w:hAnsi="Calibri"/>
+                          </w:rPr>
+                          <w:t>, Sussex</w:t>
+                        </w:r>
+                        <w:r>
+                          <w:rPr>
+                            <w:rFonts w:ascii="Calibri" w:hAnsi="Calibri"/>
+                          </w:rPr>
+                          <w:t>,</w:t>
+                        </w:r>
+                        <w:r>
+                          <w:rPr>
+                            <w:rFonts w:ascii="Calibri" w:hAnsi="Calibri"/>
+                          </w:rPr>
+                          <w:t xml:space="preserve"> where he took up wood engraving and, in 1909, carved his first figurative sculpture. In 1911 Gill had his first solo sculpture exhibition at the </w:t>
+                        </w:r>
+                        <w:proofErr w:type="spellStart"/>
+                        <w:r>
+                          <w:rPr>
+                            <w:rFonts w:ascii="Calibri" w:hAnsi="Calibri"/>
+                          </w:rPr>
+                          <w:t>Chenil</w:t>
+                        </w:r>
+                        <w:proofErr w:type="spellEnd"/>
+                        <w:r>
+                          <w:rPr>
+                            <w:rFonts w:ascii="Calibri" w:hAnsi="Calibri"/>
+                          </w:rPr>
+                          <w:t xml:space="preserve"> Gallery, London. He was su</w:t>
+                        </w:r>
+                        <w:r>
+                          <w:rPr>
+                            <w:rFonts w:ascii="Calibri" w:hAnsi="Calibri"/>
+                          </w:rPr>
+                          <w:t xml:space="preserve">pported by William </w:t>
+                        </w:r>
+                        <w:proofErr w:type="spellStart"/>
+                        <w:r>
+                          <w:rPr>
+                            <w:rFonts w:ascii="Calibri" w:hAnsi="Calibri"/>
+                          </w:rPr>
+                          <w:t>Rothenstein</w:t>
+                        </w:r>
+                        <w:proofErr w:type="spellEnd"/>
+                        <w:r>
+                          <w:rPr>
+                            <w:rFonts w:ascii="Calibri" w:hAnsi="Calibri"/>
+                          </w:rPr>
+                          <w:t xml:space="preserve"> and </w:t>
+                        </w:r>
+                        <w:r>
+                          <w:rPr>
+                            <w:rFonts w:ascii="Calibri" w:hAnsi="Calibri"/>
+                          </w:rPr>
+                          <w:t>Roger Fry</w:t>
+                        </w:r>
+                        <w:r>
+                          <w:rPr>
+                            <w:rFonts w:ascii="Calibri" w:hAnsi="Calibri"/>
+                          </w:rPr>
+                          <w:t>,</w:t>
+                        </w:r>
+                        <w:r>
+                          <w:rPr>
+                            <w:rFonts w:ascii="Calibri" w:hAnsi="Calibri"/>
+                          </w:rPr>
+                          <w:t xml:space="preserve"> and formed close friendships with Augustus John and Jacob Epstein. Gill’s first major public sculptures were the </w:t>
+                        </w:r>
+                        <w:r>
+                          <w:rPr>
+                            <w:rFonts w:ascii="Calibri" w:hAnsi="Calibri"/>
+                            <w:i/>
+                          </w:rPr>
+                          <w:t>Stations of the Cross</w:t>
+                        </w:r>
+                        <w:r>
+                          <w:rPr>
+                            <w:rFonts w:ascii="Calibri" w:hAnsi="Calibri"/>
+                          </w:rPr>
+                          <w:t xml:space="preserve"> </w:t>
+                        </w:r>
+                        <w:r>
+                          <w:rPr>
+                            <w:rFonts w:ascii="Calibri" w:hAnsi="Calibri"/>
+                          </w:rPr>
+                          <w:t xml:space="preserve">works </w:t>
+                        </w:r>
+                        <w:r>
+                          <w:rPr>
+                            <w:rFonts w:ascii="Calibri" w:hAnsi="Calibri"/>
+                          </w:rPr>
+                          <w:t>for Westminster Cathedral</w:t>
+                        </w:r>
+                        <w:r>
+                          <w:rPr>
+                            <w:rFonts w:ascii="Calibri" w:hAnsi="Calibri"/>
+                          </w:rPr>
+                          <w:t xml:space="preserve"> (1913-1916)</w:t>
+                        </w:r>
+                        <w:r>
+                          <w:rPr>
+                            <w:rFonts w:ascii="Calibri" w:hAnsi="Calibri"/>
+                          </w:rPr>
+                          <w:t xml:space="preserve">. </w:t>
+                        </w:r>
+                        <w:r>
+                          <w:rPr>
+                            <w:rFonts w:ascii="Calibri" w:hAnsi="Calibri"/>
+                          </w:rPr>
+                          <w:t>In 1920 Gill co-founded the Guild of St Joseph and St Dominic. A collection of Catholic craftsmen working and living by their own means, it continued until 1989.</w:t>
+                        </w:r>
+                      </w:p>
+                      <w:p>
+                        <w:pPr>
+                          <w:rPr>
+                            <w:rFonts w:ascii="Calibri" w:hAnsi="Calibri"/>
+                          </w:rPr>
+                        </w:pPr>
+                      </w:p>
+                      <w:p>
+                        <w:pPr>
+                          <w:rPr>
+                            <w:rFonts w:ascii="Calibri" w:hAnsi="Calibri"/>
+                          </w:rPr>
+                        </w:pPr>
+                        <w:r>
+                          <w:rPr>
+                            <w:rFonts w:ascii="Calibri" w:hAnsi="Calibri"/>
+                          </w:rPr>
+                          <w:t>The 1920s saw Gill’s career grow</w:t>
+                        </w:r>
+                        <w:r>
+                          <w:rPr>
+                            <w:rFonts w:ascii="Calibri" w:hAnsi="Calibri"/>
+                          </w:rPr>
+                          <w:t>,</w:t>
+                        </w:r>
+                        <w:r>
+                          <w:rPr>
+                            <w:rFonts w:ascii="Calibri" w:hAnsi="Calibri"/>
+                          </w:rPr>
+                          <w:t xml:space="preserve"> and he </w:t>
+                        </w:r>
+                        <w:r>
+                          <w:rPr>
+                            <w:rFonts w:ascii="Calibri" w:hAnsi="Calibri"/>
+                          </w:rPr>
+                          <w:t>became</w:t>
+                        </w:r>
+                        <w:r>
+                          <w:rPr>
+                            <w:rFonts w:ascii="Calibri" w:hAnsi="Calibri"/>
+                          </w:rPr>
+                          <w:t xml:space="preserve"> one of the founding</w:t>
+                        </w:r>
+                        <w:r>
+                          <w:rPr>
+                            <w:rFonts w:ascii="Calibri" w:hAnsi="Calibri"/>
+                          </w:rPr>
+                          <w:t xml:space="preserve"> members of the Society of Wood Engravers in 1920. In 1924</w:t>
+                        </w:r>
+                        <w:r>
+                          <w:rPr>
+                            <w:rFonts w:ascii="Calibri" w:hAnsi="Calibri"/>
+                          </w:rPr>
+                          <w:t>,</w:t>
+                        </w:r>
+                        <w:r>
+                          <w:rPr>
+                            <w:rFonts w:ascii="Calibri" w:hAnsi="Calibri"/>
+                          </w:rPr>
+                          <w:t xml:space="preserve"> Gill moved to a remote old monastery in South Wales. There he designed his first typeface (Perpetua, 1925-</w:t>
+                        </w:r>
+                        <w:r>
+                          <w:rPr>
+                            <w:rFonts w:ascii="Calibri" w:hAnsi="Calibri"/>
+                          </w:rPr>
+                          <w:t>192</w:t>
+                        </w:r>
+                        <w:r>
+                          <w:rPr>
+                            <w:rFonts w:ascii="Calibri" w:hAnsi="Calibri"/>
+                          </w:rPr>
+                          <w:t>8) before designing his most widely available type</w:t>
+                        </w:r>
+                        <w:r>
+                          <w:rPr>
+                            <w:rFonts w:ascii="Calibri" w:hAnsi="Calibri"/>
+                          </w:rPr>
+                          <w:t>,</w:t>
+                        </w:r>
+                        <w:r>
+                          <w:rPr>
+                            <w:rFonts w:ascii="Calibri" w:hAnsi="Calibri"/>
+                          </w:rPr>
+                          <w:t xml:space="preserve"> Gill Sans in 1927-</w:t>
+                        </w:r>
+                        <w:r>
+                          <w:rPr>
+                            <w:rFonts w:ascii="Calibri" w:hAnsi="Calibri"/>
+                          </w:rPr>
+                          <w:t>192</w:t>
+                        </w:r>
+                        <w:r>
+                          <w:rPr>
+                            <w:rFonts w:ascii="Calibri" w:hAnsi="Calibri"/>
+                          </w:rPr>
+                          <w:t xml:space="preserve">8. He started a close collaboration with Robert </w:t>
+                        </w:r>
+                        <w:proofErr w:type="spellStart"/>
+                        <w:r>
+                          <w:rPr>
+                            <w:rFonts w:ascii="Calibri" w:hAnsi="Calibri"/>
+                          </w:rPr>
+                          <w:t>Gibbings</w:t>
+                        </w:r>
+                        <w:proofErr w:type="spellEnd"/>
+                        <w:r>
+                          <w:rPr>
+                            <w:rFonts w:ascii="Calibri" w:hAnsi="Calibri"/>
+                          </w:rPr>
+                          <w:t xml:space="preserve"> of the Golden </w:t>
+                        </w:r>
+                        <w:proofErr w:type="spellStart"/>
+                        <w:r>
+                          <w:rPr>
+                            <w:rFonts w:ascii="Calibri" w:hAnsi="Calibri"/>
+                          </w:rPr>
+                          <w:t>Cockerell</w:t>
+                        </w:r>
+                        <w:proofErr w:type="spellEnd"/>
+                        <w:r>
+                          <w:rPr>
+                            <w:rFonts w:ascii="Calibri" w:hAnsi="Calibri"/>
+                          </w:rPr>
+                          <w:t xml:space="preserve"> Press</w:t>
+                        </w:r>
+                        <w:r>
+                          <w:rPr>
+                            <w:rFonts w:ascii="Calibri" w:hAnsi="Calibri"/>
+                          </w:rPr>
+                          <w:t>,</w:t>
+                        </w:r>
+                        <w:r>
+                          <w:rPr>
+                            <w:rFonts w:ascii="Calibri" w:hAnsi="Calibri"/>
+                          </w:rPr>
+                          <w:t xml:space="preserve"> and illustrated and co-designed a number of publications including</w:t>
+                        </w:r>
+                        <w:r>
+                          <w:rPr>
+                            <w:rFonts w:ascii="Calibri" w:hAnsi="Calibri"/>
+                            <w:i/>
+                          </w:rPr>
+                          <w:t xml:space="preserve"> The Canterbury Tales</w:t>
+                        </w:r>
+                        <w:r>
+                          <w:rPr>
+                            <w:rFonts w:ascii="Calibri" w:hAnsi="Calibri"/>
+                          </w:rPr>
+                          <w:t xml:space="preserve"> (1929-</w:t>
+                        </w:r>
+                        <w:r>
+                          <w:rPr>
+                            <w:rFonts w:ascii="Calibri" w:hAnsi="Calibri"/>
+                          </w:rPr>
+                          <w:t>19</w:t>
+                        </w:r>
+                        <w:r>
+                          <w:rPr>
+                            <w:rFonts w:ascii="Calibri" w:hAnsi="Calibri"/>
+                          </w:rPr>
+                          <w:t xml:space="preserve">31) and </w:t>
+                        </w:r>
+                        <w:r>
+                          <w:rPr>
+                            <w:rFonts w:ascii="Calibri" w:hAnsi="Calibri"/>
+                            <w:i/>
+                          </w:rPr>
+                          <w:t>The Four Gospels</w:t>
+                        </w:r>
+                        <w:r>
+                          <w:rPr>
+                            <w:rFonts w:ascii="Calibri" w:hAnsi="Calibri"/>
+                          </w:rPr>
+                          <w:t xml:space="preserve"> (1931). </w:t>
+                        </w:r>
+                      </w:p>
+                      <w:p>
+                        <w:pPr>
+                          <w:rPr>
+                            <w:rFonts w:ascii="Calibri" w:hAnsi="Calibri"/>
+                          </w:rPr>
+                        </w:pPr>
+                      </w:p>
+                      <w:p>
+                        <w:pPr>
+                          <w:rPr>
+                            <w:rFonts w:ascii="Calibri" w:hAnsi="Calibri"/>
+                          </w:rPr>
+                        </w:pPr>
+                        <w:r>
+                          <w:rPr>
+                            <w:rFonts w:ascii="Calibri" w:hAnsi="Calibri"/>
+                          </w:rPr>
+                          <w:t>In 1928</w:t>
+                        </w:r>
+                        <w:r>
+                          <w:rPr>
+                            <w:rFonts w:ascii="Calibri" w:hAnsi="Calibri"/>
+                          </w:rPr>
+                          <w:t>,</w:t>
+                        </w:r>
+                        <w:r>
+                          <w:rPr>
+                            <w:rFonts w:ascii="Calibri" w:hAnsi="Calibri"/>
+                          </w:rPr>
+                          <w:t xml:space="preserve"> Gill left Wales and moved his extended family, workshops</w:t>
+                        </w:r>
+                        <w:r>
+                          <w:rPr>
+                            <w:rFonts w:ascii="Calibri" w:hAnsi="Calibri"/>
+                          </w:rPr>
+                          <w:t>,</w:t>
+                        </w:r>
+                        <w:r>
+                          <w:rPr>
+                            <w:rFonts w:ascii="Calibri" w:hAnsi="Calibri"/>
+                          </w:rPr>
+                          <w:t xml:space="preserve"> and a printing press to South Buckinghamshire. In early 1928</w:t>
+                        </w:r>
+                        <w:r>
+                          <w:rPr>
+                            <w:rFonts w:ascii="Calibri" w:hAnsi="Calibri"/>
+                          </w:rPr>
+                          <w:t>,</w:t>
+                        </w:r>
+                        <w:r>
+                          <w:rPr>
+                            <w:rFonts w:ascii="Calibri" w:hAnsi="Calibri"/>
+                          </w:rPr>
+                          <w:t xml:space="preserve"> he </w:t>
+                        </w:r>
+                        <w:r>
+                          <w:rPr>
+                            <w:rFonts w:ascii="Calibri" w:hAnsi="Calibri"/>
+                          </w:rPr>
+                          <w:t xml:space="preserve">held his fourth and last </w:t>
+                        </w:r>
+                        <w:r>
+                          <w:rPr>
+                            <w:rFonts w:ascii="Calibri" w:hAnsi="Calibri"/>
+                          </w:rPr>
+                          <w:t>solo exhibition</w:t>
+                        </w:r>
+                        <w:r>
+                          <w:rPr>
+                            <w:rFonts w:ascii="Calibri" w:hAnsi="Calibri"/>
+                          </w:rPr>
+                          <w:t>,</w:t>
+                        </w:r>
+                        <w:r>
+                          <w:rPr>
+                            <w:rFonts w:ascii="Calibri" w:hAnsi="Calibri"/>
+                          </w:rPr>
+                          <w:t xml:space="preserve"> which included his largest freestanding stone sculpture, </w:t>
+                        </w:r>
+                        <w:r>
+                          <w:rPr>
+                            <w:rFonts w:ascii="Calibri" w:hAnsi="Calibri"/>
+                            <w:i/>
+                          </w:rPr>
+                          <w:t>Mankind</w:t>
+                        </w:r>
+                        <w:r>
+                          <w:rPr>
+                            <w:rFonts w:ascii="Calibri" w:hAnsi="Calibri"/>
+                          </w:rPr>
+                          <w:t xml:space="preserve"> (1927-</w:t>
+                        </w:r>
+                        <w:r>
+                          <w:rPr>
+                            <w:rFonts w:ascii="Calibri" w:hAnsi="Calibri"/>
+                          </w:rPr>
+                          <w:t>192</w:t>
+                        </w:r>
+                        <w:r>
+                          <w:rPr>
+                            <w:rFonts w:ascii="Calibri" w:hAnsi="Calibri"/>
+                          </w:rPr>
+                          <w:t>8). From 1929 to his death in 1940, public sculpture commis</w:t>
+                        </w:r>
+                        <w:r>
+                          <w:rPr>
+                            <w:rFonts w:ascii="Calibri" w:hAnsi="Calibri"/>
+                          </w:rPr>
+                          <w:t>sions dominated Gill’s sculptural</w:t>
+                        </w:r>
+                        <w:r>
+                          <w:rPr>
+                            <w:rFonts w:ascii="Calibri" w:hAnsi="Calibri"/>
+                          </w:rPr>
+                          <w:t xml:space="preserve"> output; he was commissioned by </w:t>
+                        </w:r>
+                        <w:r>
+                          <w:rPr>
+                            <w:rFonts w:ascii="Calibri" w:hAnsi="Calibri"/>
+                          </w:rPr>
+                          <w:t>the London Underground h</w:t>
+                        </w:r>
+                        <w:r>
+                          <w:rPr>
+                            <w:rFonts w:ascii="Calibri" w:hAnsi="Calibri"/>
+                          </w:rPr>
+                          <w:t xml:space="preserve">eadquarters </w:t>
+                        </w:r>
+                        <w:r>
+                          <w:rPr>
+                            <w:rFonts w:ascii="Calibri" w:hAnsi="Calibri"/>
+                          </w:rPr>
+                          <w:t xml:space="preserve">for which he carved three relief </w:t>
+                        </w:r>
+                        <w:r>
+                          <w:rPr>
+                            <w:rFonts w:ascii="Calibri" w:hAnsi="Calibri"/>
+                            <w:i/>
+                          </w:rPr>
+                          <w:t xml:space="preserve">Winds </w:t>
+                        </w:r>
+                        <w:r>
+                          <w:rPr>
+                            <w:rFonts w:ascii="Calibri" w:hAnsi="Calibri"/>
+                          </w:rPr>
+                          <w:t>(</w:t>
+                        </w:r>
+                        <w:r>
+                          <w:rPr>
+                            <w:rFonts w:ascii="Calibri" w:hAnsi="Calibri"/>
+                          </w:rPr>
+                          <w:t>1928-</w:t>
+                        </w:r>
+                        <w:r>
+                          <w:rPr>
+                            <w:rFonts w:ascii="Calibri" w:hAnsi="Calibri"/>
+                          </w:rPr>
+                          <w:t>192</w:t>
+                        </w:r>
+                        <w:r>
+                          <w:rPr>
+                            <w:rFonts w:ascii="Calibri" w:hAnsi="Calibri"/>
+                          </w:rPr>
+                          <w:t>9),</w:t>
+                        </w:r>
+                        <w:r>
+                          <w:rPr>
+                            <w:rFonts w:ascii="Calibri" w:hAnsi="Calibri"/>
+                          </w:rPr>
+                          <w:t xml:space="preserve"> the new BBC headquarters</w:t>
+                        </w:r>
+                        <w:r>
+                          <w:rPr>
+                            <w:rFonts w:ascii="Calibri" w:hAnsi="Calibri"/>
+                          </w:rPr>
+                          <w:t xml:space="preserve"> (</w:t>
+                        </w:r>
+                        <w:r>
+                          <w:rPr>
+                            <w:rFonts w:ascii="Calibri" w:hAnsi="Calibri"/>
+                          </w:rPr>
+                          <w:t>1931-</w:t>
+                        </w:r>
+                        <w:r>
+                          <w:rPr>
+                            <w:rFonts w:ascii="Calibri" w:hAnsi="Calibri"/>
+                          </w:rPr>
+                          <w:t>193</w:t>
+                        </w:r>
+                        <w:r>
+                          <w:rPr>
+                            <w:rFonts w:ascii="Calibri" w:hAnsi="Calibri"/>
+                          </w:rPr>
+                          <w:t>3), the Palestine Archaeological Museum in Jerusalem (1934) and the Le</w:t>
+                        </w:r>
+                        <w:r>
+                          <w:rPr>
+                            <w:rFonts w:ascii="Calibri" w:hAnsi="Calibri"/>
+                          </w:rPr>
+                          <w:t>ague of Nations in Geneva (1937-</w:t>
+                        </w:r>
+                        <w:r>
+                          <w:rPr>
+                            <w:rFonts w:ascii="Calibri" w:hAnsi="Calibri"/>
+                          </w:rPr>
+                          <w:t>193</w:t>
+                        </w:r>
+                        <w:r>
+                          <w:rPr>
+                            <w:rFonts w:ascii="Calibri" w:hAnsi="Calibri"/>
+                          </w:rPr>
+                          <w:t>8).</w:t>
+                        </w:r>
+                      </w:p>
+                      <w:p>
+                        <w:pPr>
+                          <w:rPr>
+                            <w:rFonts w:ascii="Calibri" w:hAnsi="Calibri"/>
+                          </w:rPr>
+                        </w:pPr>
+                      </w:p>
+                      <w:p>
+                        <w:pPr>
+                          <w:pStyle w:val="HTMLPreformatted"/>
+                          <w:shd w:val="clear" w:color="auto" w:fill="FFFFFF"/>
+                          <w:rPr>
+                            <w:rFonts w:ascii="Calibri" w:hAnsi="Calibri"/>
+                            <w:color w:val="000000"/>
+                            <w:sz w:val="22"/>
+                            <w:szCs w:val="22"/>
+                          </w:rPr>
+                        </w:pPr>
+                        <w:r>
+                          <w:rPr>
+                            <w:rFonts w:ascii="Calibri" w:hAnsi="Calibri"/>
+                            <w:sz w:val="22"/>
+                            <w:szCs w:val="22"/>
+                          </w:rPr>
+                          <w:t>During his career as a sculptor, engraver</w:t>
+                        </w:r>
+                        <w:r>
+                          <w:rPr>
+                            <w:rFonts w:ascii="Calibri" w:hAnsi="Calibri"/>
+                            <w:sz w:val="22"/>
+                            <w:szCs w:val="22"/>
+                          </w:rPr>
+                          <w:t>,</w:t>
+                        </w:r>
+                        <w:r>
+                          <w:rPr>
+                            <w:rFonts w:ascii="Calibri" w:hAnsi="Calibri"/>
+                            <w:sz w:val="22"/>
+                            <w:szCs w:val="22"/>
+                          </w:rPr>
+                          <w:t xml:space="preserve"> and letter cutter, Gill was also a prolific writer. His output included essays, books, letters</w:t>
+                        </w:r>
+                        <w:r>
+                          <w:rPr>
+                            <w:rFonts w:ascii="Calibri" w:hAnsi="Calibri"/>
+                            <w:sz w:val="22"/>
+                            <w:szCs w:val="22"/>
+                          </w:rPr>
+                          <w:t>,</w:t>
+                        </w:r>
+                        <w:r>
+                          <w:rPr>
+                            <w:rFonts w:ascii="Calibri" w:hAnsi="Calibri"/>
+                            <w:sz w:val="22"/>
+                            <w:szCs w:val="22"/>
+                          </w:rPr>
+                          <w:t xml:space="preserve"> and pamphlets </w:t>
+                        </w:r>
+                        <w:r>
+                          <w:rPr>
+                            <w:rFonts w:ascii="Calibri" w:hAnsi="Calibri"/>
+                            <w:sz w:val="22"/>
+                            <w:szCs w:val="22"/>
+                          </w:rPr>
+                          <w:t>on</w:t>
+                        </w:r>
+                        <w:r>
+                          <w:rPr>
+                            <w:rFonts w:ascii="Calibri" w:hAnsi="Calibri"/>
+                            <w:sz w:val="22"/>
+                            <w:szCs w:val="22"/>
+                          </w:rPr>
+                          <w:t xml:space="preserve"> diverse subjects </w:t>
+                        </w:r>
+                        <w:r>
+                          <w:rPr>
+                            <w:rFonts w:ascii="Calibri" w:hAnsi="Calibri"/>
+                            <w:sz w:val="22"/>
+                            <w:szCs w:val="22"/>
+                          </w:rPr>
+                          <w:t xml:space="preserve">ranging from </w:t>
+                        </w:r>
+                        <w:r>
+                          <w:rPr>
+                            <w:rFonts w:ascii="Calibri" w:hAnsi="Calibri"/>
+                            <w:sz w:val="22"/>
+                            <w:szCs w:val="22"/>
+                          </w:rPr>
+                          <w:t xml:space="preserve">money, </w:t>
+                        </w:r>
+                        <w:r>
+                          <w:rPr>
+                            <w:rFonts w:ascii="Calibri" w:hAnsi="Calibri"/>
+                            <w:sz w:val="22"/>
+                            <w:szCs w:val="22"/>
+                          </w:rPr>
+                          <w:t xml:space="preserve">to </w:t>
+                        </w:r>
+                        <w:r>
+                          <w:rPr>
+                            <w:rFonts w:ascii="Calibri" w:hAnsi="Calibri"/>
+                            <w:sz w:val="22"/>
+                            <w:szCs w:val="22"/>
+                          </w:rPr>
+                          <w:t xml:space="preserve">education, </w:t>
+                        </w:r>
+                        <w:r>
+                          <w:rPr>
+                            <w:rFonts w:ascii="Calibri" w:hAnsi="Calibri"/>
+                            <w:sz w:val="22"/>
+                            <w:szCs w:val="22"/>
+                          </w:rPr>
+                          <w:t xml:space="preserve">to </w:t>
+                        </w:r>
+                        <w:r>
+                          <w:rPr>
+                            <w:rFonts w:ascii="Calibri" w:hAnsi="Calibri"/>
+                            <w:sz w:val="22"/>
+                            <w:szCs w:val="22"/>
+                          </w:rPr>
+                          <w:t xml:space="preserve">clothing, </w:t>
+                        </w:r>
+                        <w:r>
+                          <w:rPr>
+                            <w:rFonts w:ascii="Calibri" w:hAnsi="Calibri"/>
+                            <w:sz w:val="22"/>
+                            <w:szCs w:val="22"/>
+                          </w:rPr>
+                          <w:t xml:space="preserve">to </w:t>
+                        </w:r>
+                        <w:r>
+                          <w:rPr>
+                            <w:rFonts w:ascii="Calibri" w:hAnsi="Calibri"/>
+                            <w:sz w:val="22"/>
+                            <w:szCs w:val="22"/>
+                          </w:rPr>
+                          <w:t>religion</w:t>
+                        </w:r>
+                        <w:r>
+                          <w:rPr>
+                            <w:rFonts w:ascii="Calibri" w:hAnsi="Calibri"/>
+                            <w:sz w:val="22"/>
+                            <w:szCs w:val="22"/>
+                          </w:rPr>
+                          <w:t>,</w:t>
+                        </w:r>
+                        <w:r>
+                          <w:rPr>
+                            <w:rFonts w:ascii="Calibri" w:hAnsi="Calibri"/>
+                            <w:sz w:val="22"/>
+                            <w:szCs w:val="22"/>
+                          </w:rPr>
+                          <w:t xml:space="preserve"> </w:t>
+                        </w:r>
+                        <w:r>
+                          <w:rPr>
+                            <w:rFonts w:ascii="Calibri" w:hAnsi="Calibri"/>
+                            <w:sz w:val="22"/>
+                            <w:szCs w:val="22"/>
+                          </w:rPr>
+                          <w:t xml:space="preserve">to </w:t>
+                        </w:r>
+                        <w:r>
+                          <w:rPr>
+                            <w:rFonts w:ascii="Calibri" w:hAnsi="Calibri"/>
+                            <w:sz w:val="22"/>
+                            <w:szCs w:val="22"/>
+                          </w:rPr>
+                          <w:t>typography. Gill’s legacy is complicated. During his lifetim</w:t>
+                        </w:r>
+                        <w:r>
+                          <w:rPr>
+                            <w:rFonts w:ascii="Calibri" w:hAnsi="Calibri"/>
+                            <w:sz w:val="22"/>
+                            <w:szCs w:val="22"/>
+                          </w:rPr>
+                          <w:t xml:space="preserve">e his philosophy of </w:t>
+                        </w:r>
+                        <w:proofErr w:type="gramStart"/>
+                        <w:r>
+                          <w:rPr>
+                            <w:rFonts w:ascii="Calibri" w:hAnsi="Calibri"/>
+                            <w:sz w:val="22"/>
+                            <w:szCs w:val="22"/>
+                          </w:rPr>
+                          <w:t>hand-making</w:t>
+                        </w:r>
+                        <w:proofErr w:type="gramEnd"/>
+                        <w:r>
+                          <w:rPr>
+                            <w:rFonts w:ascii="Calibri" w:hAnsi="Calibri"/>
+                            <w:sz w:val="22"/>
+                            <w:szCs w:val="22"/>
+                          </w:rPr>
+                          <w:t xml:space="preserve"> in small workshops </w:t>
+                        </w:r>
+                        <w:r>
+                          <w:rPr>
+                            <w:rFonts w:ascii="Calibri" w:hAnsi="Calibri"/>
+                            <w:sz w:val="22"/>
+                            <w:szCs w:val="22"/>
+                          </w:rPr>
+                          <w:t xml:space="preserve">and </w:t>
+                        </w:r>
+                        <w:r>
+                          <w:rPr>
+                            <w:rFonts w:ascii="Calibri" w:hAnsi="Calibri"/>
+                            <w:sz w:val="22"/>
+                            <w:szCs w:val="22"/>
+                          </w:rPr>
+                          <w:t>his</w:t>
+                        </w:r>
+                        <w:r>
+                          <w:rPr>
+                            <w:rFonts w:ascii="Calibri" w:hAnsi="Calibri"/>
+                            <w:sz w:val="22"/>
+                            <w:szCs w:val="22"/>
+                          </w:rPr>
+                          <w:t xml:space="preserve"> limited engagement with modernity through architecture and typography was </w:t>
+                        </w:r>
+                        <w:r>
+                          <w:rPr>
+                            <w:rFonts w:ascii="Calibri" w:hAnsi="Calibri"/>
+                            <w:sz w:val="22"/>
+                            <w:szCs w:val="22"/>
+                          </w:rPr>
+                          <w:t>widely discussed and debated</w:t>
+                        </w:r>
+                        <w:r>
+                          <w:rPr>
+                            <w:rFonts w:ascii="Calibri" w:hAnsi="Calibri"/>
+                            <w:sz w:val="22"/>
+                            <w:szCs w:val="22"/>
+                          </w:rPr>
+                          <w:t xml:space="preserve"> in public and artistic circles. </w:t>
+                        </w:r>
+                        <w:proofErr w:type="spellStart"/>
+                        <w:r>
+                          <w:rPr>
+                            <w:rFonts w:ascii="Calibri" w:hAnsi="Calibri"/>
+                            <w:color w:val="000000"/>
+                            <w:sz w:val="22"/>
+                            <w:szCs w:val="22"/>
+                          </w:rPr>
+                          <w:t>MacCarthy's</w:t>
+                        </w:r>
+                        <w:proofErr w:type="spellEnd"/>
+                        <w:r>
+                          <w:rPr>
+                            <w:rFonts w:ascii="Calibri" w:hAnsi="Calibri"/>
+                            <w:color w:val="000000"/>
+                            <w:sz w:val="22"/>
+                            <w:szCs w:val="22"/>
+                          </w:rPr>
+                          <w:t xml:space="preserve"> 1989 biography of Gill has further complicated critical engagement with his place in the story of modern art because of distaste for the unpleasant aspects of his sexual behaviour.</w:t>
+                        </w:r>
+                      </w:p>
+                    </w:sdtContent>
+                  </w:sdt>
                 </w:tc>
               </w:sdtContent>
             </w:sdt>
@@ -2021,7 +2145,7 @@
     </w:tbl>
     <w:p/>
     <w:sectPr>
-      <w:headerReference w:type="default" r:id="rId10"/>
+      <w:headerReference w:type="default" r:id="rId9"/>
       <w:pgSz w:w="11906" w:h="16838"/>
       <w:pgMar w:top="1440" w:right="1440" w:bottom="1440" w:left="1440" w:header="708" w:footer="708" w:gutter="0"/>
       <w:cols w:space="708"/>
@@ -2029,59 +2153,6 @@
     </w:sectPr>
   </w:body>
 </w:document>
-</file>
-
-<file path=word/comments.xml><?xml version="1.0" encoding="utf-8"?>
-<w:comments xmlns:wpc="http://schemas.microsoft.com/office/word/2010/wordprocessingCanvas" xmlns:mo="http://schemas.microsoft.com/office/mac/office/2008/main" xmlns:mc="http://schemas.openxmlformats.org/markup-compatibility/2006" xmlns:mv="urn:schemas-microsoft-com:mac:vml" xmlns:o="urn:schemas-microsoft-com:office:office" xmlns:r="http://schemas.openxmlformats.org/officeDocument/2006/relationships" xmlns:m="http://schemas.openxmlformats.org/officeDocument/2006/math" xmlns:v="urn:schemas-microsoft-com:vml" xmlns:wp14="http://schemas.microsoft.com/office/word/2010/wordprocessingDrawing" xmlns:wp="http://schemas.openxmlformats.org/drawingml/2006/wordprocessingDrawing" xmlns:w10="urn:schemas-microsoft-com:office:word" xmlns:w="http://schemas.openxmlformats.org/wordprocessingml/2006/main" xmlns:w14="http://schemas.microsoft.com/office/word/2010/wordml" xmlns:wpg="http://schemas.microsoft.com/office/word/2010/wordprocessingGroup" xmlns:wpi="http://schemas.microsoft.com/office/word/2010/wordprocessingInk" xmlns:wne="http://schemas.microsoft.com/office/word/2006/wordml" xmlns:wps="http://schemas.microsoft.com/office/word/2010/wordprocessingShape" mc:Ignorable="w14 wp14">
-  <w:comment w:id="0" w:author="Laura Dosky" w:date="2014-10-28T21:38:00Z" w:initials="LD">
-    <w:p>
-      <w:pPr>
-        <w:pStyle w:val="CommentText"/>
-      </w:pPr>
-      <w:r>
-        <w:rPr>
-          <w:rStyle w:val="CommentReference"/>
-        </w:rPr>
-        <w:annotationRef/>
-      </w:r>
-      <w:r>
-        <w:t>Same as above.</w:t>
-      </w:r>
-    </w:p>
-  </w:comment>
-  <w:comment w:id="1" w:author="Laura Dosky" w:date="2014-10-28T21:24:00Z" w:initials="LD">
-    <w:p>
-      <w:pPr>
-        <w:pStyle w:val="CommentText"/>
-      </w:pPr>
-      <w:r>
-        <w:rPr>
-          <w:rStyle w:val="CommentReference"/>
-        </w:rPr>
-        <w:annotationRef/>
-      </w:r>
-      <w:r>
-        <w:t>Discrepancy: one entry states 1925 as the year of creation.</w:t>
-      </w:r>
-    </w:p>
-  </w:comment>
-  <w:comment w:id="2" w:author="Laura Dosky" w:date="2014-10-28T21:23:00Z" w:initials="LD">
-    <w:p>
-      <w:pPr>
-        <w:pStyle w:val="CommentText"/>
-      </w:pPr>
-      <w:r>
-        <w:rPr>
-          <w:rStyle w:val="CommentReference"/>
-        </w:rPr>
-        <w:annotationRef/>
-      </w:r>
-      <w:r>
-        <w:t>Discrepancy: one entry states 1927-1930 as the date range.</w:t>
-      </w:r>
-    </w:p>
-  </w:comment>
-</w:comments>
 </file>
 
 <file path=word/endnotes.xml><?xml version="1.0" encoding="utf-8"?>
@@ -3128,6 +3199,54 @@
       <w:szCs w:val="20"/>
     </w:rPr>
   </w:style>
+  <w:style w:type="paragraph" w:styleId="HTMLPreformatted">
+    <w:name w:val="HTML Preformatted"/>
+    <w:basedOn w:val="Normal"/>
+    <w:link w:val="HTMLPreformattedChar"/>
+    <w:uiPriority w:val="99"/>
+    <w:unhideWhenUsed/>
+    <w:rsid w:val="002C2CE5"/>
+    <w:pPr>
+      <w:tabs>
+        <w:tab w:val="left" w:pos="916"/>
+        <w:tab w:val="left" w:pos="1832"/>
+        <w:tab w:val="left" w:pos="2748"/>
+        <w:tab w:val="left" w:pos="3664"/>
+        <w:tab w:val="left" w:pos="4580"/>
+        <w:tab w:val="left" w:pos="5496"/>
+        <w:tab w:val="left" w:pos="6412"/>
+        <w:tab w:val="left" w:pos="7328"/>
+        <w:tab w:val="left" w:pos="8244"/>
+        <w:tab w:val="left" w:pos="9160"/>
+        <w:tab w:val="left" w:pos="10076"/>
+        <w:tab w:val="left" w:pos="10992"/>
+        <w:tab w:val="left" w:pos="11908"/>
+        <w:tab w:val="left" w:pos="12824"/>
+        <w:tab w:val="left" w:pos="13740"/>
+        <w:tab w:val="left" w:pos="14656"/>
+      </w:tabs>
+      <w:spacing w:after="0" w:line="240" w:lineRule="auto"/>
+    </w:pPr>
+    <w:rPr>
+      <w:rFonts w:ascii="Courier" w:hAnsi="Courier" w:cs="Courier"/>
+      <w:sz w:val="20"/>
+      <w:szCs w:val="20"/>
+      <w:lang w:val="en-CA"/>
+    </w:rPr>
+  </w:style>
+  <w:style w:type="character" w:customStyle="1" w:styleId="HTMLPreformattedChar">
+    <w:name w:val="HTML Preformatted Char"/>
+    <w:basedOn w:val="DefaultParagraphFont"/>
+    <w:link w:val="HTMLPreformatted"/>
+    <w:uiPriority w:val="99"/>
+    <w:rsid w:val="002C2CE5"/>
+    <w:rPr>
+      <w:rFonts w:ascii="Courier" w:hAnsi="Courier" w:cs="Courier"/>
+      <w:sz w:val="20"/>
+      <w:szCs w:val="20"/>
+      <w:lang w:val="en-CA"/>
+    </w:rPr>
+  </w:style>
 </w:styles>
 </file>
 
@@ -3742,6 +3861,54 @@
       <w:bCs/>
       <w:sz w:val="20"/>
       <w:szCs w:val="20"/>
+    </w:rPr>
+  </w:style>
+  <w:style w:type="paragraph" w:styleId="HTMLPreformatted">
+    <w:name w:val="HTML Preformatted"/>
+    <w:basedOn w:val="Normal"/>
+    <w:link w:val="HTMLPreformattedChar"/>
+    <w:uiPriority w:val="99"/>
+    <w:unhideWhenUsed/>
+    <w:rsid w:val="002C2CE5"/>
+    <w:pPr>
+      <w:tabs>
+        <w:tab w:val="left" w:pos="916"/>
+        <w:tab w:val="left" w:pos="1832"/>
+        <w:tab w:val="left" w:pos="2748"/>
+        <w:tab w:val="left" w:pos="3664"/>
+        <w:tab w:val="left" w:pos="4580"/>
+        <w:tab w:val="left" w:pos="5496"/>
+        <w:tab w:val="left" w:pos="6412"/>
+        <w:tab w:val="left" w:pos="7328"/>
+        <w:tab w:val="left" w:pos="8244"/>
+        <w:tab w:val="left" w:pos="9160"/>
+        <w:tab w:val="left" w:pos="10076"/>
+        <w:tab w:val="left" w:pos="10992"/>
+        <w:tab w:val="left" w:pos="11908"/>
+        <w:tab w:val="left" w:pos="12824"/>
+        <w:tab w:val="left" w:pos="13740"/>
+        <w:tab w:val="left" w:pos="14656"/>
+      </w:tabs>
+      <w:spacing w:after="0" w:line="240" w:lineRule="auto"/>
+    </w:pPr>
+    <w:rPr>
+      <w:rFonts w:ascii="Courier" w:hAnsi="Courier" w:cs="Courier"/>
+      <w:sz w:val="20"/>
+      <w:szCs w:val="20"/>
+      <w:lang w:val="en-CA"/>
+    </w:rPr>
+  </w:style>
+  <w:style w:type="character" w:customStyle="1" w:styleId="HTMLPreformattedChar">
+    <w:name w:val="HTML Preformatted Char"/>
+    <w:basedOn w:val="DefaultParagraphFont"/>
+    <w:link w:val="HTMLPreformatted"/>
+    <w:uiPriority w:val="99"/>
+    <w:rsid w:val="002C2CE5"/>
+    <w:rPr>
+      <w:rFonts w:ascii="Courier" w:hAnsi="Courier" w:cs="Courier"/>
+      <w:sz w:val="20"/>
+      <w:szCs w:val="20"/>
+      <w:lang w:val="en-CA"/>
     </w:rPr>
   </w:style>
 </w:styles>
@@ -4332,6 +4499,90 @@
         </w:p>
       </w:docPartBody>
     </w:docPart>
+    <w:docPart>
+      <w:docPartPr>
+        <w:name w:val="5B9A9031D7BD474ABE33404FBCCDBC7F"/>
+        <w:category>
+          <w:name w:val="General"/>
+          <w:gallery w:val="placeholder"/>
+        </w:category>
+        <w:types>
+          <w:type w:val="bbPlcHdr"/>
+        </w:types>
+        <w:behaviors>
+          <w:behavior w:val="content"/>
+        </w:behaviors>
+        <w:guid w:val="{DD8759C9-5FB0-2D40-AFA7-1855C12E3DBA}"/>
+      </w:docPartPr>
+      <w:docPartBody>
+        <w:p>
+          <w:pPr>
+            <w:pStyle w:val="5B9A9031D7BD474ABE33404FBCCDBC7F"/>
+          </w:pPr>
+          <w:r>
+            <w:rPr>
+              <w:rStyle w:val="PlaceholderText"/>
+            </w:rPr>
+            <w:t xml:space="preserve">[Enter an </w:t>
+          </w:r>
+          <w:r>
+            <w:rPr>
+              <w:rStyle w:val="PlaceholderText"/>
+              <w:b/>
+            </w:rPr>
+            <w:t>abstract</w:t>
+          </w:r>
+          <w:r>
+            <w:rPr>
+              <w:rStyle w:val="PlaceholderText"/>
+            </w:rPr>
+            <w:t xml:space="preserve"> for your article]</w:t>
+          </w:r>
+        </w:p>
+      </w:docPartBody>
+    </w:docPart>
+    <w:docPart>
+      <w:docPartPr>
+        <w:name w:val="42732C986A2BC64F8B6AF6A725225BD4"/>
+        <w:category>
+          <w:name w:val="General"/>
+          <w:gallery w:val="placeholder"/>
+        </w:category>
+        <w:types>
+          <w:type w:val="bbPlcHdr"/>
+        </w:types>
+        <w:behaviors>
+          <w:behavior w:val="content"/>
+        </w:behaviors>
+        <w:guid w:val="{6A60BDC2-9AB8-3940-A84F-145A75F68A7C}"/>
+      </w:docPartPr>
+      <w:docPartBody>
+        <w:p>
+          <w:pPr>
+            <w:pStyle w:val="42732C986A2BC64F8B6AF6A725225BD4"/>
+          </w:pPr>
+          <w:r>
+            <w:rPr>
+              <w:rStyle w:val="PlaceholderText"/>
+            </w:rPr>
+            <w:t xml:space="preserve">[Enter an </w:t>
+          </w:r>
+          <w:r>
+            <w:rPr>
+              <w:rStyle w:val="PlaceholderText"/>
+              <w:b/>
+            </w:rPr>
+            <w:t>abstract</w:t>
+          </w:r>
+          <w:r>
+            <w:rPr>
+              <w:rStyle w:val="PlaceholderText"/>
+            </w:rPr>
+            <w:t xml:space="preserve"> for your article]</w:t>
+          </w:r>
+        </w:p>
+      </w:docPartBody>
+    </w:docPart>
   </w:docParts>
 </w:glossaryDocument>
 </file>
@@ -4346,18 +4597,19 @@
     <w:sig w:usb0="00000000" w:usb1="10000000" w:usb2="00000000" w:usb3="00000000" w:csb0="80000000" w:csb1="00000000"/>
   </w:font>
   <w:font w:name="Times New Roman">
+    <w:altName w:val="Times New Roman"/>
     <w:panose1 w:val="02020603050405020304"/>
     <w:charset w:val="00"/>
     <w:family w:val="auto"/>
     <w:pitch w:val="variable"/>
-    <w:sig w:usb0="00000003" w:usb1="00000000" w:usb2="00000000" w:usb3="00000000" w:csb0="00000001" w:csb1="00000000"/>
+    <w:sig w:usb0="E0002AFF" w:usb1="C0007841" w:usb2="00000009" w:usb3="00000000" w:csb0="000001FF" w:csb1="00000000"/>
   </w:font>
   <w:font w:name="Courier New">
     <w:panose1 w:val="02070309020205020404"/>
     <w:charset w:val="00"/>
     <w:family w:val="auto"/>
     <w:pitch w:val="variable"/>
-    <w:sig w:usb0="00000003" w:usb1="00000000" w:usb2="00000000" w:usb3="00000000" w:csb0="00000001" w:csb1="00000000"/>
+    <w:sig w:usb0="E0002AFF" w:usb1="C0007843" w:usb2="00000009" w:usb3="00000000" w:csb0="000001FF" w:csb1="00000000"/>
   </w:font>
   <w:font w:name="Wingdings">
     <w:panose1 w:val="05000000000000000000"/>
@@ -4371,22 +4623,20 @@
     <w:charset w:val="00"/>
     <w:family w:val="auto"/>
     <w:pitch w:val="variable"/>
-    <w:sig w:usb0="00000003" w:usb1="00000000" w:usb2="00000000" w:usb3="00000000" w:csb0="00000001" w:csb1="00000000"/>
+    <w:sig w:usb0="E10002FF" w:usb1="4000ACFF" w:usb2="00000009" w:usb3="00000000" w:csb0="0000019F" w:csb1="00000000"/>
   </w:font>
   <w:font w:name="Calibri Light">
     <w:panose1 w:val="020F0302020204030204"/>
     <w:charset w:val="00"/>
     <w:family w:val="auto"/>
     <w:pitch w:val="variable"/>
-    <w:sig w:usb0="00000003" w:usb1="00000000" w:usb2="00000000" w:usb3="00000000" w:csb0="00000001" w:csb1="00000000"/>
+    <w:sig w:usb0="A00002EF" w:usb1="4000207B" w:usb2="00000000" w:usb3="00000000" w:csb0="0000009F" w:csb1="00000000"/>
   </w:font>
   <w:font w:name="ＭＳ ゴシック">
-    <w:panose1 w:val="00000000000000000000"/>
-    <w:charset w:val="80"/>
-    <w:family w:val="modern"/>
-    <w:notTrueType/>
-    <w:pitch w:val="fixed"/>
-    <w:sig w:usb0="00000001" w:usb1="08070000" w:usb2="00000010" w:usb3="00000000" w:csb0="00020000" w:csb1="00000000"/>
+    <w:charset w:val="4E"/>
+    <w:family w:val="auto"/>
+    <w:pitch w:val="variable"/>
+    <w:sig w:usb0="E00002FF" w:usb1="6AC7FDFB" w:usb2="00000012" w:usb3="00000000" w:csb0="0002009F" w:csb1="00000000"/>
   </w:font>
   <w:font w:name="Lucida Grande">
     <w:panose1 w:val="020B0600040502020204"/>
@@ -4395,19 +4645,25 @@
     <w:pitch w:val="variable"/>
     <w:sig w:usb0="E1000AEF" w:usb1="5000A1FF" w:usb2="00000000" w:usb3="00000000" w:csb0="000001BF" w:csb1="00000000"/>
   </w:font>
-  <w:font w:name="Arial">
-    <w:panose1 w:val="020B0604020202020204"/>
+  <w:font w:name="Courier">
+    <w:panose1 w:val="02000500000000000000"/>
     <w:charset w:val="00"/>
     <w:family w:val="auto"/>
     <w:pitch w:val="variable"/>
     <w:sig w:usb0="00000003" w:usb1="00000000" w:usb2="00000000" w:usb3="00000000" w:csb0="00000001" w:csb1="00000000"/>
   </w:font>
+  <w:font w:name="Arial">
+    <w:altName w:val="Arial"/>
+    <w:panose1 w:val="020B0604020202020204"/>
+    <w:charset w:val="00"/>
+    <w:family w:val="auto"/>
+    <w:pitch w:val="variable"/>
+    <w:sig w:usb0="E0002AFF" w:usb1="C0007843" w:usb2="00000009" w:usb3="00000000" w:csb0="000001FF" w:csb1="00000000"/>
+  </w:font>
   <w:font w:name="ＭＳ 明朝">
-    <w:panose1 w:val="00000000000000000000"/>
-    <w:charset w:val="80"/>
-    <w:family w:val="roman"/>
-    <w:notTrueType/>
-    <w:pitch w:val="fixed"/>
+    <w:charset w:val="4E"/>
+    <w:family w:val="auto"/>
+    <w:pitch w:val="variable"/>
     <w:sig w:usb0="00000001" w:usb1="08070000" w:usb2="00000010" w:usb3="00000000" w:csb0="00020000" w:csb1="00000000"/>
   </w:font>
   <w:font w:name="Cambria">
@@ -4415,7 +4671,7 @@
     <w:charset w:val="00"/>
     <w:family w:val="auto"/>
     <w:pitch w:val="variable"/>
-    <w:sig w:usb0="00000003" w:usb1="00000000" w:usb2="00000000" w:usb3="00000000" w:csb0="00000001" w:csb1="00000000"/>
+    <w:sig w:usb0="E00002FF" w:usb1="400004FF" w:usb2="00000000" w:usb3="00000000" w:csb0="0000019F" w:csb1="00000000"/>
   </w:font>
 </w:fonts>
 </file>
@@ -4436,6 +4692,7 @@
     <w:rsidRoot w:val="000E0268"/>
     <w:rsid w:val="000804F1"/>
     <w:rsid w:val="000E0268"/>
+    <w:rsid w:val="00444BDF"/>
   </w:rsids>
   <m:mathPr>
     <m:mathFont m:val="Cambria Math"/>
@@ -4647,7 +4904,7 @@
     <w:basedOn w:val="DefaultParagraphFont"/>
     <w:uiPriority w:val="99"/>
     <w:semiHidden/>
-    <w:rsid w:val="000804F1"/>
+    <w:rsid w:val="00444BDF"/>
     <w:rPr>
       <w:color w:val="808080"/>
     </w:rPr>
@@ -4748,6 +5005,27 @@
   <w:style w:type="paragraph" w:customStyle="1" w:styleId="58EF2A7353E557489741EBC7B66B2786">
     <w:name w:val="58EF2A7353E557489741EBC7B66B2786"/>
     <w:rsid w:val="000804F1"/>
+    <w:rPr>
+      <w:lang w:val="en-CA"/>
+    </w:rPr>
+  </w:style>
+  <w:style w:type="paragraph" w:customStyle="1" w:styleId="5B9A9031D7BD474ABE33404FBCCDBC7F">
+    <w:name w:val="5B9A9031D7BD474ABE33404FBCCDBC7F"/>
+    <w:rsid w:val="00444BDF"/>
+    <w:rPr>
+      <w:lang w:val="en-CA"/>
+    </w:rPr>
+  </w:style>
+  <w:style w:type="paragraph" w:customStyle="1" w:styleId="A530CC5FB3C8AB4B8254400B49919E68">
+    <w:name w:val="A530CC5FB3C8AB4B8254400B49919E68"/>
+    <w:rsid w:val="00444BDF"/>
+    <w:rPr>
+      <w:lang w:val="en-CA"/>
+    </w:rPr>
+  </w:style>
+  <w:style w:type="paragraph" w:customStyle="1" w:styleId="42732C986A2BC64F8B6AF6A725225BD4">
+    <w:name w:val="42732C986A2BC64F8B6AF6A725225BD4"/>
+    <w:rsid w:val="00444BDF"/>
     <w:rPr>
       <w:lang w:val="en-CA"/>
     </w:rPr>
@@ -4943,7 +5221,7 @@
     <w:basedOn w:val="DefaultParagraphFont"/>
     <w:uiPriority w:val="99"/>
     <w:semiHidden/>
-    <w:rsid w:val="000804F1"/>
+    <w:rsid w:val="00444BDF"/>
     <w:rPr>
       <w:color w:val="808080"/>
     </w:rPr>
@@ -5044,6 +5322,27 @@
   <w:style w:type="paragraph" w:customStyle="1" w:styleId="58EF2A7353E557489741EBC7B66B2786">
     <w:name w:val="58EF2A7353E557489741EBC7B66B2786"/>
     <w:rsid w:val="000804F1"/>
+    <w:rPr>
+      <w:lang w:val="en-CA"/>
+    </w:rPr>
+  </w:style>
+  <w:style w:type="paragraph" w:customStyle="1" w:styleId="5B9A9031D7BD474ABE33404FBCCDBC7F">
+    <w:name w:val="5B9A9031D7BD474ABE33404FBCCDBC7F"/>
+    <w:rsid w:val="00444BDF"/>
+    <w:rPr>
+      <w:lang w:val="en-CA"/>
+    </w:rPr>
+  </w:style>
+  <w:style w:type="paragraph" w:customStyle="1" w:styleId="A530CC5FB3C8AB4B8254400B49919E68">
+    <w:name w:val="A530CC5FB3C8AB4B8254400B49919E68"/>
+    <w:rsid w:val="00444BDF"/>
+    <w:rPr>
+      <w:lang w:val="en-CA"/>
+    </w:rPr>
+  </w:style>
+  <w:style w:type="paragraph" w:customStyle="1" w:styleId="42732C986A2BC64F8B6AF6A725225BD4">
+    <w:name w:val="42732C986A2BC64F8B6AF6A725225BD4"/>
+    <w:rsid w:val="00444BDF"/>
     <w:rPr>
       <w:lang w:val="en-CA"/>
     </w:rPr>
@@ -5313,7 +5612,7 @@
   <a:extraClrSchemeLst/>
   <a:extLst>
     <a:ext uri="{05A4C25C-085E-4340-85A3-A5531E510DB2}">
-      <thm15:themeFamily xmlns:thm15="http://schemas.microsoft.com/office/thememl/2012/main" xmlns="" name="Office Theme" id="{62F939B6-93AF-4DB8-9C6B-D6C7DFDC589F}" vid="{4A3C46E8-61CC-4603-A589-7422A47A8E4A}"/>
+      <thm15:themeFamily xmlns="" xmlns:thm15="http://schemas.microsoft.com/office/thememl/2012/main" name="Office Theme" id="{62F939B6-93AF-4DB8-9C6B-D6C7DFDC589F}" vid="{4A3C46E8-61CC-4603-A589-7422A47A8E4A}"/>
     </a:ext>
   </a:extLst>
 </a:theme>
@@ -5458,7 +5757,7 @@
 </file>
 
 <file path=customXml/itemProps1.xml><?xml version="1.0" encoding="utf-8"?>
-<ds:datastoreItem xmlns:ds="http://schemas.openxmlformats.org/officeDocument/2006/customXml" ds:itemID="{8975883A-9B94-FF4E-8E84-F9EFE80958BD}">
+<ds:datastoreItem xmlns:ds="http://schemas.openxmlformats.org/officeDocument/2006/customXml" ds:itemID="{27013A1E-8235-9A4D-A5CA-639E49FDD0FB}">
   <ds:schemaRefs>
     <ds:schemaRef ds:uri="http://schemas.openxmlformats.org/officeDocument/2006/bibliography"/>
   </ds:schemaRefs>
